--- a/docs/Предипломная/Отчет/Притыкин М.В. КПР-47Д.docx
+++ b/docs/Предипломная/Отчет/Притыкин М.В. КПР-47Д.docx
@@ -9,6 +9,7 @@
           <w:b w:val="0"/>
           <w:bCs w:val="0"/>
           <w:color w:val="auto"/>
+          <w:szCs w:val="22"/>
           <w:lang w:val="ru" w:eastAsia="ru-RU"/>
         </w:rPr>
         <w:id w:val="-876535338"/>
@@ -1253,153 +1254,87 @@
               <w:lang w:val="en-RU" w:eastAsia="en-GB"/>
             </w:rPr>
           </w:pPr>
-          <w:r>
-            <w:rPr>
-              <w:rStyle w:val="Hyperlink"/>
-              <w:rFonts w:ascii="Times New Roman" w:hAnsi="Times New Roman" w:cs="Times New Roman"/>
-              <w:noProof/>
-              <w:sz w:val="28"/>
-              <w:szCs w:val="28"/>
-            </w:rPr>
-            <w:fldChar w:fldCharType="begin"/>
-          </w:r>
-          <w:r>
-            <w:rPr>
-              <w:rStyle w:val="Hyperlink"/>
-              <w:rFonts w:ascii="Times New Roman" w:hAnsi="Times New Roman" w:cs="Times New Roman"/>
-              <w:noProof/>
-              <w:sz w:val="28"/>
-              <w:szCs w:val="28"/>
-            </w:rPr>
-            <w:instrText xml:space="preserve"> </w:instrText>
-          </w:r>
-          <w:r>
-            <w:rPr>
-              <w:rFonts w:ascii="Times New Roman" w:hAnsi="Times New Roman" w:cs="Times New Roman"/>
-              <w:noProof/>
-              <w:sz w:val="28"/>
-              <w:szCs w:val="28"/>
-            </w:rPr>
-            <w:instrText>HYPERLINK \l "_Toc71818495"</w:instrText>
-          </w:r>
-          <w:r>
-            <w:rPr>
-              <w:rStyle w:val="Hyperlink"/>
-              <w:rFonts w:ascii="Times New Roman" w:hAnsi="Times New Roman" w:cs="Times New Roman"/>
-              <w:noProof/>
-              <w:sz w:val="28"/>
-              <w:szCs w:val="28"/>
-            </w:rPr>
-            <w:instrText xml:space="preserve"> </w:instrText>
-          </w:r>
-          <w:r>
-            <w:rPr>
-              <w:rStyle w:val="Hyperlink"/>
-              <w:rFonts w:ascii="Times New Roman" w:hAnsi="Times New Roman" w:cs="Times New Roman"/>
-              <w:noProof/>
-              <w:sz w:val="28"/>
-              <w:szCs w:val="28"/>
-            </w:rPr>
-          </w:r>
-          <w:r>
-            <w:rPr>
-              <w:rStyle w:val="Hyperlink"/>
-              <w:rFonts w:ascii="Times New Roman" w:hAnsi="Times New Roman" w:cs="Times New Roman"/>
-              <w:noProof/>
-              <w:sz w:val="28"/>
-              <w:szCs w:val="28"/>
-            </w:rPr>
-            <w:fldChar w:fldCharType="separate"/>
-          </w:r>
-          <w:r>
-            <w:rPr>
-              <w:rStyle w:val="Hyperlink"/>
-              <w:rFonts w:ascii="Times New Roman" w:hAnsi="Times New Roman" w:cs="Times New Roman"/>
-              <w:noProof/>
-              <w:sz w:val="28"/>
-              <w:szCs w:val="28"/>
-            </w:rPr>
-            <w:t>4.2.1 Общие требования</w:t>
-          </w:r>
-          <w:r>
-            <w:rPr>
-              <w:rFonts w:ascii="Times New Roman" w:hAnsi="Times New Roman" w:cs="Times New Roman"/>
-              <w:noProof/>
-              <w:webHidden/>
-              <w:sz w:val="28"/>
-              <w:szCs w:val="28"/>
-            </w:rPr>
-            <w:tab/>
-          </w:r>
-          <w:r>
-            <w:rPr>
-              <w:rFonts w:ascii="Times New Roman" w:hAnsi="Times New Roman" w:cs="Times New Roman"/>
-              <w:noProof/>
-              <w:webHidden/>
-              <w:sz w:val="28"/>
-              <w:szCs w:val="28"/>
-            </w:rPr>
-            <w:fldChar w:fldCharType="begin"/>
-          </w:r>
-          <w:r>
-            <w:rPr>
-              <w:rFonts w:ascii="Times New Roman" w:hAnsi="Times New Roman" w:cs="Times New Roman"/>
-              <w:noProof/>
-              <w:webHidden/>
-              <w:sz w:val="28"/>
-              <w:szCs w:val="28"/>
-            </w:rPr>
-            <w:instrText xml:space="preserve"> PAGEREF _Toc71818495 \h </w:instrText>
-          </w:r>
-          <w:r>
-            <w:rPr>
-              <w:rFonts w:ascii="Times New Roman" w:hAnsi="Times New Roman" w:cs="Times New Roman"/>
-              <w:noProof/>
-              <w:webHidden/>
-              <w:sz w:val="28"/>
-              <w:szCs w:val="28"/>
-            </w:rPr>
-          </w:r>
-          <w:r>
-            <w:rPr>
-              <w:rFonts w:ascii="Times New Roman" w:hAnsi="Times New Roman" w:cs="Times New Roman"/>
-              <w:noProof/>
-              <w:webHidden/>
-              <w:sz w:val="28"/>
-              <w:szCs w:val="28"/>
-            </w:rPr>
-            <w:fldChar w:fldCharType="separate"/>
-          </w:r>
-          <w:r>
-            <w:rPr>
-              <w:rFonts w:ascii="Times New Roman" w:hAnsi="Times New Roman" w:cs="Times New Roman"/>
-              <w:noProof/>
-              <w:webHidden/>
-              <w:sz w:val="28"/>
-              <w:szCs w:val="28"/>
-            </w:rPr>
-            <w:t>13</w:t>
-          </w:r>
-          <w:r>
-            <w:rPr>
-              <w:rFonts w:ascii="Times New Roman" w:hAnsi="Times New Roman" w:cs="Times New Roman"/>
-              <w:noProof/>
-              <w:webHidden/>
-              <w:sz w:val="28"/>
-              <w:szCs w:val="28"/>
-            </w:rPr>
-            <w:fldChar w:fldCharType="end"/>
-          </w:r>
-          <w:r>
-            <w:rPr>
-              <w:rStyle w:val="Hyperlink"/>
-              <w:rFonts w:ascii="Times New Roman" w:hAnsi="Times New Roman" w:cs="Times New Roman"/>
-              <w:noProof/>
-              <w:sz w:val="28"/>
-              <w:szCs w:val="28"/>
-            </w:rPr>
-            <w:fldChar w:fldCharType="end"/>
-          </w:r>
+          <w:hyperlink w:anchor="_Toc71818495" w:history="1">
+            <w:r>
+              <w:rPr>
+                <w:rStyle w:val="Hyperlink"/>
+                <w:rFonts w:ascii="Times New Roman" w:hAnsi="Times New Roman" w:cs="Times New Roman"/>
+                <w:noProof/>
+                <w:sz w:val="28"/>
+                <w:szCs w:val="28"/>
+              </w:rPr>
+              <w:t>4.2.1 Общие требования</w:t>
+            </w:r>
+            <w:r>
+              <w:rPr>
+                <w:rFonts w:ascii="Times New Roman" w:hAnsi="Times New Roman" w:cs="Times New Roman"/>
+                <w:noProof/>
+                <w:webHidden/>
+                <w:sz w:val="28"/>
+                <w:szCs w:val="28"/>
+              </w:rPr>
+              <w:tab/>
+            </w:r>
+            <w:r>
+              <w:rPr>
+                <w:rFonts w:ascii="Times New Roman" w:hAnsi="Times New Roman" w:cs="Times New Roman"/>
+                <w:noProof/>
+                <w:webHidden/>
+                <w:sz w:val="28"/>
+                <w:szCs w:val="28"/>
+              </w:rPr>
+              <w:fldChar w:fldCharType="begin"/>
+            </w:r>
+            <w:r>
+              <w:rPr>
+                <w:rFonts w:ascii="Times New Roman" w:hAnsi="Times New Roman" w:cs="Times New Roman"/>
+                <w:noProof/>
+                <w:webHidden/>
+                <w:sz w:val="28"/>
+                <w:szCs w:val="28"/>
+              </w:rPr>
+              <w:instrText xml:space="preserve"> PAGEREF _Toc71818495 \h </w:instrText>
+            </w:r>
+            <w:r>
+              <w:rPr>
+                <w:rFonts w:ascii="Times New Roman" w:hAnsi="Times New Roman" w:cs="Times New Roman"/>
+                <w:noProof/>
+                <w:webHidden/>
+                <w:sz w:val="28"/>
+                <w:szCs w:val="28"/>
+              </w:rPr>
+            </w:r>
+            <w:r>
+              <w:rPr>
+                <w:rFonts w:ascii="Times New Roman" w:hAnsi="Times New Roman" w:cs="Times New Roman"/>
+                <w:noProof/>
+                <w:webHidden/>
+                <w:sz w:val="28"/>
+                <w:szCs w:val="28"/>
+              </w:rPr>
+              <w:fldChar w:fldCharType="separate"/>
+            </w:r>
+            <w:r>
+              <w:rPr>
+                <w:rFonts w:ascii="Times New Roman" w:hAnsi="Times New Roman" w:cs="Times New Roman"/>
+                <w:noProof/>
+                <w:webHidden/>
+                <w:sz w:val="28"/>
+                <w:szCs w:val="28"/>
+              </w:rPr>
+              <w:t>13</w:t>
+            </w:r>
+            <w:r>
+              <w:rPr>
+                <w:rFonts w:ascii="Times New Roman" w:hAnsi="Times New Roman" w:cs="Times New Roman"/>
+                <w:noProof/>
+                <w:webHidden/>
+                <w:sz w:val="28"/>
+                <w:szCs w:val="28"/>
+              </w:rPr>
+              <w:fldChar w:fldCharType="end"/>
+            </w:r>
+          </w:hyperlink>
         </w:p>
         <w:p>
           <w:pPr>
@@ -2169,183 +2104,103 @@
               <w:szCs w:val="28"/>
             </w:rPr>
           </w:pPr>
-          <w:r>
-            <w:rPr>
-              <w:rStyle w:val="Hyperlink"/>
-              <w:rFonts w:ascii="Times New Roman" w:hAnsi="Times New Roman" w:cs="Times New Roman"/>
-              <w:b w:val="0"/>
-              <w:bCs w:val="0"/>
-              <w:noProof/>
-              <w:sz w:val="28"/>
-              <w:szCs w:val="28"/>
-            </w:rPr>
-            <w:fldChar w:fldCharType="begin"/>
-          </w:r>
-          <w:r>
-            <w:rPr>
-              <w:rStyle w:val="Hyperlink"/>
-              <w:rFonts w:ascii="Times New Roman" w:hAnsi="Times New Roman" w:cs="Times New Roman"/>
-              <w:b w:val="0"/>
-              <w:bCs w:val="0"/>
-              <w:noProof/>
-              <w:sz w:val="28"/>
-              <w:szCs w:val="28"/>
-            </w:rPr>
-            <w:instrText xml:space="preserve"> </w:instrText>
-          </w:r>
-          <w:r>
-            <w:rPr>
-              <w:rFonts w:ascii="Times New Roman" w:hAnsi="Times New Roman" w:cs="Times New Roman"/>
-              <w:b w:val="0"/>
-              <w:bCs w:val="0"/>
-              <w:noProof/>
-              <w:sz w:val="28"/>
-              <w:szCs w:val="28"/>
-            </w:rPr>
-            <w:instrText>HYPERLINK \l "_Toc71818503"</w:instrText>
-          </w:r>
-          <w:r>
-            <w:rPr>
-              <w:rStyle w:val="Hyperlink"/>
-              <w:rFonts w:ascii="Times New Roman" w:hAnsi="Times New Roman" w:cs="Times New Roman"/>
-              <w:b w:val="0"/>
-              <w:bCs w:val="0"/>
-              <w:noProof/>
-              <w:sz w:val="28"/>
-              <w:szCs w:val="28"/>
-            </w:rPr>
-            <w:instrText xml:space="preserve"> </w:instrText>
-          </w:r>
-          <w:r>
-            <w:rPr>
-              <w:rStyle w:val="Hyperlink"/>
-              <w:rFonts w:ascii="Times New Roman" w:hAnsi="Times New Roman" w:cs="Times New Roman"/>
-              <w:b w:val="0"/>
-              <w:bCs w:val="0"/>
-              <w:noProof/>
-              <w:sz w:val="28"/>
-              <w:szCs w:val="28"/>
-            </w:rPr>
-          </w:r>
-          <w:r>
-            <w:rPr>
-              <w:rStyle w:val="Hyperlink"/>
-              <w:rFonts w:ascii="Times New Roman" w:hAnsi="Times New Roman" w:cs="Times New Roman"/>
-              <w:b w:val="0"/>
-              <w:bCs w:val="0"/>
-              <w:noProof/>
-              <w:sz w:val="28"/>
-              <w:szCs w:val="28"/>
-            </w:rPr>
-            <w:fldChar w:fldCharType="separate"/>
-          </w:r>
-          <w:r>
-            <w:rPr>
-              <w:rStyle w:val="Hyperlink"/>
-              <w:rFonts w:ascii="Times New Roman" w:hAnsi="Times New Roman" w:cs="Times New Roman"/>
-              <w:b w:val="0"/>
-              <w:bCs w:val="0"/>
-              <w:noProof/>
-              <w:sz w:val="28"/>
-              <w:szCs w:val="28"/>
-            </w:rPr>
-            <w:t>6.1 Обзор актуальных технологий построения web-сервисов</w:t>
-          </w:r>
-          <w:r>
-            <w:rPr>
-              <w:rFonts w:ascii="Times New Roman" w:hAnsi="Times New Roman" w:cs="Times New Roman"/>
-              <w:b w:val="0"/>
-              <w:bCs w:val="0"/>
-              <w:noProof/>
-              <w:webHidden/>
-              <w:sz w:val="28"/>
-              <w:szCs w:val="28"/>
-            </w:rPr>
-            <w:tab/>
-          </w:r>
-          <w:r>
-            <w:rPr>
-              <w:rFonts w:ascii="Times New Roman" w:hAnsi="Times New Roman" w:cs="Times New Roman"/>
-              <w:b w:val="0"/>
-              <w:bCs w:val="0"/>
-              <w:noProof/>
-              <w:webHidden/>
-              <w:sz w:val="28"/>
-              <w:szCs w:val="28"/>
-            </w:rPr>
-            <w:fldChar w:fldCharType="begin"/>
-          </w:r>
-          <w:r>
-            <w:rPr>
-              <w:rFonts w:ascii="Times New Roman" w:hAnsi="Times New Roman" w:cs="Times New Roman"/>
-              <w:b w:val="0"/>
-              <w:bCs w:val="0"/>
-              <w:noProof/>
-              <w:webHidden/>
-              <w:sz w:val="28"/>
-              <w:szCs w:val="28"/>
-            </w:rPr>
-            <w:instrText xml:space="preserve"> PAGEREF _Toc71818503 \h </w:instrText>
-          </w:r>
-          <w:r>
-            <w:rPr>
-              <w:rFonts w:ascii="Times New Roman" w:hAnsi="Times New Roman" w:cs="Times New Roman"/>
-              <w:b w:val="0"/>
-              <w:bCs w:val="0"/>
-              <w:noProof/>
-              <w:webHidden/>
-              <w:sz w:val="28"/>
-              <w:szCs w:val="28"/>
-            </w:rPr>
-          </w:r>
-          <w:r>
-            <w:rPr>
-              <w:rFonts w:ascii="Times New Roman" w:hAnsi="Times New Roman" w:cs="Times New Roman"/>
-              <w:b w:val="0"/>
-              <w:bCs w:val="0"/>
-              <w:noProof/>
-              <w:webHidden/>
-              <w:sz w:val="28"/>
-              <w:szCs w:val="28"/>
-            </w:rPr>
-            <w:fldChar w:fldCharType="separate"/>
-          </w:r>
-          <w:r>
-            <w:rPr>
-              <w:rFonts w:ascii="Times New Roman" w:hAnsi="Times New Roman" w:cs="Times New Roman"/>
-              <w:b w:val="0"/>
-              <w:bCs w:val="0"/>
-              <w:noProof/>
-              <w:webHidden/>
-              <w:sz w:val="28"/>
-              <w:szCs w:val="28"/>
-            </w:rPr>
-            <w:t>20</w:t>
-          </w:r>
-          <w:r>
-            <w:rPr>
-              <w:rFonts w:ascii="Times New Roman" w:hAnsi="Times New Roman" w:cs="Times New Roman"/>
-              <w:b w:val="0"/>
-              <w:bCs w:val="0"/>
-              <w:noProof/>
-              <w:webHidden/>
-              <w:sz w:val="28"/>
-              <w:szCs w:val="28"/>
-            </w:rPr>
-            <w:fldChar w:fldCharType="end"/>
-          </w:r>
-          <w:r>
-            <w:rPr>
-              <w:rStyle w:val="Hyperlink"/>
-              <w:rFonts w:ascii="Times New Roman" w:hAnsi="Times New Roman" w:cs="Times New Roman"/>
-              <w:b w:val="0"/>
-              <w:bCs w:val="0"/>
-              <w:noProof/>
-              <w:sz w:val="28"/>
-              <w:szCs w:val="28"/>
-            </w:rPr>
-            <w:fldChar w:fldCharType="end"/>
-          </w:r>
+          <w:hyperlink w:anchor="_Toc71818503" w:history="1">
+            <w:r>
+              <w:rPr>
+                <w:rStyle w:val="Hyperlink"/>
+                <w:rFonts w:ascii="Times New Roman" w:hAnsi="Times New Roman" w:cs="Times New Roman"/>
+                <w:b w:val="0"/>
+                <w:bCs w:val="0"/>
+                <w:noProof/>
+                <w:sz w:val="28"/>
+                <w:szCs w:val="28"/>
+              </w:rPr>
+              <w:t>6.1 Обзор актуальных технологий построения web-сервисов</w:t>
+            </w:r>
+            <w:r>
+              <w:rPr>
+                <w:rFonts w:ascii="Times New Roman" w:hAnsi="Times New Roman" w:cs="Times New Roman"/>
+                <w:b w:val="0"/>
+                <w:bCs w:val="0"/>
+                <w:noProof/>
+                <w:webHidden/>
+                <w:sz w:val="28"/>
+                <w:szCs w:val="28"/>
+              </w:rPr>
+              <w:tab/>
+            </w:r>
+            <w:r>
+              <w:rPr>
+                <w:rFonts w:ascii="Times New Roman" w:hAnsi="Times New Roman" w:cs="Times New Roman"/>
+                <w:b w:val="0"/>
+                <w:bCs w:val="0"/>
+                <w:noProof/>
+                <w:webHidden/>
+                <w:sz w:val="28"/>
+                <w:szCs w:val="28"/>
+              </w:rPr>
+              <w:fldChar w:fldCharType="begin"/>
+            </w:r>
+            <w:r>
+              <w:rPr>
+                <w:rFonts w:ascii="Times New Roman" w:hAnsi="Times New Roman" w:cs="Times New Roman"/>
+                <w:b w:val="0"/>
+                <w:bCs w:val="0"/>
+                <w:noProof/>
+                <w:webHidden/>
+                <w:sz w:val="28"/>
+                <w:szCs w:val="28"/>
+              </w:rPr>
+              <w:instrText xml:space="preserve"> PAGEREF _Toc71818503 \h </w:instrText>
+            </w:r>
+            <w:r>
+              <w:rPr>
+                <w:rFonts w:ascii="Times New Roman" w:hAnsi="Times New Roman" w:cs="Times New Roman"/>
+                <w:b w:val="0"/>
+                <w:bCs w:val="0"/>
+                <w:noProof/>
+                <w:webHidden/>
+                <w:sz w:val="28"/>
+                <w:szCs w:val="28"/>
+              </w:rPr>
+            </w:r>
+            <w:r>
+              <w:rPr>
+                <w:rFonts w:ascii="Times New Roman" w:hAnsi="Times New Roman" w:cs="Times New Roman"/>
+                <w:b w:val="0"/>
+                <w:bCs w:val="0"/>
+                <w:noProof/>
+                <w:webHidden/>
+                <w:sz w:val="28"/>
+                <w:szCs w:val="28"/>
+              </w:rPr>
+              <w:fldChar w:fldCharType="separate"/>
+            </w:r>
+            <w:r>
+              <w:rPr>
+                <w:rFonts w:ascii="Times New Roman" w:hAnsi="Times New Roman" w:cs="Times New Roman"/>
+                <w:b w:val="0"/>
+                <w:bCs w:val="0"/>
+                <w:noProof/>
+                <w:webHidden/>
+                <w:sz w:val="28"/>
+                <w:szCs w:val="28"/>
+              </w:rPr>
+              <w:t>20</w:t>
+            </w:r>
+            <w:r>
+              <w:rPr>
+                <w:rFonts w:ascii="Times New Roman" w:hAnsi="Times New Roman" w:cs="Times New Roman"/>
+                <w:b w:val="0"/>
+                <w:bCs w:val="0"/>
+                <w:noProof/>
+                <w:webHidden/>
+                <w:sz w:val="28"/>
+                <w:szCs w:val="28"/>
+              </w:rPr>
+              <w:fldChar w:fldCharType="end"/>
+            </w:r>
+          </w:hyperlink>
         </w:p>
         <w:p>
           <w:pPr>
@@ -12390,20 +12245,11 @@
     </w:p>
     <w:p>
       <w:pPr>
-        <w:pStyle w:val="P"/>
-      </w:pPr>
-    </w:p>
-    <w:p>
-      <w:pPr>
         <w:pStyle w:val="H2"/>
         <w:rPr>
           <w:sz w:val="32"/>
         </w:rPr>
       </w:pPr>
-      <w:r>
-        <w:lastRenderedPageBreak/>
-        <w:br w:type="page"/>
-      </w:r>
     </w:p>
     <w:p>
       <w:pPr>
@@ -13038,13 +12884,7 @@
               <w:ind w:firstLine="0"/>
             </w:pPr>
             <w:r>
-              <w:t xml:space="preserve">Модуль отправки </w:t>
-            </w:r>
-            <w:r>
-              <w:t xml:space="preserve">должен </w:t>
-            </w:r>
-            <w:r>
-              <w:t xml:space="preserve">отправлять письмо на переданный ему сервером </w:t>
+              <w:t xml:space="preserve">Модуль отправки должен отправлять письмо на переданный ему сервером </w:t>
             </w:r>
             <w:r>
               <w:rPr>
@@ -21309,6 +21149,11 @@
         <w:docPartUnique/>
       </w:docPartObj>
     </w:sdtPr>
+    <w:sdtEndPr>
+      <w:rPr>
+        <w:rStyle w:val="PageNumber"/>
+      </w:rPr>
+    </w:sdtEndPr>
     <w:sdtContent>
       <w:p>
         <w:pPr>
@@ -21361,6 +21206,11 @@
         <w:docPartUnique/>
       </w:docPartObj>
     </w:sdtPr>
+    <w:sdtEndPr>
+      <w:rPr>
+        <w:rStyle w:val="PageNumber"/>
+      </w:rPr>
+    </w:sdtEndPr>
     <w:sdtContent>
       <w:p>
         <w:pPr>
@@ -22270,6 +22120,7 @@
                                   <w:docPartUnique/>
                                 </w:docPartObj>
                               </w:sdtPr>
+                              <w:sdtEndPr/>
                               <w:sdtContent>
                                 <w:sdt>
                                   <w:sdtPr>
@@ -22279,6 +22130,7 @@
                                       <w:docPartUnique/>
                                     </w:docPartObj>
                                   </w:sdtPr>
+                                  <w:sdtEndPr/>
                                   <w:sdtContent>
                                     <w:r>
                                       <w:rPr>
@@ -22629,6 +22481,7 @@
                             <w:docPartUnique/>
                           </w:docPartObj>
                         </w:sdtPr>
+                        <w:sdtEndPr/>
                         <w:sdtContent>
                           <w:sdt>
                             <w:sdtPr>
@@ -22638,6 +22491,7 @@
                                 <w:docPartUnique/>
                               </w:docPartObj>
                             </w:sdtPr>
+                            <w:sdtEndPr/>
                             <w:sdtContent>
                               <w:r>
                                 <w:rPr>
@@ -27889,6 +27743,7 @@
   <w:style w:type="character" w:default="1" w:styleId="DefaultParagraphFont">
     <w:name w:val="Default Paragraph Font"/>
     <w:uiPriority w:val="1"/>
+    <w:semiHidden/>
     <w:unhideWhenUsed/>
   </w:style>
   <w:style w:type="table" w:default="1" w:styleId="TableNormal">

--- a/docs/Предипломная/Отчет/Притыкин М.В. КПР-47Д.docx
+++ b/docs/Предипломная/Отчет/Притыкин М.В. КПР-47Д.docx
@@ -13543,6 +13543,15 @@
       <w:r>
         <w:t>/1200007627</w:t>
       </w:r>
+      <w:r>
+        <w:t xml:space="preserve"> </w:t>
+      </w:r>
+      <w:r>
+        <w:t>(</w:t>
+      </w:r>
+      <w:r>
+        <w:t>Дата обращения: 20.04.21)</w:t>
+      </w:r>
     </w:p>
     <w:p>
       <w:pPr>
@@ -13585,6 +13594,12 @@
       <w:r>
         <w:t>/1200007648</w:t>
       </w:r>
+      <w:r>
+        <w:t xml:space="preserve"> (</w:t>
+      </w:r>
+      <w:r>
+        <w:t>Дата обращения: 20.04.21)</w:t>
+      </w:r>
     </w:p>
     <w:p>
       <w:pPr>
@@ -13716,6 +13731,20 @@
         </w:rPr>
         <w:t>/340064/</w:t>
       </w:r>
+      <w:r>
+        <w:rPr>
+          <w:rStyle w:val="Hyperlink"/>
+          <w:color w:val="000000" w:themeColor="text1"/>
+          <w:u w:val="none"/>
+        </w:rPr>
+        <w:t xml:space="preserve"> </w:t>
+      </w:r>
+      <w:r>
+        <w:t>(</w:t>
+      </w:r>
+      <w:r>
+        <w:t>Дата обращения: 20.04.21)</w:t>
+      </w:r>
     </w:p>
     <w:p>
       <w:pPr>
@@ -13857,6 +13886,20 @@
         </w:rPr>
         <w:t>/</w:t>
       </w:r>
+      <w:r>
+        <w:rPr>
+          <w:rStyle w:val="Hyperlink"/>
+          <w:color w:val="000000" w:themeColor="text1"/>
+          <w:u w:val="none"/>
+        </w:rPr>
+        <w:t xml:space="preserve"> </w:t>
+      </w:r>
+      <w:r>
+        <w:t>(</w:t>
+      </w:r>
+      <w:r>
+        <w:t>Дата обращения: 20.04.21)</w:t>
+      </w:r>
     </w:p>
     <w:p>
       <w:pPr>
@@ -13980,6 +14023,20 @@
         </w:rPr>
         <w:t>/</w:t>
       </w:r>
+      <w:r>
+        <w:rPr>
+          <w:rStyle w:val="Hyperlink"/>
+          <w:color w:val="000000" w:themeColor="text1"/>
+          <w:u w:val="none"/>
+        </w:rPr>
+        <w:t xml:space="preserve"> </w:t>
+      </w:r>
+      <w:r>
+        <w:t>(</w:t>
+      </w:r>
+      <w:r>
+        <w:t>Дата обращения: 20.04.21)</w:t>
+      </w:r>
     </w:p>
     <w:p>
       <w:pPr>
@@ -14085,6 +14142,26 @@
         </w:rPr>
         <w:t>/</w:t>
       </w:r>
+      <w:r>
+        <w:rPr>
+          <w:rStyle w:val="Hyperlink"/>
+          <w:color w:val="000000" w:themeColor="text1"/>
+          <w:u w:val="none"/>
+        </w:rPr>
+        <w:t xml:space="preserve"> </w:t>
+      </w:r>
+      <w:r>
+        <w:t>(</w:t>
+      </w:r>
+      <w:r>
+        <w:t xml:space="preserve">Дата обращения: </w:t>
+      </w:r>
+      <w:r>
+        <w:t>30</w:t>
+      </w:r>
+      <w:r>
+        <w:t>.04.21)</w:t>
+      </w:r>
     </w:p>
     <w:p>
       <w:pPr>
@@ -14108,6 +14185,26 @@
         </w:rPr>
         <w:t>10 лучших IDE и редакторов кода для веб‑разработчиков [Электронный ресурс] — Режим доступа: https://www.reg.ru/blog/10-luchshih-ide-i-redaktorov-koda-dlya-veb-razrabotchikov/</w:t>
       </w:r>
+      <w:r>
+        <w:rPr>
+          <w:rStyle w:val="Hyperlink"/>
+          <w:color w:val="000000" w:themeColor="text1"/>
+          <w:u w:val="none"/>
+        </w:rPr>
+        <w:t xml:space="preserve"> </w:t>
+      </w:r>
+      <w:r>
+        <w:t>(</w:t>
+      </w:r>
+      <w:r>
+        <w:t xml:space="preserve">Дата обращения: </w:t>
+      </w:r>
+      <w:r>
+        <w:t>3</w:t>
+      </w:r>
+      <w:r>
+        <w:t>0.04.21)</w:t>
+      </w:r>
     </w:p>
     <w:p>
       <w:pPr>
@@ -14239,6 +14336,20 @@
         </w:rPr>
         <w:t>/id462054704?mt=12</w:t>
       </w:r>
+      <w:r>
+        <w:rPr>
+          <w:rStyle w:val="Hyperlink"/>
+          <w:color w:val="000000" w:themeColor="text1"/>
+          <w:u w:val="none"/>
+        </w:rPr>
+        <w:t xml:space="preserve"> </w:t>
+      </w:r>
+      <w:r>
+        <w:t>(</w:t>
+      </w:r>
+      <w:r>
+        <w:t>Дата обращения: 30.04.21)</w:t>
+      </w:r>
     </w:p>
     <w:p>
       <w:pPr>
@@ -14269,6 +14380,7 @@
           <w:color w:val="000000" w:themeColor="text1"/>
           <w:u w:val="none"/>
         </w:rPr>
+        <w:lastRenderedPageBreak/>
         <w:t>http</w:t>
       </w:r>
       <w:proofErr w:type="spellEnd"/>
@@ -14333,6 +14445,32 @@
           <w:u w:val="none"/>
         </w:rPr>
         <w:t>/standart_09.02.03.pdf</w:t>
+      </w:r>
+      <w:r>
+        <w:rPr>
+          <w:rStyle w:val="Hyperlink"/>
+          <w:color w:val="000000" w:themeColor="text1"/>
+          <w:u w:val="none"/>
+        </w:rPr>
+        <w:t xml:space="preserve"> </w:t>
+      </w:r>
+      <w:r>
+        <w:t>(</w:t>
+      </w:r>
+      <w:r>
+        <w:t xml:space="preserve">Дата обращения: </w:t>
+      </w:r>
+      <w:r>
+        <w:t>04</w:t>
+      </w:r>
+      <w:r>
+        <w:t>.0</w:t>
+      </w:r>
+      <w:r>
+        <w:t>5</w:t>
+      </w:r>
+      <w:r>
+        <w:t>.21)</w:t>
       </w:r>
     </w:p>
     <w:p>
@@ -14355,7 +14493,6 @@
           <w:color w:val="000000" w:themeColor="text1"/>
           <w:u w:val="none"/>
         </w:rPr>
-        <w:lastRenderedPageBreak/>
         <w:t xml:space="preserve">Библиотека по охране труда и технике безопасности [Электронный ресурс] — Режим доступа: </w:t>
       </w:r>
       <w:proofErr w:type="spellStart"/>
@@ -14429,6 +14566,20 @@
           <w:u w:val="none"/>
         </w:rPr>
         <w:t>/166/146180/</w:t>
+      </w:r>
+      <w:r>
+        <w:rPr>
+          <w:rStyle w:val="Hyperlink"/>
+          <w:color w:val="000000" w:themeColor="text1"/>
+          <w:u w:val="none"/>
+        </w:rPr>
+        <w:t xml:space="preserve"> </w:t>
+      </w:r>
+      <w:r>
+        <w:t>(</w:t>
+      </w:r>
+      <w:r>
+        <w:t>Дата обращения: 04.05.21)</w:t>
       </w:r>
     </w:p>
     <w:p>
@@ -14563,6 +14714,26 @@
         <w:t>agile-scrum-kanban</w:t>
       </w:r>
       <w:proofErr w:type="spellEnd"/>
+      <w:r>
+        <w:rPr>
+          <w:rStyle w:val="Hyperlink"/>
+          <w:color w:val="000000" w:themeColor="text1"/>
+          <w:u w:val="none"/>
+        </w:rPr>
+        <w:t xml:space="preserve"> </w:t>
+      </w:r>
+      <w:r>
+        <w:t>(</w:t>
+      </w:r>
+      <w:r>
+        <w:t>Дата обращения: 0</w:t>
+      </w:r>
+      <w:r>
+        <w:t>8</w:t>
+      </w:r>
+      <w:r>
+        <w:t>.05.21)</w:t>
+      </w:r>
     </w:p>
     <w:p>
       <w:pPr>
@@ -14712,6 +14883,20 @@
         </w:rPr>
         <w:t>/</w:t>
       </w:r>
+      <w:r>
+        <w:rPr>
+          <w:rStyle w:val="Hyperlink"/>
+          <w:color w:val="000000" w:themeColor="text1"/>
+          <w:u w:val="none"/>
+        </w:rPr>
+        <w:t xml:space="preserve"> </w:t>
+      </w:r>
+      <w:r>
+        <w:t>(</w:t>
+      </w:r>
+      <w:r>
+        <w:t>Дата обращения: 08.05.21)</w:t>
+      </w:r>
     </w:p>
     <w:p>
       <w:pPr>
@@ -14735,6 +14920,20 @@
         </w:rPr>
         <w:t>Цитаты известных личностей [Электронный ресурс] — Режим доступа: https://ru.citaty.net/tsitaty/472306-klod-adrian-gelvetsii-znanie-nekotorykh-printsipov-legko-vozmeshchaet-neznani/</w:t>
       </w:r>
+      <w:r>
+        <w:rPr>
+          <w:rStyle w:val="Hyperlink"/>
+          <w:color w:val="000000" w:themeColor="text1"/>
+          <w:u w:val="none"/>
+        </w:rPr>
+        <w:t xml:space="preserve"> </w:t>
+      </w:r>
+      <w:r>
+        <w:t>(</w:t>
+      </w:r>
+      <w:r>
+        <w:t>Дата обращения: 08.05.21)</w:t>
+      </w:r>
     </w:p>
     <w:p>
       <w:pPr>
@@ -14839,6 +15038,39 @@
         <w:t>jamstack.org</w:t>
       </w:r>
       <w:proofErr w:type="spellEnd"/>
+      <w:r>
+        <w:rPr>
+          <w:rStyle w:val="Hyperlink"/>
+          <w:color w:val="000000" w:themeColor="text1"/>
+          <w:u w:val="none"/>
+          <w:lang w:val="en-US"/>
+        </w:rPr>
+        <w:t xml:space="preserve"> </w:t>
+      </w:r>
+      <w:r>
+        <w:rPr>
+          <w:lang w:val="en-US"/>
+        </w:rPr>
+        <w:t>(</w:t>
+      </w:r>
+      <w:r>
+        <w:t>Дата</w:t>
+      </w:r>
+      <w:r>
+        <w:rPr>
+          <w:lang w:val="en-US"/>
+        </w:rPr>
+        <w:t xml:space="preserve"> </w:t>
+      </w:r>
+      <w:r>
+        <w:t>обращения</w:t>
+      </w:r>
+      <w:r>
+        <w:rPr>
+          <w:lang w:val="en-US"/>
+        </w:rPr>
+        <w:t>: 08.05.21)</w:t>
+      </w:r>
     </w:p>
     <w:p>
       <w:pPr>
@@ -14962,6 +15194,20 @@
         </w:rPr>
         <w:t>/</w:t>
       </w:r>
+      <w:r>
+        <w:rPr>
+          <w:rStyle w:val="Hyperlink"/>
+          <w:color w:val="000000" w:themeColor="text1"/>
+          <w:u w:val="none"/>
+        </w:rPr>
+        <w:t xml:space="preserve"> </w:t>
+      </w:r>
+      <w:r>
+        <w:t>(</w:t>
+      </w:r>
+      <w:r>
+        <w:t>Дата обращения: 08.05.21)</w:t>
+      </w:r>
     </w:p>
     <w:p>
       <w:pPr>
@@ -15067,6 +15313,20 @@
         </w:rPr>
         <w:t>/</w:t>
       </w:r>
+      <w:r>
+        <w:rPr>
+          <w:rStyle w:val="Hyperlink"/>
+          <w:color w:val="000000" w:themeColor="text1"/>
+          <w:u w:val="none"/>
+        </w:rPr>
+        <w:t xml:space="preserve"> </w:t>
+      </w:r>
+      <w:r>
+        <w:t>(</w:t>
+      </w:r>
+      <w:r>
+        <w:t>Дата обращения: 08.05.21)</w:t>
+      </w:r>
     </w:p>
     <w:p>
       <w:pPr>
@@ -15136,6 +15396,26 @@
         </w:rPr>
         <w:t>/</w:t>
       </w:r>
+      <w:r>
+        <w:rPr>
+          <w:rStyle w:val="Hyperlink"/>
+          <w:color w:val="000000" w:themeColor="text1"/>
+          <w:u w:val="none"/>
+        </w:rPr>
+        <w:t xml:space="preserve"> </w:t>
+      </w:r>
+      <w:r>
+        <w:t>(</w:t>
+      </w:r>
+      <w:r>
+        <w:t xml:space="preserve">Дата обращения: </w:t>
+      </w:r>
+      <w:r>
+        <w:t>12</w:t>
+      </w:r>
+      <w:r>
+        <w:t>.05.21)</w:t>
+      </w:r>
     </w:p>
     <w:p>
       <w:pPr>
@@ -15205,6 +15485,20 @@
         </w:rPr>
         <w:t>/</w:t>
       </w:r>
+      <w:r>
+        <w:rPr>
+          <w:rStyle w:val="Hyperlink"/>
+          <w:color w:val="000000" w:themeColor="text1"/>
+          <w:u w:val="none"/>
+        </w:rPr>
+        <w:t xml:space="preserve"> </w:t>
+      </w:r>
+      <w:r>
+        <w:t>(</w:t>
+      </w:r>
+      <w:r>
+        <w:t>Дата обращения: 12.05.21)</w:t>
+      </w:r>
     </w:p>
     <w:p>
       <w:pPr>
@@ -15274,6 +15568,20 @@
         </w:rPr>
         <w:t>: Взгляд разработчика [Электронный ресурс] — Режим доступа: https://ivaneroshkin.medium.com/gatsby-vs-next-js-взгляд-разработчика-c79714c15704</w:t>
       </w:r>
+      <w:r>
+        <w:rPr>
+          <w:rStyle w:val="Hyperlink"/>
+          <w:color w:val="000000" w:themeColor="text1"/>
+          <w:u w:val="none"/>
+        </w:rPr>
+        <w:t xml:space="preserve"> </w:t>
+      </w:r>
+      <w:r>
+        <w:t>(</w:t>
+      </w:r>
+      <w:r>
+        <w:t>Дата обращения: 12.05.21)</w:t>
+      </w:r>
     </w:p>
     <w:p>
       <w:pPr>
@@ -15343,6 +15651,20 @@
         </w:rPr>
         <w:t>/</w:t>
       </w:r>
+      <w:r>
+        <w:rPr>
+          <w:rStyle w:val="Hyperlink"/>
+          <w:color w:val="000000" w:themeColor="text1"/>
+          <w:u w:val="none"/>
+        </w:rPr>
+        <w:t xml:space="preserve"> </w:t>
+      </w:r>
+      <w:r>
+        <w:t>(</w:t>
+      </w:r>
+      <w:r>
+        <w:t>Дата обращения: 12.05.21)</w:t>
+      </w:r>
     </w:p>
     <w:p>
       <w:pPr>
@@ -15412,6 +15734,20 @@
         </w:rPr>
         <w:t>/</w:t>
       </w:r>
+      <w:r>
+        <w:rPr>
+          <w:rStyle w:val="Hyperlink"/>
+          <w:color w:val="000000" w:themeColor="text1"/>
+          <w:u w:val="none"/>
+        </w:rPr>
+        <w:t xml:space="preserve"> </w:t>
+      </w:r>
+      <w:r>
+        <w:t>(</w:t>
+      </w:r>
+      <w:r>
+        <w:t>Дата обращения: 12.05.21)</w:t>
+      </w:r>
     </w:p>
     <w:p>
       <w:pPr>
@@ -15434,6 +15770,7 @@
           <w:color w:val="000000" w:themeColor="text1"/>
           <w:u w:val="none"/>
         </w:rPr>
+        <w:lastRenderedPageBreak/>
         <w:t>Canvas</w:t>
       </w:r>
       <w:proofErr w:type="spellEnd"/>
@@ -15563,6 +15900,20 @@
         <w:t>canvas</w:t>
       </w:r>
       <w:proofErr w:type="spellEnd"/>
+      <w:r>
+        <w:rPr>
+          <w:rStyle w:val="Hyperlink"/>
+          <w:color w:val="000000" w:themeColor="text1"/>
+          <w:u w:val="none"/>
+        </w:rPr>
+        <w:t xml:space="preserve"> </w:t>
+      </w:r>
+      <w:r>
+        <w:t>(</w:t>
+      </w:r>
+      <w:r>
+        <w:t>Дата обращения: 12.05.21)</w:t>
+      </w:r>
     </w:p>
     <w:p>
       <w:pPr>
@@ -15632,6 +15983,20 @@
         </w:rPr>
         <w:t>/</w:t>
       </w:r>
+      <w:r>
+        <w:rPr>
+          <w:rStyle w:val="Hyperlink"/>
+          <w:color w:val="000000" w:themeColor="text1"/>
+          <w:u w:val="none"/>
+        </w:rPr>
+        <w:t xml:space="preserve"> </w:t>
+      </w:r>
+      <w:r>
+        <w:t>(</w:t>
+      </w:r>
+      <w:r>
+        <w:t>Дата обращения: 12.05.21)</w:t>
+      </w:r>
     </w:p>
     <w:p>
       <w:pPr>
@@ -15701,6 +16066,20 @@
         </w:rPr>
         <w:t>/</w:t>
       </w:r>
+      <w:r>
+        <w:rPr>
+          <w:rStyle w:val="Hyperlink"/>
+          <w:color w:val="000000" w:themeColor="text1"/>
+          <w:u w:val="none"/>
+        </w:rPr>
+        <w:t xml:space="preserve"> </w:t>
+      </w:r>
+      <w:r>
+        <w:t>(</w:t>
+      </w:r>
+      <w:r>
+        <w:t>Дата обращения: 12.05.21)</w:t>
+      </w:r>
     </w:p>
     <w:p>
       <w:pPr>
@@ -15722,7 +16101,6 @@
           <w:color w:val="000000" w:themeColor="text1"/>
           <w:u w:val="none"/>
         </w:rPr>
-        <w:lastRenderedPageBreak/>
         <w:t xml:space="preserve">NODEMAILER [Электронный ресурс] — Режим доступа: </w:t>
       </w:r>
       <w:proofErr w:type="spellStart"/>
@@ -15778,6 +16156,20 @@
           <w:u w:val="none"/>
         </w:rPr>
         <w:t>/</w:t>
+      </w:r>
+      <w:r>
+        <w:rPr>
+          <w:rStyle w:val="Hyperlink"/>
+          <w:color w:val="000000" w:themeColor="text1"/>
+          <w:u w:val="none"/>
+        </w:rPr>
+        <w:t xml:space="preserve"> </w:t>
+      </w:r>
+      <w:r>
+        <w:t>(</w:t>
+      </w:r>
+      <w:r>
+        <w:t>Дата обращения: 12.05.21)</w:t>
       </w:r>
     </w:p>
     <w:p>
@@ -15867,6 +16259,20 @@
         <w:t>agile</w:t>
       </w:r>
       <w:proofErr w:type="spellEnd"/>
+      <w:r>
+        <w:rPr>
+          <w:rStyle w:val="Hyperlink"/>
+          <w:color w:val="000000" w:themeColor="text1"/>
+          <w:u w:val="none"/>
+        </w:rPr>
+        <w:t xml:space="preserve"> </w:t>
+      </w:r>
+      <w:r>
+        <w:t>(</w:t>
+      </w:r>
+      <w:r>
+        <w:t>Дата обращения: 12.05.21)</w:t>
+      </w:r>
     </w:p>
     <w:p>
       <w:pPr>
@@ -18006,23 +18412,7 @@
                 <w:rFonts w:cs="Times New Roman"/>
                 <w:szCs w:val="28"/>
               </w:rPr>
-              <w:t>Разработка технико</w:t>
-            </w:r>
-            <w:proofErr w:type="gramStart"/>
-            <w:r>
-              <w:rPr>
-                <w:rFonts w:cs="Times New Roman"/>
-                <w:szCs w:val="28"/>
-              </w:rPr>
-              <w:t>-  экономического</w:t>
-            </w:r>
-            <w:proofErr w:type="gramEnd"/>
-            <w:r>
-              <w:rPr>
-                <w:rFonts w:cs="Times New Roman"/>
-                <w:szCs w:val="28"/>
-              </w:rPr>
-              <w:t xml:space="preserve"> обоснования разработки программы.</w:t>
+              <w:t>Разработка технико-  экономического обоснования разработки программы.</w:t>
             </w:r>
           </w:p>
           <w:p>
@@ -18118,6 +18508,7 @@
                 <w:rFonts w:cs="Times New Roman"/>
                 <w:szCs w:val="28"/>
               </w:rPr>
+              <w:lastRenderedPageBreak/>
               <w:t>Эскизный проект</w:t>
             </w:r>
           </w:p>
@@ -18630,6 +19021,7 @@
         <w:rPr>
           <w:lang w:eastAsia="en-GB"/>
         </w:rPr>
+        <w:lastRenderedPageBreak/>
         <w:t>Исполнитель: Притыкин Михаил Вячеславович.</w:t>
       </w:r>
     </w:p>
@@ -18976,7 +19368,7 @@
         <w:pStyle w:val="OL"/>
         <w:numPr>
           <w:ilvl w:val="0"/>
-          <w:numId w:val="29"/>
+          <w:numId w:val="30"/>
         </w:numPr>
         <w:ind w:left="0" w:firstLine="709"/>
       </w:pPr>
@@ -19006,6 +19398,15 @@
       <w:proofErr w:type="spellEnd"/>
       <w:r>
         <w:t>/1200007627</w:t>
+      </w:r>
+      <w:r>
+        <w:t xml:space="preserve"> </w:t>
+      </w:r>
+      <w:r>
+        <w:t>(</w:t>
+      </w:r>
+      <w:r>
+        <w:t>Дата обращения: 20.04.21)</w:t>
       </w:r>
     </w:p>
     <w:p>
@@ -19049,6 +19450,12 @@
       <w:r>
         <w:t>/1200007648</w:t>
       </w:r>
+      <w:r>
+        <w:t xml:space="preserve"> (</w:t>
+      </w:r>
+      <w:r>
+        <w:t>Дата обращения: 20.04.21)</w:t>
+      </w:r>
     </w:p>
     <w:p>
       <w:pPr>
@@ -19180,6 +19587,20 @@
         </w:rPr>
         <w:t>/340064/</w:t>
       </w:r>
+      <w:r>
+        <w:rPr>
+          <w:rStyle w:val="Hyperlink"/>
+          <w:color w:val="000000" w:themeColor="text1"/>
+          <w:u w:val="none"/>
+        </w:rPr>
+        <w:t xml:space="preserve"> </w:t>
+      </w:r>
+      <w:r>
+        <w:t>(</w:t>
+      </w:r>
+      <w:r>
+        <w:t>Дата обращения: 20.04.21)</w:t>
+      </w:r>
     </w:p>
     <w:p>
       <w:pPr>
@@ -19321,6 +19742,20 @@
         </w:rPr>
         <w:t>/</w:t>
       </w:r>
+      <w:r>
+        <w:rPr>
+          <w:rStyle w:val="Hyperlink"/>
+          <w:color w:val="000000" w:themeColor="text1"/>
+          <w:u w:val="none"/>
+        </w:rPr>
+        <w:t xml:space="preserve"> </w:t>
+      </w:r>
+      <w:r>
+        <w:t>(</w:t>
+      </w:r>
+      <w:r>
+        <w:t>Дата обращения: 20.04.21)</w:t>
+      </w:r>
     </w:p>
     <w:p>
       <w:pPr>
@@ -19444,6 +19879,20 @@
         </w:rPr>
         <w:t>/</w:t>
       </w:r>
+      <w:r>
+        <w:rPr>
+          <w:rStyle w:val="Hyperlink"/>
+          <w:color w:val="000000" w:themeColor="text1"/>
+          <w:u w:val="none"/>
+        </w:rPr>
+        <w:t xml:space="preserve"> </w:t>
+      </w:r>
+      <w:r>
+        <w:t>(</w:t>
+      </w:r>
+      <w:r>
+        <w:t>Дата обращения: 20.04.21)</w:t>
+      </w:r>
     </w:p>
     <w:p>
       <w:pPr>
@@ -19549,6 +19998,20 @@
         </w:rPr>
         <w:t>/</w:t>
       </w:r>
+      <w:r>
+        <w:rPr>
+          <w:rStyle w:val="Hyperlink"/>
+          <w:color w:val="000000" w:themeColor="text1"/>
+          <w:u w:val="none"/>
+        </w:rPr>
+        <w:t xml:space="preserve"> </w:t>
+      </w:r>
+      <w:r>
+        <w:t>(</w:t>
+      </w:r>
+      <w:r>
+        <w:t>Дата обращения: 30.04.21)</w:t>
+      </w:r>
     </w:p>
     <w:p>
       <w:pPr>
@@ -19572,6 +20035,20 @@
         </w:rPr>
         <w:t>10 лучших IDE и редакторов кода для веб‑разработчиков [Электронный ресурс] — Режим доступа: https://www.reg.ru/blog/10-luchshih-ide-i-redaktorov-koda-dlya-veb-razrabotchikov/</w:t>
       </w:r>
+      <w:r>
+        <w:rPr>
+          <w:rStyle w:val="Hyperlink"/>
+          <w:color w:val="000000" w:themeColor="text1"/>
+          <w:u w:val="none"/>
+        </w:rPr>
+        <w:t xml:space="preserve"> </w:t>
+      </w:r>
+      <w:r>
+        <w:t>(</w:t>
+      </w:r>
+      <w:r>
+        <w:t>Дата обращения: 30.04.21)</w:t>
+      </w:r>
     </w:p>
     <w:p>
       <w:pPr>
@@ -19703,6 +20180,20 @@
         </w:rPr>
         <w:t>/id462054704?mt=12</w:t>
       </w:r>
+      <w:r>
+        <w:rPr>
+          <w:rStyle w:val="Hyperlink"/>
+          <w:color w:val="000000" w:themeColor="text1"/>
+          <w:u w:val="none"/>
+        </w:rPr>
+        <w:t xml:space="preserve"> </w:t>
+      </w:r>
+      <w:r>
+        <w:t>(</w:t>
+      </w:r>
+      <w:r>
+        <w:t>Дата обращения: 30.04.21)</w:t>
+      </w:r>
     </w:p>
     <w:p>
       <w:pPr>
@@ -19733,6 +20224,7 @@
           <w:color w:val="000000" w:themeColor="text1"/>
           <w:u w:val="none"/>
         </w:rPr>
+        <w:lastRenderedPageBreak/>
         <w:t>http</w:t>
       </w:r>
       <w:proofErr w:type="spellEnd"/>
@@ -19797,6 +20289,20 @@
           <w:u w:val="none"/>
         </w:rPr>
         <w:t>/standart_09.02.03.pdf</w:t>
+      </w:r>
+      <w:r>
+        <w:rPr>
+          <w:rStyle w:val="Hyperlink"/>
+          <w:color w:val="000000" w:themeColor="text1"/>
+          <w:u w:val="none"/>
+        </w:rPr>
+        <w:t xml:space="preserve"> </w:t>
+      </w:r>
+      <w:r>
+        <w:t>(</w:t>
+      </w:r>
+      <w:r>
+        <w:t>Дата обращения: 04.05.21)</w:t>
       </w:r>
     </w:p>
     <w:p>
@@ -19819,7 +20325,6 @@
           <w:color w:val="000000" w:themeColor="text1"/>
           <w:u w:val="none"/>
         </w:rPr>
-        <w:lastRenderedPageBreak/>
         <w:t xml:space="preserve">Библиотека по охране труда и технике безопасности [Электронный ресурс] — Режим доступа: </w:t>
       </w:r>
       <w:proofErr w:type="spellStart"/>
@@ -19893,6 +20398,20 @@
           <w:u w:val="none"/>
         </w:rPr>
         <w:t>/166/146180/</w:t>
+      </w:r>
+      <w:r>
+        <w:rPr>
+          <w:rStyle w:val="Hyperlink"/>
+          <w:color w:val="000000" w:themeColor="text1"/>
+          <w:u w:val="none"/>
+        </w:rPr>
+        <w:t xml:space="preserve"> </w:t>
+      </w:r>
+      <w:r>
+        <w:t>(</w:t>
+      </w:r>
+      <w:r>
+        <w:t>Дата обращения: 04.05.21)</w:t>
       </w:r>
     </w:p>
     <w:p>
@@ -20027,6 +20546,20 @@
         <w:t>agile-scrum-kanban</w:t>
       </w:r>
       <w:proofErr w:type="spellEnd"/>
+      <w:r>
+        <w:rPr>
+          <w:rStyle w:val="Hyperlink"/>
+          <w:color w:val="000000" w:themeColor="text1"/>
+          <w:u w:val="none"/>
+        </w:rPr>
+        <w:t xml:space="preserve"> </w:t>
+      </w:r>
+      <w:r>
+        <w:t>(</w:t>
+      </w:r>
+      <w:r>
+        <w:t>Дата обращения: 08.05.21)</w:t>
+      </w:r>
     </w:p>
     <w:p>
       <w:pPr>
@@ -20176,6 +20709,20 @@
         </w:rPr>
         <w:t>/</w:t>
       </w:r>
+      <w:r>
+        <w:rPr>
+          <w:rStyle w:val="Hyperlink"/>
+          <w:color w:val="000000" w:themeColor="text1"/>
+          <w:u w:val="none"/>
+        </w:rPr>
+        <w:t xml:space="preserve"> </w:t>
+      </w:r>
+      <w:r>
+        <w:t>(</w:t>
+      </w:r>
+      <w:r>
+        <w:t>Дата обращения: 08.05.21)</w:t>
+      </w:r>
     </w:p>
     <w:p>
       <w:pPr>
@@ -20199,6 +20746,20 @@
         </w:rPr>
         <w:t>Цитаты известных личностей [Электронный ресурс] — Режим доступа: https://ru.citaty.net/tsitaty/472306-klod-adrian-gelvetsii-znanie-nekotorykh-printsipov-legko-vozmeshchaet-neznani/</w:t>
       </w:r>
+      <w:r>
+        <w:rPr>
+          <w:rStyle w:val="Hyperlink"/>
+          <w:color w:val="000000" w:themeColor="text1"/>
+          <w:u w:val="none"/>
+        </w:rPr>
+        <w:t xml:space="preserve"> </w:t>
+      </w:r>
+      <w:r>
+        <w:t>(</w:t>
+      </w:r>
+      <w:r>
+        <w:t>Дата обращения: 08.05.21)</w:t>
+      </w:r>
     </w:p>
     <w:p>
       <w:pPr>
@@ -20303,6 +20864,39 @@
         <w:t>jamstack.org</w:t>
       </w:r>
       <w:proofErr w:type="spellEnd"/>
+      <w:r>
+        <w:rPr>
+          <w:rStyle w:val="Hyperlink"/>
+          <w:color w:val="000000" w:themeColor="text1"/>
+          <w:u w:val="none"/>
+          <w:lang w:val="en-US"/>
+        </w:rPr>
+        <w:t xml:space="preserve"> </w:t>
+      </w:r>
+      <w:r>
+        <w:rPr>
+          <w:lang w:val="en-US"/>
+        </w:rPr>
+        <w:t>(</w:t>
+      </w:r>
+      <w:r>
+        <w:t>Дата</w:t>
+      </w:r>
+      <w:r>
+        <w:rPr>
+          <w:lang w:val="en-US"/>
+        </w:rPr>
+        <w:t xml:space="preserve"> </w:t>
+      </w:r>
+      <w:r>
+        <w:t>обращения</w:t>
+      </w:r>
+      <w:r>
+        <w:rPr>
+          <w:lang w:val="en-US"/>
+        </w:rPr>
+        <w:t>: 08.05.21)</w:t>
+      </w:r>
     </w:p>
     <w:p>
       <w:pPr>
@@ -20426,6 +21020,20 @@
         </w:rPr>
         <w:t>/</w:t>
       </w:r>
+      <w:r>
+        <w:rPr>
+          <w:rStyle w:val="Hyperlink"/>
+          <w:color w:val="000000" w:themeColor="text1"/>
+          <w:u w:val="none"/>
+        </w:rPr>
+        <w:t xml:space="preserve"> </w:t>
+      </w:r>
+      <w:r>
+        <w:t>(</w:t>
+      </w:r>
+      <w:r>
+        <w:t>Дата обращения: 08.05.21)</w:t>
+      </w:r>
     </w:p>
     <w:p>
       <w:pPr>
@@ -20531,6 +21139,20 @@
         </w:rPr>
         <w:t>/</w:t>
       </w:r>
+      <w:r>
+        <w:rPr>
+          <w:rStyle w:val="Hyperlink"/>
+          <w:color w:val="000000" w:themeColor="text1"/>
+          <w:u w:val="none"/>
+        </w:rPr>
+        <w:t xml:space="preserve"> </w:t>
+      </w:r>
+      <w:r>
+        <w:t>(</w:t>
+      </w:r>
+      <w:r>
+        <w:t>Дата обращения: 08.05.21)</w:t>
+      </w:r>
     </w:p>
     <w:p>
       <w:pPr>
@@ -20600,6 +21222,20 @@
         </w:rPr>
         <w:t>/</w:t>
       </w:r>
+      <w:r>
+        <w:rPr>
+          <w:rStyle w:val="Hyperlink"/>
+          <w:color w:val="000000" w:themeColor="text1"/>
+          <w:u w:val="none"/>
+        </w:rPr>
+        <w:t xml:space="preserve"> </w:t>
+      </w:r>
+      <w:r>
+        <w:t>(</w:t>
+      </w:r>
+      <w:r>
+        <w:t>Дата обращения: 12.05.21)</w:t>
+      </w:r>
     </w:p>
     <w:p>
       <w:pPr>
@@ -20669,6 +21305,20 @@
         </w:rPr>
         <w:t>/</w:t>
       </w:r>
+      <w:r>
+        <w:rPr>
+          <w:rStyle w:val="Hyperlink"/>
+          <w:color w:val="000000" w:themeColor="text1"/>
+          <w:u w:val="none"/>
+        </w:rPr>
+        <w:t xml:space="preserve"> </w:t>
+      </w:r>
+      <w:r>
+        <w:t>(</w:t>
+      </w:r>
+      <w:r>
+        <w:t>Дата обращения: 12.05.21)</w:t>
+      </w:r>
     </w:p>
     <w:p>
       <w:pPr>
@@ -20738,6 +21388,20 @@
         </w:rPr>
         <w:t>: Взгляд разработчика [Электронный ресурс] — Режим доступа: https://ivaneroshkin.medium.com/gatsby-vs-next-js-взгляд-разработчика-c79714c15704</w:t>
       </w:r>
+      <w:r>
+        <w:rPr>
+          <w:rStyle w:val="Hyperlink"/>
+          <w:color w:val="000000" w:themeColor="text1"/>
+          <w:u w:val="none"/>
+        </w:rPr>
+        <w:t xml:space="preserve"> </w:t>
+      </w:r>
+      <w:r>
+        <w:t>(</w:t>
+      </w:r>
+      <w:r>
+        <w:t>Дата обращения: 12.05.21)</w:t>
+      </w:r>
     </w:p>
     <w:p>
       <w:pPr>
@@ -20807,6 +21471,20 @@
         </w:rPr>
         <w:t>/</w:t>
       </w:r>
+      <w:r>
+        <w:rPr>
+          <w:rStyle w:val="Hyperlink"/>
+          <w:color w:val="000000" w:themeColor="text1"/>
+          <w:u w:val="none"/>
+        </w:rPr>
+        <w:t xml:space="preserve"> </w:t>
+      </w:r>
+      <w:r>
+        <w:t>(</w:t>
+      </w:r>
+      <w:r>
+        <w:t>Дата обращения: 12.05.21)</w:t>
+      </w:r>
     </w:p>
     <w:p>
       <w:pPr>
@@ -20876,6 +21554,20 @@
         </w:rPr>
         <w:t>/</w:t>
       </w:r>
+      <w:r>
+        <w:rPr>
+          <w:rStyle w:val="Hyperlink"/>
+          <w:color w:val="000000" w:themeColor="text1"/>
+          <w:u w:val="none"/>
+        </w:rPr>
+        <w:t xml:space="preserve"> </w:t>
+      </w:r>
+      <w:r>
+        <w:t>(</w:t>
+      </w:r>
+      <w:r>
+        <w:t>Дата обращения: 12.05.21)</w:t>
+      </w:r>
     </w:p>
     <w:p>
       <w:pPr>
@@ -20898,6 +21590,7 @@
           <w:color w:val="000000" w:themeColor="text1"/>
           <w:u w:val="none"/>
         </w:rPr>
+        <w:lastRenderedPageBreak/>
         <w:t>Canvas</w:t>
       </w:r>
       <w:proofErr w:type="spellEnd"/>
@@ -21027,6 +21720,20 @@
         <w:t>canvas</w:t>
       </w:r>
       <w:proofErr w:type="spellEnd"/>
+      <w:r>
+        <w:rPr>
+          <w:rStyle w:val="Hyperlink"/>
+          <w:color w:val="000000" w:themeColor="text1"/>
+          <w:u w:val="none"/>
+        </w:rPr>
+        <w:t xml:space="preserve"> </w:t>
+      </w:r>
+      <w:r>
+        <w:t>(</w:t>
+      </w:r>
+      <w:r>
+        <w:t>Дата обращения: 12.05.21)</w:t>
+      </w:r>
     </w:p>
     <w:p>
       <w:pPr>
@@ -21037,7 +21744,9 @@
         </w:numPr>
         <w:ind w:left="0" w:firstLine="709"/>
         <w:rPr>
-          <w:color w:val="000000" w:themeColor="text1"/>
+          <w:rStyle w:val="Hyperlink"/>
+          <w:color w:val="000000" w:themeColor="text1"/>
+          <w:u w:val="none"/>
         </w:rPr>
       </w:pPr>
       <w:proofErr w:type="spellStart"/>
@@ -21093,6 +21802,297 @@
           <w:u w:val="none"/>
         </w:rPr>
         <w:t>/</w:t>
+      </w:r>
+      <w:r>
+        <w:rPr>
+          <w:rStyle w:val="Hyperlink"/>
+          <w:color w:val="000000" w:themeColor="text1"/>
+          <w:u w:val="none"/>
+        </w:rPr>
+        <w:t xml:space="preserve"> </w:t>
+      </w:r>
+      <w:r>
+        <w:t>(</w:t>
+      </w:r>
+      <w:r>
+        <w:t>Дата обращения: 12.05.21)</w:t>
+      </w:r>
+    </w:p>
+    <w:p>
+      <w:pPr>
+        <w:pStyle w:val="OL"/>
+        <w:numPr>
+          <w:ilvl w:val="0"/>
+          <w:numId w:val="28"/>
+        </w:numPr>
+        <w:ind w:left="0" w:firstLine="709"/>
+        <w:rPr>
+          <w:rStyle w:val="Hyperlink"/>
+          <w:color w:val="000000" w:themeColor="text1"/>
+          <w:u w:val="none"/>
+        </w:rPr>
+      </w:pPr>
+      <w:proofErr w:type="spellStart"/>
+      <w:r>
+        <w:rPr>
+          <w:rStyle w:val="Hyperlink"/>
+          <w:color w:val="000000" w:themeColor="text1"/>
+          <w:u w:val="none"/>
+        </w:rPr>
+        <w:t>Contentful</w:t>
+      </w:r>
+      <w:proofErr w:type="spellEnd"/>
+      <w:r>
+        <w:rPr>
+          <w:rStyle w:val="Hyperlink"/>
+          <w:color w:val="000000" w:themeColor="text1"/>
+          <w:u w:val="none"/>
+        </w:rPr>
+        <w:t xml:space="preserve"> [Электронный ресурс] — Режим доступа: </w:t>
+      </w:r>
+      <w:proofErr w:type="spellStart"/>
+      <w:r>
+        <w:rPr>
+          <w:rStyle w:val="Hyperlink"/>
+          <w:color w:val="000000" w:themeColor="text1"/>
+          <w:u w:val="none"/>
+        </w:rPr>
+        <w:t>https</w:t>
+      </w:r>
+      <w:proofErr w:type="spellEnd"/>
+      <w:r>
+        <w:rPr>
+          <w:rStyle w:val="Hyperlink"/>
+          <w:color w:val="000000" w:themeColor="text1"/>
+          <w:u w:val="none"/>
+        </w:rPr>
+        <w:t>://</w:t>
+      </w:r>
+      <w:proofErr w:type="spellStart"/>
+      <w:r>
+        <w:rPr>
+          <w:rStyle w:val="Hyperlink"/>
+          <w:color w:val="000000" w:themeColor="text1"/>
+          <w:u w:val="none"/>
+        </w:rPr>
+        <w:t>www.contentful.com</w:t>
+      </w:r>
+      <w:proofErr w:type="spellEnd"/>
+      <w:r>
+        <w:rPr>
+          <w:rStyle w:val="Hyperlink"/>
+          <w:color w:val="000000" w:themeColor="text1"/>
+          <w:u w:val="none"/>
+        </w:rPr>
+        <w:t>/</w:t>
+      </w:r>
+      <w:r>
+        <w:rPr>
+          <w:rStyle w:val="Hyperlink"/>
+          <w:color w:val="000000" w:themeColor="text1"/>
+          <w:u w:val="none"/>
+        </w:rPr>
+        <w:t xml:space="preserve"> </w:t>
+      </w:r>
+      <w:r>
+        <w:t>(</w:t>
+      </w:r>
+      <w:r>
+        <w:t>Дата обращения: 12.05.21)</w:t>
+      </w:r>
+    </w:p>
+    <w:p>
+      <w:pPr>
+        <w:pStyle w:val="OL"/>
+        <w:numPr>
+          <w:ilvl w:val="0"/>
+          <w:numId w:val="28"/>
+        </w:numPr>
+        <w:ind w:left="0" w:firstLine="709"/>
+        <w:rPr>
+          <w:rStyle w:val="Hyperlink"/>
+          <w:color w:val="000000" w:themeColor="text1"/>
+          <w:u w:val="none"/>
+        </w:rPr>
+      </w:pPr>
+      <w:r>
+        <w:rPr>
+          <w:rStyle w:val="Hyperlink"/>
+          <w:color w:val="000000" w:themeColor="text1"/>
+          <w:u w:val="none"/>
+        </w:rPr>
+        <w:t xml:space="preserve">NODEMAILER [Электронный ресурс] — Режим доступа: </w:t>
+      </w:r>
+      <w:proofErr w:type="spellStart"/>
+      <w:r>
+        <w:rPr>
+          <w:rStyle w:val="Hyperlink"/>
+          <w:color w:val="000000" w:themeColor="text1"/>
+          <w:u w:val="none"/>
+        </w:rPr>
+        <w:t>https</w:t>
+      </w:r>
+      <w:proofErr w:type="spellEnd"/>
+      <w:r>
+        <w:rPr>
+          <w:rStyle w:val="Hyperlink"/>
+          <w:color w:val="000000" w:themeColor="text1"/>
+          <w:u w:val="none"/>
+        </w:rPr>
+        <w:t>://</w:t>
+      </w:r>
+      <w:proofErr w:type="spellStart"/>
+      <w:r>
+        <w:rPr>
+          <w:rStyle w:val="Hyperlink"/>
+          <w:color w:val="000000" w:themeColor="text1"/>
+          <w:u w:val="none"/>
+        </w:rPr>
+        <w:t>nodemailer.com</w:t>
+      </w:r>
+      <w:proofErr w:type="spellEnd"/>
+      <w:r>
+        <w:rPr>
+          <w:rStyle w:val="Hyperlink"/>
+          <w:color w:val="000000" w:themeColor="text1"/>
+          <w:u w:val="none"/>
+        </w:rPr>
+        <w:t>/</w:t>
+      </w:r>
+      <w:proofErr w:type="spellStart"/>
+      <w:r>
+        <w:rPr>
+          <w:rStyle w:val="Hyperlink"/>
+          <w:color w:val="000000" w:themeColor="text1"/>
+          <w:u w:val="none"/>
+        </w:rPr>
+        <w:t>about</w:t>
+      </w:r>
+      <w:proofErr w:type="spellEnd"/>
+      <w:r>
+        <w:rPr>
+          <w:rStyle w:val="Hyperlink"/>
+          <w:color w:val="000000" w:themeColor="text1"/>
+          <w:u w:val="none"/>
+        </w:rPr>
+        <w:t>/</w:t>
+      </w:r>
+      <w:r>
+        <w:rPr>
+          <w:rStyle w:val="Hyperlink"/>
+          <w:color w:val="000000" w:themeColor="text1"/>
+          <w:u w:val="none"/>
+        </w:rPr>
+        <w:t xml:space="preserve"> </w:t>
+      </w:r>
+      <w:r>
+        <w:t>(</w:t>
+      </w:r>
+      <w:r>
+        <w:t>Дата обращения: 12.05.21)</w:t>
+      </w:r>
+    </w:p>
+    <w:p>
+      <w:pPr>
+        <w:pStyle w:val="OL"/>
+        <w:numPr>
+          <w:ilvl w:val="0"/>
+          <w:numId w:val="28"/>
+        </w:numPr>
+        <w:ind w:left="0" w:firstLine="709"/>
+        <w:rPr>
+          <w:color w:val="000000" w:themeColor="text1"/>
+          <w:lang w:val="ru"/>
+        </w:rPr>
+      </w:pPr>
+      <w:r>
+        <w:rPr>
+          <w:rStyle w:val="Hyperlink"/>
+          <w:color w:val="000000" w:themeColor="text1"/>
+          <w:u w:val="none"/>
+        </w:rPr>
+        <w:t xml:space="preserve">ИСТОРИЯ ЗАРОЖДЕНИЯ AGILE [Электронный ресурс] — Режим доступа: </w:t>
+      </w:r>
+      <w:proofErr w:type="spellStart"/>
+      <w:r>
+        <w:rPr>
+          <w:rStyle w:val="Hyperlink"/>
+          <w:color w:val="000000" w:themeColor="text1"/>
+          <w:u w:val="none"/>
+        </w:rPr>
+        <w:t>https</w:t>
+      </w:r>
+      <w:proofErr w:type="spellEnd"/>
+      <w:r>
+        <w:rPr>
+          <w:rStyle w:val="Hyperlink"/>
+          <w:color w:val="000000" w:themeColor="text1"/>
+          <w:u w:val="none"/>
+        </w:rPr>
+        <w:t>://</w:t>
+      </w:r>
+      <w:proofErr w:type="spellStart"/>
+      <w:r>
+        <w:rPr>
+          <w:rStyle w:val="Hyperlink"/>
+          <w:color w:val="000000" w:themeColor="text1"/>
+          <w:u w:val="none"/>
+        </w:rPr>
+        <w:t>www.bigdataschool.ru</w:t>
+      </w:r>
+      <w:proofErr w:type="spellEnd"/>
+      <w:r>
+        <w:rPr>
+          <w:rStyle w:val="Hyperlink"/>
+          <w:color w:val="000000" w:themeColor="text1"/>
+          <w:u w:val="none"/>
+        </w:rPr>
+        <w:t>/</w:t>
+      </w:r>
+      <w:proofErr w:type="spellStart"/>
+      <w:r>
+        <w:rPr>
+          <w:rStyle w:val="Hyperlink"/>
+          <w:color w:val="000000" w:themeColor="text1"/>
+          <w:u w:val="none"/>
+        </w:rPr>
+        <w:t>wiki</w:t>
+      </w:r>
+      <w:proofErr w:type="spellEnd"/>
+      <w:r>
+        <w:rPr>
+          <w:rStyle w:val="Hyperlink"/>
+          <w:color w:val="000000" w:themeColor="text1"/>
+          <w:u w:val="none"/>
+        </w:rPr>
+        <w:t>/</w:t>
+      </w:r>
+      <w:proofErr w:type="spellStart"/>
+      <w:r>
+        <w:rPr>
+          <w:rStyle w:val="Hyperlink"/>
+          <w:color w:val="000000" w:themeColor="text1"/>
+          <w:u w:val="none"/>
+        </w:rPr>
+        <w:t>agile</w:t>
+      </w:r>
+      <w:proofErr w:type="spellEnd"/>
+      <w:r>
+        <w:rPr>
+          <w:rStyle w:val="Hyperlink"/>
+          <w:color w:val="000000" w:themeColor="text1"/>
+          <w:u w:val="none"/>
+        </w:rPr>
+        <w:t xml:space="preserve"> </w:t>
+      </w:r>
+      <w:r>
+        <w:t>(</w:t>
+      </w:r>
+      <w:r>
+        <w:t>Дата обращения: 12.05.21</w:t>
+      </w:r>
+      <w:r>
+        <w:t>)</w:t>
       </w:r>
     </w:p>
     <w:sectPr>
@@ -22244,20 +23244,8 @@
                                 <w:szCs w:val="36"/>
                                 <w:lang w:val="en-GB"/>
                               </w:rPr>
-                              <w:t>09.02.</w:t>
+                              <w:t>09.02.03.ИТ.ПДП.О</w:t>
                             </w:r>
-                            <w:proofErr w:type="gramStart"/>
-                            <w:r>
-                              <w:rPr>
-                                <w:rFonts w:ascii="GOST Type BU" w:eastAsia="Times New Roman" w:hAnsi="GOST Type BU" w:cs="ISOCP"/>
-                                <w:i/>
-                                <w:sz w:val="36"/>
-                                <w:szCs w:val="36"/>
-                                <w:lang w:val="en-GB"/>
-                              </w:rPr>
-                              <w:t>03.ИТ.ПДП.О</w:t>
-                            </w:r>
-                            <w:proofErr w:type="gramEnd"/>
                           </w:p>
                         </w:txbxContent>
                       </wps:txbx>
@@ -22567,20 +23555,8 @@
                           <w:szCs w:val="36"/>
                           <w:lang w:val="en-GB"/>
                         </w:rPr>
-                        <w:t>09.02.</w:t>
+                        <w:t>09.02.03.ИТ.ПДП.О</w:t>
                       </w:r>
-                      <w:proofErr w:type="gramStart"/>
-                      <w:r>
-                        <w:rPr>
-                          <w:rFonts w:ascii="GOST Type BU" w:eastAsia="Times New Roman" w:hAnsi="GOST Type BU" w:cs="ISOCP"/>
-                          <w:i/>
-                          <w:sz w:val="36"/>
-                          <w:szCs w:val="36"/>
-                          <w:lang w:val="en-GB"/>
-                        </w:rPr>
-                        <w:t>03.ИТ.ПДП.О</w:t>
-                      </w:r>
-                      <w:proofErr w:type="gramEnd"/>
                     </w:p>
                   </w:txbxContent>
                 </v:textbox>
@@ -23388,27 +24364,7 @@
                                 <w:sz w:val="36"/>
                                 <w:szCs w:val="36"/>
                               </w:rPr>
-                              <w:t>09.02.</w:t>
-                            </w:r>
-                            <w:proofErr w:type="gramStart"/>
-                            <w:r>
-                              <w:rPr>
-                                <w:rFonts w:ascii="GOST Type BU" w:hAnsi="GOST Type BU" w:cs="ISOCP"/>
-                                <w:i/>
-                                <w:sz w:val="36"/>
-                                <w:szCs w:val="36"/>
-                              </w:rPr>
-                              <w:t>03.ИТ.ПДП</w:t>
-                            </w:r>
-                            <w:proofErr w:type="gramEnd"/>
-                            <w:r>
-                              <w:rPr>
-                                <w:rFonts w:ascii="GOST Type BU" w:hAnsi="GOST Type BU" w:cs="ISOCP"/>
-                                <w:i/>
-                                <w:sz w:val="36"/>
-                                <w:szCs w:val="36"/>
-                              </w:rPr>
-                              <w:t>.О</w:t>
+                              <w:t>09.02.03.ИТ.ПДП.О</w:t>
                             </w:r>
                           </w:p>
                         </w:txbxContent>
@@ -24814,27 +25770,7 @@
                           <w:sz w:val="36"/>
                           <w:szCs w:val="36"/>
                         </w:rPr>
-                        <w:t>09.02.</w:t>
-                      </w:r>
-                      <w:proofErr w:type="gramStart"/>
-                      <w:r>
-                        <w:rPr>
-                          <w:rFonts w:ascii="GOST Type BU" w:hAnsi="GOST Type BU" w:cs="ISOCP"/>
-                          <w:i/>
-                          <w:sz w:val="36"/>
-                          <w:szCs w:val="36"/>
-                        </w:rPr>
-                        <w:t>03.ИТ.ПДП</w:t>
-                      </w:r>
-                      <w:proofErr w:type="gramEnd"/>
-                      <w:r>
-                        <w:rPr>
-                          <w:rFonts w:ascii="GOST Type BU" w:hAnsi="GOST Type BU" w:cs="ISOCP"/>
-                          <w:i/>
-                          <w:sz w:val="36"/>
-                          <w:szCs w:val="36"/>
-                        </w:rPr>
-                        <w:t>.О</w:t>
+                        <w:t>09.02.03.ИТ.ПДП.О</w:t>
                       </w:r>
                     </w:p>
                   </w:txbxContent>
@@ -27255,6 +28191,12 @@
     </w:lvlOverride>
   </w:num>
   <w:num w:numId="29">
+    <w:abstractNumId w:val="6"/>
+    <w:lvlOverride w:ilvl="0">
+      <w:startOverride w:val="1"/>
+    </w:lvlOverride>
+  </w:num>
+  <w:num w:numId="30">
     <w:abstractNumId w:val="6"/>
     <w:lvlOverride w:ilvl="0">
       <w:startOverride w:val="1"/>

--- a/docs/Предипломная/Отчет/Притыкин М.В. КПР-47Д.docx
+++ b/docs/Предипломная/Отчет/Притыкин М.В. КПР-47Д.docx
@@ -5416,35 +5416,64 @@
         <w:rPr>
           <w:color w:val="000000" w:themeColor="text1"/>
         </w:rPr>
-        <w:t xml:space="preserve">Процессор 2,3 ГГц </w:t>
-      </w:r>
-      <w:proofErr w:type="spellStart"/>
-      <w:r>
-        <w:rPr>
-          <w:color w:val="000000" w:themeColor="text1"/>
-        </w:rPr>
-        <w:t>Intel</w:t>
-      </w:r>
-      <w:proofErr w:type="spellEnd"/>
-      <w:r>
-        <w:rPr>
-          <w:color w:val="000000" w:themeColor="text1"/>
+        <w:t>Процессор 2,3 ГГц Intel Core i5</w:t>
+      </w:r>
+    </w:p>
+    <w:p>
+      <w:pPr>
+        <w:pStyle w:val="UL"/>
+        <w:rPr>
+          <w:color w:val="000000" w:themeColor="text1"/>
+        </w:rPr>
+      </w:pPr>
+      <w:r>
+        <w:rPr>
+          <w:color w:val="000000" w:themeColor="text1"/>
+        </w:rPr>
+        <w:t>ОЗУ 8 ГБ 2133 МГц LPDDR3</w:t>
+      </w:r>
+    </w:p>
+    <w:p>
+      <w:pPr>
+        <w:pStyle w:val="UL"/>
+        <w:rPr>
+          <w:color w:val="000000" w:themeColor="text1"/>
+          <w:lang w:val="en-GB"/>
+        </w:rPr>
+      </w:pPr>
+      <w:r>
+        <w:rPr>
+          <w:color w:val="000000" w:themeColor="text1"/>
+        </w:rPr>
+        <w:t>Графика</w:t>
+      </w:r>
+      <w:r>
+        <w:rPr>
+          <w:color w:val="000000" w:themeColor="text1"/>
+          <w:lang w:val="en-US"/>
         </w:rPr>
         <w:t xml:space="preserve"> </w:t>
       </w:r>
-      <w:proofErr w:type="spellStart"/>
-      <w:r>
-        <w:rPr>
-          <w:color w:val="000000" w:themeColor="text1"/>
-        </w:rPr>
-        <w:t>Core</w:t>
-      </w:r>
-      <w:proofErr w:type="spellEnd"/>
-      <w:r>
-        <w:rPr>
-          <w:color w:val="000000" w:themeColor="text1"/>
-        </w:rPr>
-        <w:t xml:space="preserve"> i5</w:t>
+      <w:r>
+        <w:rPr>
+          <w:color w:val="000000" w:themeColor="text1"/>
+          <w:lang w:val="en-GB"/>
+        </w:rPr>
+        <w:t>Intel Iris Plus Graphics 640 1536 MB</w:t>
+      </w:r>
+    </w:p>
+    <w:p>
+      <w:pPr>
+        <w:pStyle w:val="P"/>
+        <w:rPr>
+          <w:color w:val="000000" w:themeColor="text1"/>
+        </w:rPr>
+      </w:pPr>
+      <w:r>
+        <w:rPr>
+          <w:color w:val="000000" w:themeColor="text1"/>
+        </w:rPr>
+        <w:t>Дисплеи:</w:t>
       </w:r>
     </w:p>
     <w:p>
@@ -5458,7 +5487,7 @@
         <w:rPr>
           <w:color w:val="000000" w:themeColor="text1"/>
         </w:rPr>
-        <w:t>ОЗУ 8 ГБ 2133 МГц LPDDR3</w:t>
+        <w:t>Встроенный 13,3 дюйма (2560 x 1600)</w:t>
       </w:r>
     </w:p>
     <w:p>
@@ -5466,78 +5495,13 @@
         <w:pStyle w:val="UL"/>
         <w:rPr>
           <w:color w:val="000000" w:themeColor="text1"/>
-          <w:lang w:val="en-GB"/>
-        </w:rPr>
-      </w:pPr>
-      <w:r>
-        <w:rPr>
-          <w:color w:val="000000" w:themeColor="text1"/>
-        </w:rPr>
-        <w:t>Графика</w:t>
-      </w:r>
-      <w:r>
-        <w:rPr>
-          <w:color w:val="000000" w:themeColor="text1"/>
-          <w:lang w:val="en-US"/>
-        </w:rPr>
-        <w:t xml:space="preserve"> </w:t>
-      </w:r>
-      <w:r>
-        <w:rPr>
-          <w:color w:val="000000" w:themeColor="text1"/>
-          <w:lang w:val="en-GB"/>
-        </w:rPr>
-        <w:t>Intel Iris Plus Graphics 640 1536 MB</w:t>
-      </w:r>
-    </w:p>
-    <w:p>
-      <w:pPr>
-        <w:pStyle w:val="P"/>
-        <w:rPr>
-          <w:color w:val="000000" w:themeColor="text1"/>
-        </w:rPr>
-      </w:pPr>
-      <w:r>
-        <w:rPr>
-          <w:color w:val="000000" w:themeColor="text1"/>
-        </w:rPr>
-        <w:t>Дисплеи:</w:t>
-      </w:r>
-    </w:p>
-    <w:p>
-      <w:pPr>
-        <w:pStyle w:val="UL"/>
-        <w:rPr>
-          <w:color w:val="000000" w:themeColor="text1"/>
-        </w:rPr>
-      </w:pPr>
-      <w:r>
-        <w:rPr>
-          <w:color w:val="000000" w:themeColor="text1"/>
-        </w:rPr>
-        <w:t>Встроенный 13,3 дюйма (2560 x 1600)</w:t>
-      </w:r>
-    </w:p>
-    <w:p>
-      <w:pPr>
-        <w:pStyle w:val="UL"/>
-        <w:rPr>
-          <w:color w:val="000000" w:themeColor="text1"/>
-        </w:rPr>
-      </w:pPr>
-      <w:proofErr w:type="spellStart"/>
-      <w:r>
-        <w:rPr>
-          <w:color w:val="000000" w:themeColor="text1"/>
-        </w:rPr>
-        <w:t>BenQ</w:t>
-      </w:r>
-      <w:proofErr w:type="spellEnd"/>
-      <w:r>
-        <w:rPr>
-          <w:color w:val="000000" w:themeColor="text1"/>
-        </w:rPr>
-        <w:t xml:space="preserve"> RL2450H 24 дюйма (1920 x 1080)</w:t>
+        </w:rPr>
+      </w:pPr>
+      <w:r>
+        <w:rPr>
+          <w:color w:val="000000" w:themeColor="text1"/>
+        </w:rPr>
+        <w:t>BenQ RL2450H 24 дюйма (1920 x 1080)</w:t>
       </w:r>
     </w:p>
     <w:p>
@@ -7200,21 +7164,7 @@
         <w:rPr>
           <w:color w:val="000000" w:themeColor="text1"/>
         </w:rPr>
-        <w:t xml:space="preserve">тключать оборудование от электросети и выдергивать </w:t>
-      </w:r>
-      <w:proofErr w:type="spellStart"/>
-      <w:r>
-        <w:rPr>
-          <w:color w:val="000000" w:themeColor="text1"/>
-        </w:rPr>
-        <w:t>электровилку</w:t>
-      </w:r>
-      <w:proofErr w:type="spellEnd"/>
-      <w:r>
-        <w:rPr>
-          <w:color w:val="000000" w:themeColor="text1"/>
-        </w:rPr>
-        <w:t>, держась за шнур</w:t>
+        <w:t>тключать оборудование от электросети и выдергивать электровилку, держась за шнур</w:t>
       </w:r>
     </w:p>
     <w:p>
@@ -7233,35 +7183,7 @@
         <w:rPr>
           <w:color w:val="000000" w:themeColor="text1"/>
         </w:rPr>
-        <w:t xml:space="preserve">Во время регламентированных перерывов с целью снижения </w:t>
-      </w:r>
-      <w:proofErr w:type="spellStart"/>
-      <w:r>
-        <w:rPr>
-          <w:color w:val="000000" w:themeColor="text1"/>
-        </w:rPr>
-        <w:t>нервноэмоционального</w:t>
-      </w:r>
-      <w:proofErr w:type="spellEnd"/>
-      <w:r>
-        <w:rPr>
-          <w:color w:val="000000" w:themeColor="text1"/>
-        </w:rPr>
-        <w:t xml:space="preserve"> напряжения, утомления зрительного анализатора, устранения влияния гиподинамии и гипокинезии, предотвращения развития </w:t>
-      </w:r>
-      <w:proofErr w:type="spellStart"/>
-      <w:r>
-        <w:rPr>
-          <w:color w:val="000000" w:themeColor="text1"/>
-        </w:rPr>
-        <w:t>познотонического</w:t>
-      </w:r>
-      <w:proofErr w:type="spellEnd"/>
-      <w:r>
-        <w:rPr>
-          <w:color w:val="000000" w:themeColor="text1"/>
-        </w:rPr>
-        <w:t xml:space="preserve"> утомления выполнять комплексы упражнений</w:t>
+        <w:t>Во время регламентированных перерывов с целью снижения нервноэмоционального напряжения, утомления зрительного анализатора, устранения влияния гиподинамии и гипокинезии, предотвращения развития познотонического утомления выполнять комплексы упражнений</w:t>
       </w:r>
     </w:p>
     <w:p>
@@ -7968,7 +7890,6 @@
         </w:rPr>
         <w:t xml:space="preserve">и </w:t>
       </w:r>
-      <w:proofErr w:type="spellStart"/>
       <w:r>
         <w:rPr>
           <w:color w:val="000000" w:themeColor="text1"/>
@@ -7976,7 +7897,6 @@
         </w:rPr>
         <w:t>Contentful</w:t>
       </w:r>
-      <w:proofErr w:type="spellEnd"/>
       <w:r>
         <w:rPr>
           <w:color w:val="000000" w:themeColor="text1"/>
@@ -8046,21 +7966,7 @@
         <w:rPr>
           <w:color w:val="000000" w:themeColor="text1"/>
         </w:rPr>
-        <w:t>Заказы должны оформляться для предприятия-партнера «</w:t>
-      </w:r>
-      <w:proofErr w:type="spellStart"/>
-      <w:r>
-        <w:rPr>
-          <w:color w:val="000000" w:themeColor="text1"/>
-        </w:rPr>
-        <w:t>Фотоновик</w:t>
-      </w:r>
-      <w:proofErr w:type="spellEnd"/>
-      <w:r>
-        <w:rPr>
-          <w:color w:val="000000" w:themeColor="text1"/>
-        </w:rPr>
-        <w:t>»</w:t>
+        <w:t>Заказы должны оформляться для предприятия-партнера «Фотоновик»</w:t>
       </w:r>
       <w:r>
         <w:rPr>
@@ -8812,15 +8718,7 @@
         <w:t>6</w:t>
       </w:r>
       <w:r>
-        <w:t xml:space="preserve">.1 Обзор актуальных технологий построения </w:t>
-      </w:r>
-      <w:proofErr w:type="spellStart"/>
-      <w:r>
-        <w:t>web</w:t>
-      </w:r>
-      <w:proofErr w:type="spellEnd"/>
-      <w:r>
-        <w:t>-сервисов</w:t>
+        <w:t>.1 Обзор актуальных технологий построения web-сервисов</w:t>
       </w:r>
       <w:bookmarkEnd w:id="17"/>
     </w:p>
@@ -8904,19 +8802,11 @@
           <w:color w:val="000000" w:themeColor="text1"/>
         </w:rPr>
       </w:pPr>
-      <w:proofErr w:type="spellStart"/>
-      <w:r>
-        <w:rPr>
-          <w:color w:val="000000" w:themeColor="text1"/>
-        </w:rPr>
-        <w:t>Отрисовка</w:t>
-      </w:r>
-      <w:proofErr w:type="spellEnd"/>
-      <w:r>
-        <w:rPr>
-          <w:color w:val="000000" w:themeColor="text1"/>
-        </w:rPr>
-        <w:t xml:space="preserve"> на стороне сервера (SSR)</w:t>
+      <w:r>
+        <w:rPr>
+          <w:color w:val="000000" w:themeColor="text1"/>
+        </w:rPr>
+        <w:t>Отрисовка на стороне сервера (SSR)</w:t>
       </w:r>
     </w:p>
     <w:p>
@@ -9825,15 +9715,7 @@
         <w:t>6</w:t>
       </w:r>
       <w:r>
-        <w:t xml:space="preserve">.1.3 </w:t>
-      </w:r>
-      <w:proofErr w:type="spellStart"/>
-      <w:r>
-        <w:t>Отрисовка</w:t>
-      </w:r>
-      <w:proofErr w:type="spellEnd"/>
-      <w:r>
-        <w:t xml:space="preserve"> на стороне сервера (SSR)</w:t>
+        <w:t>.1.3 Отрисовка на стороне сервера (SSR)</w:t>
       </w:r>
       <w:bookmarkEnd w:id="22"/>
       <w:bookmarkEnd w:id="23"/>
@@ -10846,7 +10728,6 @@
           <w:szCs w:val="28"/>
         </w:rPr>
       </w:pPr>
-      <w:proofErr w:type="spellStart"/>
       <w:r>
         <w:rPr>
           <w:rFonts w:ascii="Times New Roman" w:hAnsi="Times New Roman"/>
@@ -10856,7 +10737,6 @@
         </w:rPr>
         <w:t>NextJS</w:t>
       </w:r>
-      <w:proofErr w:type="spellEnd"/>
       <w:r>
         <w:rPr>
           <w:rFonts w:ascii="Times New Roman" w:hAnsi="Times New Roman"/>
@@ -10962,7 +10842,6 @@
           <w:szCs w:val="28"/>
         </w:rPr>
       </w:pPr>
-      <w:proofErr w:type="spellStart"/>
       <w:r>
         <w:rPr>
           <w:rFonts w:ascii="Times New Roman" w:hAnsi="Times New Roman"/>
@@ -10972,7 +10851,6 @@
         </w:rPr>
         <w:t>Hugo</w:t>
       </w:r>
-      <w:proofErr w:type="spellEnd"/>
     </w:p>
     <w:p>
       <w:pPr>
@@ -10991,7 +10869,6 @@
           <w:szCs w:val="28"/>
         </w:rPr>
       </w:pPr>
-      <w:proofErr w:type="spellStart"/>
       <w:r>
         <w:rPr>
           <w:rFonts w:ascii="Times New Roman" w:hAnsi="Times New Roman"/>
@@ -11001,7 +10878,6 @@
         </w:rPr>
         <w:t>Jekyll</w:t>
       </w:r>
-      <w:proofErr w:type="spellEnd"/>
     </w:p>
     <w:p>
       <w:pPr>
@@ -11020,7 +10896,6 @@
           <w:szCs w:val="28"/>
         </w:rPr>
       </w:pPr>
-      <w:proofErr w:type="spellStart"/>
       <w:r>
         <w:rPr>
           <w:rFonts w:ascii="Times New Roman" w:hAnsi="Times New Roman"/>
@@ -11030,7 +10905,6 @@
         </w:rPr>
         <w:t>Nuxt</w:t>
       </w:r>
-      <w:proofErr w:type="spellEnd"/>
     </w:p>
     <w:p>
       <w:pPr>
@@ -11310,7 +11184,6 @@
         </w:rPr>
         <w:t xml:space="preserve"> в силу своих преимуществ над </w:t>
       </w:r>
-      <w:proofErr w:type="spellStart"/>
       <w:r>
         <w:rPr>
           <w:color w:val="000000" w:themeColor="text1"/>
@@ -11318,7 +11191,6 @@
         </w:rPr>
         <w:t>NextJS</w:t>
       </w:r>
-      <w:proofErr w:type="spellEnd"/>
       <w:r>
         <w:rPr>
           <w:color w:val="000000" w:themeColor="text1"/>
@@ -11448,16 +11320,142 @@
         <w:rPr>
           <w:color w:val="000000" w:themeColor="text1"/>
         </w:rPr>
-        <w:t xml:space="preserve">уже используется в проекте совместно с </w:t>
-      </w:r>
-      <w:proofErr w:type="spellStart"/>
-      <w:r>
-        <w:rPr>
-          <w:color w:val="000000" w:themeColor="text1"/>
-        </w:rPr>
-        <w:t>фреймворком</w:t>
-      </w:r>
-      <w:proofErr w:type="spellEnd"/>
+        <w:t xml:space="preserve">уже используется в проекте совместно с фреймворком </w:t>
+      </w:r>
+      <w:r>
+        <w:rPr>
+          <w:color w:val="000000" w:themeColor="text1"/>
+          <w:lang w:val="en-US"/>
+        </w:rPr>
+        <w:t>Gatsby</w:t>
+      </w:r>
+      <w:r>
+        <w:rPr>
+          <w:color w:val="000000" w:themeColor="text1"/>
+        </w:rPr>
+        <w:t xml:space="preserve">, который является генератором статических сайтов на основе </w:t>
+      </w:r>
+      <w:r>
+        <w:rPr>
+          <w:color w:val="000000" w:themeColor="text1"/>
+          <w:lang w:val="en-US"/>
+        </w:rPr>
+        <w:t>React</w:t>
+      </w:r>
+      <w:r>
+        <w:rPr>
+          <w:color w:val="000000" w:themeColor="text1"/>
+        </w:rPr>
+        <w:t xml:space="preserve">. </w:t>
+      </w:r>
+      <w:r>
+        <w:rPr>
+          <w:color w:val="000000" w:themeColor="text1"/>
+        </w:rPr>
+        <w:t>Использование данных технологий обосновывается на основе сделанных в пункте 6.1 сравнений.</w:t>
+      </w:r>
+    </w:p>
+    <w:p>
+      <w:pPr>
+        <w:pStyle w:val="P"/>
+        <w:rPr>
+          <w:color w:val="000000" w:themeColor="text1"/>
+        </w:rPr>
+      </w:pPr>
+      <w:r>
+        <w:rPr>
+          <w:color w:val="000000" w:themeColor="text1"/>
+        </w:rPr>
+        <w:t xml:space="preserve">Для </w:t>
+      </w:r>
+      <w:r>
+        <w:rPr>
+          <w:color w:val="000000" w:themeColor="text1"/>
+        </w:rPr>
+        <w:t xml:space="preserve">реализации конструктора макета была выбрана библиотека </w:t>
+      </w:r>
+      <w:r>
+        <w:rPr>
+          <w:color w:val="000000" w:themeColor="text1"/>
+          <w:lang w:val="en-US"/>
+        </w:rPr>
+        <w:t>Kanva</w:t>
+      </w:r>
+      <w:r>
+        <w:rPr>
+          <w:color w:val="000000" w:themeColor="text1"/>
+        </w:rPr>
+        <w:t xml:space="preserve"> [</w:t>
+      </w:r>
+      <w:r>
+        <w:rPr>
+          <w:color w:val="000000" w:themeColor="text1"/>
+        </w:rPr>
+        <w:t>2</w:t>
+      </w:r>
+      <w:r>
+        <w:rPr>
+          <w:color w:val="000000" w:themeColor="text1"/>
+        </w:rPr>
+        <w:t>1</w:t>
+      </w:r>
+      <w:r>
+        <w:rPr>
+          <w:color w:val="000000" w:themeColor="text1"/>
+        </w:rPr>
+        <w:t xml:space="preserve">] </w:t>
+      </w:r>
+      <w:r>
+        <w:rPr>
+          <w:color w:val="000000" w:themeColor="text1"/>
+        </w:rPr>
+        <w:t xml:space="preserve">для взаимодействия с </w:t>
+      </w:r>
+      <w:r>
+        <w:rPr>
+          <w:color w:val="000000" w:themeColor="text1"/>
+          <w:lang w:val="en-US"/>
+        </w:rPr>
+        <w:t>c</w:t>
+      </w:r>
+      <w:r>
+        <w:rPr>
+          <w:color w:val="000000" w:themeColor="text1"/>
+          <w:lang w:val="en-US"/>
+        </w:rPr>
+        <w:t>anvas</w:t>
+      </w:r>
+      <w:r>
+        <w:rPr>
+          <w:color w:val="000000" w:themeColor="text1"/>
+        </w:rPr>
+        <w:t xml:space="preserve"> [</w:t>
+      </w:r>
+      <w:r>
+        <w:rPr>
+          <w:color w:val="000000" w:themeColor="text1"/>
+        </w:rPr>
+        <w:t>22</w:t>
+      </w:r>
+      <w:r>
+        <w:rPr>
+          <w:color w:val="000000" w:themeColor="text1"/>
+        </w:rPr>
+        <w:t>]</w:t>
+      </w:r>
+      <w:r>
+        <w:rPr>
+          <w:color w:val="000000" w:themeColor="text1"/>
+        </w:rPr>
+        <w:t xml:space="preserve"> совместно с </w:t>
+      </w:r>
+      <w:r>
+        <w:rPr>
+          <w:color w:val="000000" w:themeColor="text1"/>
+          <w:lang w:val="en-US"/>
+        </w:rPr>
+        <w:t>React</w:t>
+      </w:r>
       <w:r>
         <w:rPr>
           <w:color w:val="000000" w:themeColor="text1"/>
@@ -11469,20 +11467,63 @@
           <w:color w:val="000000" w:themeColor="text1"/>
           <w:lang w:val="en-US"/>
         </w:rPr>
-        <w:t>Gatsby</w:t>
-      </w:r>
-      <w:r>
-        <w:rPr>
-          <w:color w:val="000000" w:themeColor="text1"/>
-        </w:rPr>
-        <w:t xml:space="preserve">, который является генератором статических сайтов на основе </w:t>
+        <w:t>JS</w:t>
+      </w:r>
+      <w:r>
+        <w:rPr>
+          <w:color w:val="000000" w:themeColor="text1"/>
+        </w:rPr>
+        <w:t>. Данная библиотека</w:t>
+      </w:r>
+      <w:r>
+        <w:rPr>
+          <w:color w:val="000000" w:themeColor="text1"/>
+        </w:rPr>
+        <w:t xml:space="preserve"> бесплатна, в отличии от готовых решений, а также имеет удобный интерфейс взаимодействия для решения необходимых задач с использованием встроенной технологии</w:t>
+      </w:r>
+      <w:r>
+        <w:rPr>
+          <w:color w:val="000000" w:themeColor="text1"/>
+        </w:rPr>
+        <w:t xml:space="preserve"> в </w:t>
       </w:r>
       <w:r>
         <w:rPr>
           <w:color w:val="000000" w:themeColor="text1"/>
           <w:lang w:val="en-US"/>
         </w:rPr>
-        <w:t>React</w:t>
+        <w:t>html</w:t>
+      </w:r>
+      <w:r>
+        <w:rPr>
+          <w:color w:val="000000" w:themeColor="text1"/>
+        </w:rPr>
+        <w:t>5</w:t>
+      </w:r>
+      <w:r>
+        <w:rPr>
+          <w:color w:val="000000" w:themeColor="text1"/>
+        </w:rPr>
+        <w:t xml:space="preserve"> </w:t>
+      </w:r>
+      <w:r>
+        <w:rPr>
+          <w:color w:val="000000" w:themeColor="text1"/>
+        </w:rPr>
+        <w:t xml:space="preserve">– </w:t>
+      </w:r>
+      <w:r>
+        <w:rPr>
+          <w:color w:val="000000" w:themeColor="text1"/>
+          <w:lang w:val="en-US"/>
+        </w:rPr>
+        <w:t>canvas</w:t>
+      </w:r>
+      <w:r>
+        <w:rPr>
+          <w:color w:val="000000" w:themeColor="text1"/>
+        </w:rPr>
+        <w:t>, который как раз и предназначен для создания растрового двухмерного изображения при помощи скриптов</w:t>
       </w:r>
       <w:r>
         <w:rPr>
@@ -11490,12 +11531,6 @@
         </w:rPr>
         <w:t xml:space="preserve">. </w:t>
       </w:r>
-      <w:r>
-        <w:rPr>
-          <w:color w:val="000000" w:themeColor="text1"/>
-        </w:rPr>
-        <w:t>Использование данных технологий обосновывается на основе сделанных в пункте 6.1 сравнений.</w:t>
-      </w:r>
     </w:p>
     <w:p>
       <w:pPr>
@@ -11508,23 +11543,64 @@
         <w:rPr>
           <w:color w:val="000000" w:themeColor="text1"/>
         </w:rPr>
-        <w:t xml:space="preserve">Для </w:t>
-      </w:r>
-      <w:r>
-        <w:rPr>
-          <w:color w:val="000000" w:themeColor="text1"/>
-        </w:rPr>
-        <w:t xml:space="preserve">реализации конструктора макета была выбрана библиотека </w:t>
-      </w:r>
-      <w:proofErr w:type="spellStart"/>
+        <w:t>Tailwind</w:t>
+      </w:r>
       <w:r>
         <w:rPr>
           <w:color w:val="000000" w:themeColor="text1"/>
           <w:lang w:val="en-US"/>
         </w:rPr>
-        <w:t>Kanva</w:t>
-      </w:r>
-      <w:proofErr w:type="spellEnd"/>
+        <w:t>css</w:t>
+      </w:r>
+      <w:r>
+        <w:rPr>
+          <w:color w:val="000000" w:themeColor="text1"/>
+        </w:rPr>
+        <w:t xml:space="preserve"> – </w:t>
+      </w:r>
+      <w:r>
+        <w:rPr>
+          <w:color w:val="000000" w:themeColor="text1"/>
+        </w:rPr>
+        <w:t>фреймворк</w:t>
+      </w:r>
+      <w:r>
+        <w:rPr>
+          <w:color w:val="000000" w:themeColor="text1"/>
+        </w:rPr>
+        <w:t xml:space="preserve"> </w:t>
+      </w:r>
+      <w:r>
+        <w:rPr>
+          <w:color w:val="000000" w:themeColor="text1"/>
+        </w:rPr>
+        <w:t>для быстрой разработки пользовательских интерфейсов.</w:t>
+      </w:r>
+      <w:r>
+        <w:rPr>
+          <w:color w:val="000000" w:themeColor="text1"/>
+        </w:rPr>
+        <w:t xml:space="preserve"> </w:t>
+      </w:r>
+      <w:r>
+        <w:rPr>
+          <w:color w:val="000000" w:themeColor="text1"/>
+        </w:rPr>
+        <w:t>Вместо заранее разработанных компонентов, Tailwind</w:t>
+      </w:r>
+      <w:r>
+        <w:rPr>
+          <w:color w:val="000000" w:themeColor="text1"/>
+          <w:lang w:val="en-US"/>
+        </w:rPr>
+        <w:t>css</w:t>
+      </w:r>
+      <w:r>
+        <w:rPr>
+          <w:color w:val="000000" w:themeColor="text1"/>
+        </w:rPr>
+        <w:t xml:space="preserve"> предлагает использовать низкоуровневые служебные классы, которые позволяют создавать полностью индивидуальные проекты, используя только HTML</w:t>
+      </w:r>
       <w:r>
         <w:rPr>
           <w:color w:val="000000" w:themeColor="text1"/>
@@ -11535,51 +11611,7 @@
         <w:rPr>
           <w:color w:val="000000" w:themeColor="text1"/>
         </w:rPr>
-        <w:t>2</w:t>
-      </w:r>
-      <w:r>
-        <w:rPr>
-          <w:color w:val="000000" w:themeColor="text1"/>
-        </w:rPr>
-        <w:t>1</w:t>
-      </w:r>
-      <w:r>
-        <w:rPr>
-          <w:color w:val="000000" w:themeColor="text1"/>
-        </w:rPr>
-        <w:t xml:space="preserve">] </w:t>
-      </w:r>
-      <w:r>
-        <w:rPr>
-          <w:color w:val="000000" w:themeColor="text1"/>
-        </w:rPr>
-        <w:t xml:space="preserve">для взаимодействия с </w:t>
-      </w:r>
-      <w:r>
-        <w:rPr>
-          <w:color w:val="000000" w:themeColor="text1"/>
-          <w:lang w:val="en-US"/>
-        </w:rPr>
-        <w:t>c</w:t>
-      </w:r>
-      <w:r>
-        <w:rPr>
-          <w:color w:val="000000" w:themeColor="text1"/>
-          <w:lang w:val="en-US"/>
-        </w:rPr>
-        <w:t>anvas</w:t>
-      </w:r>
-      <w:r>
-        <w:rPr>
-          <w:color w:val="000000" w:themeColor="text1"/>
-        </w:rPr>
-        <w:t xml:space="preserve"> [</w:t>
-      </w:r>
-      <w:r>
-        <w:rPr>
-          <w:color w:val="000000" w:themeColor="text1"/>
-        </w:rPr>
-        <w:t>22</w:t>
+        <w:t>23</w:t>
       </w:r>
       <w:r>
         <w:rPr>
@@ -11591,89 +11623,82 @@
         <w:rPr>
           <w:color w:val="000000" w:themeColor="text1"/>
         </w:rPr>
-        <w:t xml:space="preserve"> совместно с </w:t>
-      </w:r>
-      <w:r>
-        <w:rPr>
-          <w:color w:val="000000" w:themeColor="text1"/>
-          <w:lang w:val="en-US"/>
-        </w:rPr>
-        <w:t>React</w:t>
-      </w:r>
-      <w:r>
-        <w:rPr>
-          <w:color w:val="000000" w:themeColor="text1"/>
+        <w:t>.</w:t>
+      </w:r>
+    </w:p>
+    <w:p>
+      <w:pPr>
+        <w:pStyle w:val="P"/>
+        <w:rPr>
+          <w:color w:val="000000" w:themeColor="text1"/>
+        </w:rPr>
+      </w:pPr>
+      <w:r>
+        <w:rPr>
+          <w:color w:val="000000" w:themeColor="text1"/>
+          <w:lang w:val="en-US" w:bidi="ru-RU"/>
+        </w:rPr>
+        <w:t>Contentful</w:t>
+      </w:r>
+      <w:r>
+        <w:rPr>
+          <w:color w:val="000000" w:themeColor="text1"/>
+          <w:lang w:bidi="ru-RU"/>
         </w:rPr>
         <w:t xml:space="preserve"> </w:t>
       </w:r>
       <w:r>
         <w:rPr>
           <w:color w:val="000000" w:themeColor="text1"/>
-          <w:lang w:val="en-US"/>
-        </w:rPr>
-        <w:t>JS</w:t>
-      </w:r>
-      <w:r>
-        <w:rPr>
-          <w:color w:val="000000" w:themeColor="text1"/>
-        </w:rPr>
-        <w:t>. Данная библиотека</w:t>
-      </w:r>
-      <w:r>
-        <w:rPr>
-          <w:color w:val="000000" w:themeColor="text1"/>
-        </w:rPr>
-        <w:t xml:space="preserve"> бесплатна, в отличии от готовых решений, а также имеет удобный интерфейс взаимодействия для решения необходимых задач с использованием встроенной технологии</w:t>
-      </w:r>
-      <w:r>
-        <w:rPr>
-          <w:color w:val="000000" w:themeColor="text1"/>
-        </w:rPr>
-        <w:t xml:space="preserve"> в </w:t>
-      </w:r>
-      <w:r>
-        <w:rPr>
-          <w:color w:val="000000" w:themeColor="text1"/>
-          <w:lang w:val="en-US"/>
-        </w:rPr>
-        <w:t>html</w:t>
-      </w:r>
-      <w:r>
-        <w:rPr>
-          <w:color w:val="000000" w:themeColor="text1"/>
-        </w:rPr>
-        <w:t>5</w:t>
-      </w:r>
-      <w:r>
-        <w:rPr>
-          <w:color w:val="000000" w:themeColor="text1"/>
-        </w:rPr>
-        <w:t xml:space="preserve"> </w:t>
-      </w:r>
-      <w:r>
-        <w:rPr>
-          <w:color w:val="000000" w:themeColor="text1"/>
-        </w:rPr>
-        <w:t xml:space="preserve">– </w:t>
-      </w:r>
-      <w:r>
-        <w:rPr>
-          <w:color w:val="000000" w:themeColor="text1"/>
-          <w:lang w:val="en-US"/>
-        </w:rPr>
-        <w:t>canvas</w:t>
-      </w:r>
-      <w:r>
-        <w:rPr>
-          <w:color w:val="000000" w:themeColor="text1"/>
-        </w:rPr>
-        <w:t>, который как раз и предназначен для создания растрового двухмерного изображения при помощи скриптов</w:t>
-      </w:r>
-      <w:r>
-        <w:rPr>
-          <w:color w:val="000000" w:themeColor="text1"/>
-        </w:rPr>
-        <w:t xml:space="preserve">. </w:t>
+          <w:lang w:val="en-US" w:bidi="ru-RU"/>
+        </w:rPr>
+        <w:t>CMS</w:t>
+      </w:r>
+      <w:r>
+        <w:rPr>
+          <w:color w:val="000000" w:themeColor="text1"/>
+          <w:lang w:bidi="ru-RU"/>
+        </w:rPr>
+        <w:t xml:space="preserve"> – </w:t>
+      </w:r>
+      <w:r>
+        <w:rPr>
+          <w:color w:val="000000" w:themeColor="text1"/>
+        </w:rPr>
+        <w:t xml:space="preserve">это самый простой и быстрый способ управления контентом </w:t>
+      </w:r>
+      <w:r>
+        <w:rPr>
+          <w:color w:val="000000" w:themeColor="text1"/>
+          <w:lang w:bidi="ru-RU"/>
+        </w:rPr>
+        <w:t>[</w:t>
+      </w:r>
+      <w:r>
+        <w:rPr>
+          <w:color w:val="000000" w:themeColor="text1"/>
+          <w:lang w:bidi="ru-RU"/>
+        </w:rPr>
+        <w:t>24</w:t>
+      </w:r>
+      <w:r>
+        <w:rPr>
+          <w:color w:val="000000" w:themeColor="text1"/>
+          <w:lang w:bidi="ru-RU"/>
+        </w:rPr>
+        <w:t>]</w:t>
+      </w:r>
+      <w:r>
+        <w:rPr>
+          <w:color w:val="000000" w:themeColor="text1"/>
+        </w:rPr>
+        <w:t>. Она предлагает удобное API, которое возможно использовать, установив плагин для Gatsby, что позволит, лишь заполнив данные в CMS</w:t>
+      </w:r>
+      <w:r>
+        <w:rPr>
+          <w:color w:val="000000" w:themeColor="text1"/>
+        </w:rPr>
+        <w:t xml:space="preserve"> и вывести их необходимым способом пользователю. </w:t>
       </w:r>
     </w:p>
     <w:p>
@@ -11681,207 +11706,9 @@
         <w:pStyle w:val="P"/>
         <w:rPr>
           <w:color w:val="000000" w:themeColor="text1"/>
-        </w:rPr>
-      </w:pPr>
-      <w:proofErr w:type="spellStart"/>
-      <w:r>
-        <w:rPr>
-          <w:color w:val="000000" w:themeColor="text1"/>
-        </w:rPr>
-        <w:t>Tailwind</w:t>
-      </w:r>
-      <w:r>
-        <w:rPr>
-          <w:color w:val="000000" w:themeColor="text1"/>
-          <w:lang w:val="en-US"/>
-        </w:rPr>
-        <w:t>css</w:t>
-      </w:r>
-      <w:proofErr w:type="spellEnd"/>
-      <w:r>
-        <w:rPr>
-          <w:color w:val="000000" w:themeColor="text1"/>
-        </w:rPr>
-        <w:t xml:space="preserve"> – </w:t>
-      </w:r>
-      <w:proofErr w:type="spellStart"/>
-      <w:r>
-        <w:rPr>
-          <w:color w:val="000000" w:themeColor="text1"/>
-        </w:rPr>
-        <w:t>фреймворк</w:t>
-      </w:r>
-      <w:proofErr w:type="spellEnd"/>
-      <w:r>
-        <w:rPr>
-          <w:color w:val="000000" w:themeColor="text1"/>
-        </w:rPr>
-        <w:t xml:space="preserve"> </w:t>
-      </w:r>
-      <w:r>
-        <w:rPr>
-          <w:color w:val="000000" w:themeColor="text1"/>
-        </w:rPr>
-        <w:t>для быстрой разработки пользовательских интерфейсов.</w:t>
-      </w:r>
-      <w:r>
-        <w:rPr>
-          <w:color w:val="000000" w:themeColor="text1"/>
-        </w:rPr>
-        <w:t xml:space="preserve"> </w:t>
-      </w:r>
-      <w:r>
-        <w:rPr>
-          <w:color w:val="000000" w:themeColor="text1"/>
-        </w:rPr>
-        <w:t xml:space="preserve">Вместо заранее разработанных компонентов, </w:t>
-      </w:r>
-      <w:proofErr w:type="spellStart"/>
-      <w:r>
-        <w:rPr>
-          <w:color w:val="000000" w:themeColor="text1"/>
-        </w:rPr>
-        <w:t>Tailwind</w:t>
-      </w:r>
-      <w:r>
-        <w:rPr>
-          <w:color w:val="000000" w:themeColor="text1"/>
-          <w:lang w:val="en-US"/>
-        </w:rPr>
-        <w:t>css</w:t>
-      </w:r>
-      <w:proofErr w:type="spellEnd"/>
-      <w:r>
-        <w:rPr>
-          <w:color w:val="000000" w:themeColor="text1"/>
-        </w:rPr>
-        <w:t xml:space="preserve"> предлагает использовать низкоуровневые служебные классы, которые позволяют создавать полностью индивидуальные проекты, используя только HTML</w:t>
-      </w:r>
-      <w:r>
-        <w:rPr>
-          <w:color w:val="000000" w:themeColor="text1"/>
-        </w:rPr>
-        <w:t xml:space="preserve"> [</w:t>
-      </w:r>
-      <w:r>
-        <w:rPr>
-          <w:color w:val="000000" w:themeColor="text1"/>
-        </w:rPr>
-        <w:t>23</w:t>
-      </w:r>
-      <w:r>
-        <w:rPr>
-          <w:color w:val="000000" w:themeColor="text1"/>
-        </w:rPr>
-        <w:t>]</w:t>
-      </w:r>
-      <w:r>
-        <w:rPr>
-          <w:color w:val="000000" w:themeColor="text1"/>
-        </w:rPr>
-        <w:t>.</w:t>
-      </w:r>
-    </w:p>
-    <w:p>
-      <w:pPr>
-        <w:pStyle w:val="P"/>
-        <w:rPr>
-          <w:color w:val="000000" w:themeColor="text1"/>
-        </w:rPr>
-      </w:pPr>
-      <w:proofErr w:type="spellStart"/>
-      <w:r>
-        <w:rPr>
-          <w:color w:val="000000" w:themeColor="text1"/>
-          <w:lang w:val="en-US" w:bidi="ru-RU"/>
-        </w:rPr>
-        <w:t>Contentful</w:t>
-      </w:r>
-      <w:proofErr w:type="spellEnd"/>
-      <w:r>
-        <w:rPr>
-          <w:color w:val="000000" w:themeColor="text1"/>
-          <w:lang w:bidi="ru-RU"/>
-        </w:rPr>
-        <w:t xml:space="preserve"> </w:t>
-      </w:r>
-      <w:r>
-        <w:rPr>
-          <w:color w:val="000000" w:themeColor="text1"/>
-          <w:lang w:val="en-US" w:bidi="ru-RU"/>
-        </w:rPr>
-        <w:t>CMS</w:t>
-      </w:r>
-      <w:r>
-        <w:rPr>
-          <w:color w:val="000000" w:themeColor="text1"/>
-          <w:lang w:bidi="ru-RU"/>
-        </w:rPr>
-        <w:t xml:space="preserve"> – </w:t>
-      </w:r>
-      <w:r>
-        <w:rPr>
-          <w:color w:val="000000" w:themeColor="text1"/>
-        </w:rPr>
-        <w:t xml:space="preserve">это самый простой и быстрый способ управления контентом </w:t>
-      </w:r>
-      <w:r>
-        <w:rPr>
-          <w:color w:val="000000" w:themeColor="text1"/>
-          <w:lang w:bidi="ru-RU"/>
-        </w:rPr>
-        <w:t>[</w:t>
-      </w:r>
-      <w:r>
-        <w:rPr>
-          <w:color w:val="000000" w:themeColor="text1"/>
-          <w:lang w:bidi="ru-RU"/>
-        </w:rPr>
-        <w:t>24</w:t>
-      </w:r>
-      <w:r>
-        <w:rPr>
-          <w:color w:val="000000" w:themeColor="text1"/>
-          <w:lang w:bidi="ru-RU"/>
-        </w:rPr>
-        <w:t>]</w:t>
-      </w:r>
-      <w:r>
-        <w:rPr>
-          <w:color w:val="000000" w:themeColor="text1"/>
-        </w:rPr>
-        <w:t xml:space="preserve">. Она предлагает удобное API, которое возможно использовать, установив плагин для </w:t>
-      </w:r>
-      <w:proofErr w:type="spellStart"/>
-      <w:r>
-        <w:rPr>
-          <w:color w:val="000000" w:themeColor="text1"/>
-        </w:rPr>
-        <w:t>Gatsby</w:t>
-      </w:r>
-      <w:proofErr w:type="spellEnd"/>
-      <w:r>
-        <w:rPr>
-          <w:color w:val="000000" w:themeColor="text1"/>
-        </w:rPr>
-        <w:t>, что позволит, лишь заполнив данные в CMS</w:t>
-      </w:r>
-      <w:r>
-        <w:rPr>
-          <w:color w:val="000000" w:themeColor="text1"/>
-        </w:rPr>
-        <w:t xml:space="preserve"> и вывести их необходимым способом пользователю. </w:t>
-      </w:r>
-    </w:p>
-    <w:p>
-      <w:pPr>
-        <w:pStyle w:val="P"/>
-        <w:rPr>
-          <w:color w:val="000000" w:themeColor="text1"/>
           <w:lang w:val="en-RU"/>
         </w:rPr>
       </w:pPr>
-      <w:proofErr w:type="spellStart"/>
       <w:r>
         <w:rPr>
           <w:color w:val="000000" w:themeColor="text1"/>
@@ -11890,7 +11717,6 @@
         <w:lastRenderedPageBreak/>
         <w:t>Nodemailer</w:t>
       </w:r>
-      <w:proofErr w:type="spellEnd"/>
       <w:r>
         <w:rPr>
           <w:color w:val="000000" w:themeColor="text1"/>
@@ -12109,23 +11935,7 @@
         <w:pStyle w:val="P"/>
       </w:pPr>
       <w:r>
-        <w:t xml:space="preserve">Так как гибкая разработка не ограничивает вы выборе и использовании различных подходов, поэтому их можно всячески смешивать между </w:t>
-      </w:r>
-      <w:proofErr w:type="spellStart"/>
-      <w:r>
-        <w:t>собои</w:t>
-      </w:r>
-      <w:proofErr w:type="spellEnd"/>
-      <w:r>
-        <w:t xml:space="preserve">̆ для достижения максимально </w:t>
-      </w:r>
-      <w:proofErr w:type="spellStart"/>
-      <w:r>
-        <w:t>эффективнои</w:t>
-      </w:r>
-      <w:proofErr w:type="spellEnd"/>
-      <w:r>
-        <w:t>̆ разработки. В качестве основных подходов были выбраны два [</w:t>
+        <w:t>Так как гибкая разработка не ограничивает вы выборе и использовании различных подходов, поэтому их можно всячески смешивать между собой для достижения максимально эффективной разработки. В качестве основных подходов были выбраны два [</w:t>
       </w:r>
       <w:r>
         <w:t>11</w:t>
@@ -12149,21 +11959,12 @@
           <w:lang w:val="ru-RU" w:bidi="ar-SA"/>
         </w:rPr>
       </w:pPr>
-      <w:proofErr w:type="spellStart"/>
       <w:r>
         <w:rPr>
           <w:rStyle w:val="OL0"/>
           <w:rFonts w:eastAsia="Arial"/>
         </w:rPr>
-        <w:t>Scrum</w:t>
-      </w:r>
-      <w:proofErr w:type="spellEnd"/>
-      <w:r>
-        <w:rPr>
-          <w:rStyle w:val="OL0"/>
-          <w:rFonts w:eastAsia="Arial"/>
-        </w:rPr>
-        <w:t xml:space="preserve"> – для разделения разработки на рабочие части</w:t>
+        <w:t>Scrum – для разделения разработки на рабочие части</w:t>
       </w:r>
     </w:p>
     <w:p>
@@ -12175,21 +11976,12 @@
         </w:numPr>
         <w:ind w:left="0" w:firstLine="709"/>
       </w:pPr>
-      <w:proofErr w:type="spellStart"/>
       <w:r>
         <w:rPr>
           <w:rStyle w:val="OL0"/>
           <w:rFonts w:eastAsia="Arial"/>
         </w:rPr>
-        <w:t>Kanban</w:t>
-      </w:r>
-      <w:proofErr w:type="spellEnd"/>
-      <w:r>
-        <w:rPr>
-          <w:rStyle w:val="OL0"/>
-          <w:rFonts w:eastAsia="Arial"/>
-        </w:rPr>
-        <w:t xml:space="preserve"> – для визуализации рабочего процесса </w:t>
+        <w:t xml:space="preserve">Kanban – для визуализации рабочего процесса </w:t>
       </w:r>
       <w:r>
         <w:rPr>
@@ -12435,15 +12227,7 @@
         <w:t xml:space="preserve"> </w:t>
       </w:r>
       <w:r>
-        <w:t xml:space="preserve">редактора макета для печати, отправки заявки. Сервер состоит из нескольких </w:t>
-      </w:r>
-      <w:proofErr w:type="spellStart"/>
-      <w:r>
-        <w:t>эндпоинтов</w:t>
-      </w:r>
-      <w:proofErr w:type="spellEnd"/>
-      <w:r>
-        <w:t>, отвечающих за конкретные действия, такие как: создание заказа и подтверждение заказа после оплаты.</w:t>
+        <w:t>редактора макета для печати, отправки заявки. Сервер состоит из нескольких эндпоинтов, отвечающих за конкретные действия, такие как: создание заказа и подтверждение заказа после оплаты.</w:t>
       </w:r>
       <w:r>
         <w:t xml:space="preserve"> Рассылка почты всего лишь отправляет почту с полученным текстом на передаваемый ей адрес.</w:t>
@@ -12472,15 +12256,7 @@
         <w:pStyle w:val="P"/>
       </w:pPr>
       <w:r>
-        <w:t xml:space="preserve">Вторым </w:t>
-      </w:r>
-      <w:proofErr w:type="spellStart"/>
-      <w:r>
-        <w:t>сприном</w:t>
-      </w:r>
-      <w:proofErr w:type="spellEnd"/>
-      <w:r>
-        <w:t xml:space="preserve"> будет непосредственная реализация основных четырех модулей. В результате данного спринта будут получены независимые друг от друга модули, кроме сервера, который использует онлайн оплату и рассылку почты.</w:t>
+        <w:t>Вторым сприном будет непосредственная реализация основных четырех модулей. В результате данного спринта будут получены независимые друг от друга модули, кроме сервера, который использует онлайн оплату и рассылку почты.</w:t>
       </w:r>
     </w:p>
     <w:p>
@@ -12813,14 +12589,12 @@
             <w:r>
               <w:t xml:space="preserve"> </w:t>
             </w:r>
-            <w:proofErr w:type="spellStart"/>
             <w:r>
               <w:rPr>
                 <w:lang w:val="en-US"/>
               </w:rPr>
               <w:t>YooMoney</w:t>
             </w:r>
-            <w:proofErr w:type="spellEnd"/>
           </w:p>
         </w:tc>
         <w:tc>
@@ -13519,29 +13293,8 @@
       <w:r>
         <w:t xml:space="preserve">ГОСТ 19.101-77 Единая система программной документации (ЕСПД). Виды программ и программных документов [Электронный ресурс] — Режим доступа: </w:t>
       </w:r>
-      <w:proofErr w:type="spellStart"/>
-      <w:r>
-        <w:t>https</w:t>
-      </w:r>
-      <w:proofErr w:type="spellEnd"/>
-      <w:r>
-        <w:t>://</w:t>
-      </w:r>
-      <w:proofErr w:type="spellStart"/>
-      <w:r>
-        <w:t>docs.cntd.ru</w:t>
-      </w:r>
-      <w:proofErr w:type="spellEnd"/>
-      <w:r>
-        <w:t>/</w:t>
-      </w:r>
-      <w:proofErr w:type="spellStart"/>
-      <w:r>
-        <w:t>document</w:t>
-      </w:r>
-      <w:proofErr w:type="spellEnd"/>
-      <w:r>
-        <w:t>/1200007627</w:t>
+      <w:r>
+        <w:t>https://docs.cntd.ru/document/1200007627</w:t>
       </w:r>
       <w:r>
         <w:t xml:space="preserve"> </w:t>
@@ -13570,29 +13323,8 @@
       <w:r>
         <w:t xml:space="preserve">ГОСТ 19.201-78 Единая система программной документации (ЕСПД). Техническое задание. Требования к содержанию и оформлению [Электронный ресурс] — Режим доступа: </w:t>
       </w:r>
-      <w:proofErr w:type="spellStart"/>
-      <w:r>
-        <w:t>https</w:t>
-      </w:r>
-      <w:proofErr w:type="spellEnd"/>
-      <w:r>
-        <w:t>://</w:t>
-      </w:r>
-      <w:proofErr w:type="spellStart"/>
-      <w:r>
-        <w:t>docs.cntd.ru</w:t>
-      </w:r>
-      <w:proofErr w:type="spellEnd"/>
-      <w:r>
-        <w:t>/</w:t>
-      </w:r>
-      <w:proofErr w:type="spellStart"/>
-      <w:r>
-        <w:t>document</w:t>
-      </w:r>
-      <w:proofErr w:type="spellEnd"/>
-      <w:r>
-        <w:t>/1200007648</w:t>
+      <w:r>
+        <w:t>https://docs.cntd.ru/document/1200007648</w:t>
       </w:r>
       <w:r>
         <w:t xml:space="preserve"> (</w:t>
@@ -13621,115 +13353,7 @@
           <w:color w:val="000000" w:themeColor="text1"/>
           <w:u w:val="none"/>
         </w:rPr>
-        <w:t xml:space="preserve">Что такое DFD (диаграммы потоков данных) [Электронный ресурс] — Режим доступа: </w:t>
-      </w:r>
-      <w:proofErr w:type="spellStart"/>
-      <w:r>
-        <w:rPr>
-          <w:rStyle w:val="Hyperlink"/>
-          <w:color w:val="000000" w:themeColor="text1"/>
-          <w:u w:val="none"/>
-        </w:rPr>
-        <w:t>https</w:t>
-      </w:r>
-      <w:proofErr w:type="spellEnd"/>
-      <w:r>
-        <w:rPr>
-          <w:rStyle w:val="Hyperlink"/>
-          <w:color w:val="000000" w:themeColor="text1"/>
-          <w:u w:val="none"/>
-        </w:rPr>
-        <w:t>://</w:t>
-      </w:r>
-      <w:proofErr w:type="spellStart"/>
-      <w:r>
-        <w:rPr>
-          <w:rStyle w:val="Hyperlink"/>
-          <w:color w:val="000000" w:themeColor="text1"/>
-          <w:u w:val="none"/>
-        </w:rPr>
-        <w:t>habr.com</w:t>
-      </w:r>
-      <w:proofErr w:type="spellEnd"/>
-      <w:r>
-        <w:rPr>
-          <w:rStyle w:val="Hyperlink"/>
-          <w:color w:val="000000" w:themeColor="text1"/>
-          <w:u w:val="none"/>
-        </w:rPr>
-        <w:t>/</w:t>
-      </w:r>
-      <w:proofErr w:type="spellStart"/>
-      <w:r>
-        <w:rPr>
-          <w:rStyle w:val="Hyperlink"/>
-          <w:color w:val="000000" w:themeColor="text1"/>
-          <w:u w:val="none"/>
-        </w:rPr>
-        <w:t>ru</w:t>
-      </w:r>
-      <w:proofErr w:type="spellEnd"/>
-      <w:r>
-        <w:rPr>
-          <w:rStyle w:val="Hyperlink"/>
-          <w:color w:val="000000" w:themeColor="text1"/>
-          <w:u w:val="none"/>
-        </w:rPr>
-        <w:t>/</w:t>
-      </w:r>
-      <w:proofErr w:type="spellStart"/>
-      <w:r>
-        <w:rPr>
-          <w:rStyle w:val="Hyperlink"/>
-          <w:color w:val="000000" w:themeColor="text1"/>
-          <w:u w:val="none"/>
-        </w:rPr>
-        <w:t>company</w:t>
-      </w:r>
-      <w:proofErr w:type="spellEnd"/>
-      <w:r>
-        <w:rPr>
-          <w:rStyle w:val="Hyperlink"/>
-          <w:color w:val="000000" w:themeColor="text1"/>
-          <w:u w:val="none"/>
-        </w:rPr>
-        <w:t>/</w:t>
-      </w:r>
-      <w:proofErr w:type="spellStart"/>
-      <w:r>
-        <w:rPr>
-          <w:rStyle w:val="Hyperlink"/>
-          <w:color w:val="000000" w:themeColor="text1"/>
-          <w:u w:val="none"/>
-        </w:rPr>
-        <w:t>trinion</w:t>
-      </w:r>
-      <w:proofErr w:type="spellEnd"/>
-      <w:r>
-        <w:rPr>
-          <w:rStyle w:val="Hyperlink"/>
-          <w:color w:val="000000" w:themeColor="text1"/>
-          <w:u w:val="none"/>
-        </w:rPr>
-        <w:t>/</w:t>
-      </w:r>
-      <w:proofErr w:type="spellStart"/>
-      <w:r>
-        <w:rPr>
-          <w:rStyle w:val="Hyperlink"/>
-          <w:color w:val="000000" w:themeColor="text1"/>
-          <w:u w:val="none"/>
-        </w:rPr>
-        <w:t>blog</w:t>
-      </w:r>
-      <w:proofErr w:type="spellEnd"/>
-      <w:r>
-        <w:rPr>
-          <w:rStyle w:val="Hyperlink"/>
-          <w:color w:val="000000" w:themeColor="text1"/>
-          <w:u w:val="none"/>
-        </w:rPr>
-        <w:t>/340064/</w:t>
+        <w:t>Что такое DFD (диаграммы потоков данных) [Электронный ресурс] — Режим доступа: https://habr.com/ru/company/trinion/blog/340064/</w:t>
       </w:r>
       <w:r>
         <w:rPr>
@@ -13760,131 +13384,13 @@
           <w:u w:val="none"/>
         </w:rPr>
       </w:pPr>
-      <w:proofErr w:type="spellStart"/>
       <w:r>
         <w:rPr>
           <w:rStyle w:val="Hyperlink"/>
           <w:color w:val="000000" w:themeColor="text1"/>
           <w:u w:val="none"/>
         </w:rPr>
-        <w:t>Linux</w:t>
-      </w:r>
-      <w:proofErr w:type="spellEnd"/>
-      <w:r>
-        <w:rPr>
-          <w:rStyle w:val="Hyperlink"/>
-          <w:color w:val="000000" w:themeColor="text1"/>
-          <w:u w:val="none"/>
-        </w:rPr>
-        <w:t xml:space="preserve">, </w:t>
-      </w:r>
-      <w:proofErr w:type="spellStart"/>
-      <w:r>
-        <w:rPr>
-          <w:rStyle w:val="Hyperlink"/>
-          <w:color w:val="000000" w:themeColor="text1"/>
-          <w:u w:val="none"/>
-        </w:rPr>
-        <w:t>Windows</w:t>
-      </w:r>
-      <w:proofErr w:type="spellEnd"/>
-      <w:r>
-        <w:rPr>
-          <w:rStyle w:val="Hyperlink"/>
-          <w:color w:val="000000" w:themeColor="text1"/>
-          <w:u w:val="none"/>
-        </w:rPr>
-        <w:t xml:space="preserve"> или </w:t>
-      </w:r>
-      <w:proofErr w:type="spellStart"/>
-      <w:r>
-        <w:rPr>
-          <w:rStyle w:val="Hyperlink"/>
-          <w:color w:val="000000" w:themeColor="text1"/>
-          <w:u w:val="none"/>
-        </w:rPr>
-        <w:t>macOS</w:t>
-      </w:r>
-      <w:proofErr w:type="spellEnd"/>
-      <w:r>
-        <w:rPr>
-          <w:rStyle w:val="Hyperlink"/>
-          <w:color w:val="000000" w:themeColor="text1"/>
-          <w:u w:val="none"/>
-        </w:rPr>
-        <w:t xml:space="preserve">: что выбрать программисту — отвечают эксперты [Электронный ресурс] — Режим доступа: </w:t>
-      </w:r>
-      <w:proofErr w:type="spellStart"/>
-      <w:r>
-        <w:rPr>
-          <w:rStyle w:val="Hyperlink"/>
-          <w:color w:val="000000" w:themeColor="text1"/>
-          <w:u w:val="none"/>
-        </w:rPr>
-        <w:t>https</w:t>
-      </w:r>
-      <w:proofErr w:type="spellEnd"/>
-      <w:r>
-        <w:rPr>
-          <w:rStyle w:val="Hyperlink"/>
-          <w:color w:val="000000" w:themeColor="text1"/>
-          <w:u w:val="none"/>
-        </w:rPr>
-        <w:t>://</w:t>
-      </w:r>
-      <w:proofErr w:type="spellStart"/>
-      <w:r>
-        <w:rPr>
-          <w:rStyle w:val="Hyperlink"/>
-          <w:color w:val="000000" w:themeColor="text1"/>
-          <w:u w:val="none"/>
-        </w:rPr>
-        <w:t>tproger.ru</w:t>
-      </w:r>
-      <w:proofErr w:type="spellEnd"/>
-      <w:r>
-        <w:rPr>
-          <w:rStyle w:val="Hyperlink"/>
-          <w:color w:val="000000" w:themeColor="text1"/>
-          <w:u w:val="none"/>
-        </w:rPr>
-        <w:t>/</w:t>
-      </w:r>
-      <w:proofErr w:type="spellStart"/>
-      <w:r>
-        <w:rPr>
-          <w:rStyle w:val="Hyperlink"/>
-          <w:color w:val="000000" w:themeColor="text1"/>
-          <w:u w:val="none"/>
-        </w:rPr>
-        <w:t>experts</w:t>
-      </w:r>
-      <w:proofErr w:type="spellEnd"/>
-      <w:r>
-        <w:rPr>
-          <w:rStyle w:val="Hyperlink"/>
-          <w:color w:val="000000" w:themeColor="text1"/>
-          <w:u w:val="none"/>
-        </w:rPr>
-        <w:t>/</w:t>
-      </w:r>
-      <w:proofErr w:type="spellStart"/>
-      <w:r>
-        <w:rPr>
-          <w:rStyle w:val="Hyperlink"/>
-          <w:color w:val="000000" w:themeColor="text1"/>
-          <w:u w:val="none"/>
-        </w:rPr>
-        <w:t>what-os-to-choose</w:t>
-      </w:r>
-      <w:proofErr w:type="spellEnd"/>
-      <w:r>
-        <w:rPr>
-          <w:rStyle w:val="Hyperlink"/>
-          <w:color w:val="000000" w:themeColor="text1"/>
-          <w:u w:val="none"/>
-        </w:rPr>
-        <w:t>/</w:t>
+        <w:t>Linux, Windows или macOS: что выбрать программисту — отвечают эксперты [Электронный ресурс] — Режим доступа: https://tproger.ru/experts/what-os-to-choose/</w:t>
       </w:r>
       <w:r>
         <w:rPr>
@@ -13915,113 +13421,13 @@
           <w:u w:val="none"/>
         </w:rPr>
       </w:pPr>
-      <w:proofErr w:type="spellStart"/>
       <w:r>
         <w:rPr>
           <w:rStyle w:val="Hyperlink"/>
           <w:color w:val="000000" w:themeColor="text1"/>
           <w:u w:val="none"/>
         </w:rPr>
-        <w:t>Chrome</w:t>
-      </w:r>
-      <w:proofErr w:type="spellEnd"/>
-      <w:r>
-        <w:rPr>
-          <w:rStyle w:val="Hyperlink"/>
-          <w:color w:val="000000" w:themeColor="text1"/>
-          <w:u w:val="none"/>
-        </w:rPr>
-        <w:t xml:space="preserve"> [Электронный ресурс] — Режим доступа: </w:t>
-      </w:r>
-      <w:proofErr w:type="spellStart"/>
-      <w:r>
-        <w:rPr>
-          <w:rStyle w:val="Hyperlink"/>
-          <w:color w:val="000000" w:themeColor="text1"/>
-          <w:u w:val="none"/>
-        </w:rPr>
-        <w:t>https</w:t>
-      </w:r>
-      <w:proofErr w:type="spellEnd"/>
-      <w:r>
-        <w:rPr>
-          <w:rStyle w:val="Hyperlink"/>
-          <w:color w:val="000000" w:themeColor="text1"/>
-          <w:u w:val="none"/>
-        </w:rPr>
-        <w:t>://</w:t>
-      </w:r>
-      <w:proofErr w:type="spellStart"/>
-      <w:r>
-        <w:rPr>
-          <w:rStyle w:val="Hyperlink"/>
-          <w:color w:val="000000" w:themeColor="text1"/>
-          <w:u w:val="none"/>
-        </w:rPr>
-        <w:t>www.google.com</w:t>
-      </w:r>
-      <w:proofErr w:type="spellEnd"/>
-      <w:r>
-        <w:rPr>
-          <w:rStyle w:val="Hyperlink"/>
-          <w:color w:val="000000" w:themeColor="text1"/>
-          <w:u w:val="none"/>
-        </w:rPr>
-        <w:t>/</w:t>
-      </w:r>
-      <w:proofErr w:type="spellStart"/>
-      <w:r>
-        <w:rPr>
-          <w:rStyle w:val="Hyperlink"/>
-          <w:color w:val="000000" w:themeColor="text1"/>
-          <w:u w:val="none"/>
-        </w:rPr>
-        <w:t>intl</w:t>
-      </w:r>
-      <w:proofErr w:type="spellEnd"/>
-      <w:r>
-        <w:rPr>
-          <w:rStyle w:val="Hyperlink"/>
-          <w:color w:val="000000" w:themeColor="text1"/>
-          <w:u w:val="none"/>
-        </w:rPr>
-        <w:t>/</w:t>
-      </w:r>
-      <w:proofErr w:type="spellStart"/>
-      <w:r>
-        <w:rPr>
-          <w:rStyle w:val="Hyperlink"/>
-          <w:color w:val="000000" w:themeColor="text1"/>
-          <w:u w:val="none"/>
-        </w:rPr>
-        <w:t>ru_ru</w:t>
-      </w:r>
-      <w:proofErr w:type="spellEnd"/>
-      <w:r>
-        <w:rPr>
-          <w:rStyle w:val="Hyperlink"/>
-          <w:color w:val="000000" w:themeColor="text1"/>
-          <w:u w:val="none"/>
-        </w:rPr>
-        <w:t>/</w:t>
-      </w:r>
-      <w:proofErr w:type="spellStart"/>
-      <w:r>
-        <w:rPr>
-          <w:rStyle w:val="Hyperlink"/>
-          <w:color w:val="000000" w:themeColor="text1"/>
-          <w:u w:val="none"/>
-        </w:rPr>
-        <w:t>chrome</w:t>
-      </w:r>
-      <w:proofErr w:type="spellEnd"/>
-      <w:r>
-        <w:rPr>
-          <w:rStyle w:val="Hyperlink"/>
-          <w:color w:val="000000" w:themeColor="text1"/>
-          <w:u w:val="none"/>
-        </w:rPr>
-        <w:t>/</w:t>
+        <w:t>Chrome [Электронный ресурс] — Режим доступа: https://www.google.com/intl/ru_ru/chrome/</w:t>
       </w:r>
       <w:r>
         <w:rPr>
@@ -14052,16 +13458,14 @@
           <w:u w:val="none"/>
         </w:rPr>
       </w:pPr>
-      <w:proofErr w:type="spellStart"/>
       <w:r>
         <w:rPr>
           <w:rStyle w:val="Hyperlink"/>
           <w:color w:val="000000" w:themeColor="text1"/>
           <w:u w:val="none"/>
         </w:rPr>
-        <w:t>Visual</w:t>
-      </w:r>
-      <w:proofErr w:type="spellEnd"/>
+        <w:t>Visual Studio Code [Электронный ресурс] — Режим доступа: https://code.visualstudio.com/</w:t>
+      </w:r>
       <w:r>
         <w:rPr>
           <w:rStyle w:val="Hyperlink"/>
@@ -14070,97 +13474,11 @@
         </w:rPr>
         <w:t xml:space="preserve"> </w:t>
       </w:r>
-      <w:proofErr w:type="spellStart"/>
-      <w:r>
-        <w:rPr>
-          <w:rStyle w:val="Hyperlink"/>
-          <w:color w:val="000000" w:themeColor="text1"/>
-          <w:u w:val="none"/>
-        </w:rPr>
-        <w:t>Studio</w:t>
-      </w:r>
-      <w:proofErr w:type="spellEnd"/>
-      <w:r>
-        <w:rPr>
-          <w:rStyle w:val="Hyperlink"/>
-          <w:color w:val="000000" w:themeColor="text1"/>
-          <w:u w:val="none"/>
-        </w:rPr>
-        <w:t xml:space="preserve"> </w:t>
-      </w:r>
-      <w:proofErr w:type="spellStart"/>
-      <w:r>
-        <w:rPr>
-          <w:rStyle w:val="Hyperlink"/>
-          <w:color w:val="000000" w:themeColor="text1"/>
-          <w:u w:val="none"/>
-        </w:rPr>
-        <w:t>Code</w:t>
-      </w:r>
-      <w:proofErr w:type="spellEnd"/>
-      <w:r>
-        <w:rPr>
-          <w:rStyle w:val="Hyperlink"/>
-          <w:color w:val="000000" w:themeColor="text1"/>
-          <w:u w:val="none"/>
-        </w:rPr>
-        <w:t xml:space="preserve"> [Электронный ресурс] — Режим доступа: </w:t>
-      </w:r>
-      <w:proofErr w:type="spellStart"/>
-      <w:r>
-        <w:rPr>
-          <w:rStyle w:val="Hyperlink"/>
-          <w:color w:val="000000" w:themeColor="text1"/>
-          <w:u w:val="none"/>
-        </w:rPr>
-        <w:t>https</w:t>
-      </w:r>
-      <w:proofErr w:type="spellEnd"/>
-      <w:r>
-        <w:rPr>
-          <w:rStyle w:val="Hyperlink"/>
-          <w:color w:val="000000" w:themeColor="text1"/>
-          <w:u w:val="none"/>
-        </w:rPr>
-        <w:t>://</w:t>
-      </w:r>
-      <w:proofErr w:type="spellStart"/>
-      <w:r>
-        <w:rPr>
-          <w:rStyle w:val="Hyperlink"/>
-          <w:color w:val="000000" w:themeColor="text1"/>
-          <w:u w:val="none"/>
-        </w:rPr>
-        <w:t>code.visualstudio.com</w:t>
-      </w:r>
-      <w:proofErr w:type="spellEnd"/>
-      <w:r>
-        <w:rPr>
-          <w:rStyle w:val="Hyperlink"/>
-          <w:color w:val="000000" w:themeColor="text1"/>
-          <w:u w:val="none"/>
-        </w:rPr>
-        <w:t>/</w:t>
-      </w:r>
-      <w:r>
-        <w:rPr>
-          <w:rStyle w:val="Hyperlink"/>
-          <w:color w:val="000000" w:themeColor="text1"/>
-          <w:u w:val="none"/>
-        </w:rPr>
-        <w:t xml:space="preserve"> </w:t>
-      </w:r>
       <w:r>
         <w:t>(</w:t>
       </w:r>
       <w:r>
-        <w:t xml:space="preserve">Дата обращения: </w:t>
-      </w:r>
-      <w:r>
-        <w:t>30</w:t>
-      </w:r>
-      <w:r>
-        <w:t>.04.21)</w:t>
+        <w:t>Дата обращения: 30.04.21)</w:t>
       </w:r>
     </w:p>
     <w:p>
@@ -14197,13 +13515,7 @@
         <w:t>(</w:t>
       </w:r>
       <w:r>
-        <w:t xml:space="preserve">Дата обращения: </w:t>
-      </w:r>
-      <w:r>
-        <w:t>3</w:t>
-      </w:r>
-      <w:r>
-        <w:t>0.04.21)</w:t>
+        <w:t>Дата обращения: 30.04.21)</w:t>
       </w:r>
     </w:p>
     <w:p>
@@ -14226,115 +13538,7 @@
           <w:color w:val="000000" w:themeColor="text1"/>
           <w:u w:val="none"/>
         </w:rPr>
-        <w:t xml:space="preserve">Microsoft </w:t>
-      </w:r>
-      <w:proofErr w:type="spellStart"/>
-      <w:r>
-        <w:rPr>
-          <w:rStyle w:val="Hyperlink"/>
-          <w:color w:val="000000" w:themeColor="text1"/>
-          <w:u w:val="none"/>
-        </w:rPr>
-        <w:t>Word</w:t>
-      </w:r>
-      <w:proofErr w:type="spellEnd"/>
-      <w:r>
-        <w:rPr>
-          <w:rStyle w:val="Hyperlink"/>
-          <w:color w:val="000000" w:themeColor="text1"/>
-          <w:u w:val="none"/>
-        </w:rPr>
-        <w:t xml:space="preserve"> [Электронный ресурс] — Режим доступа: </w:t>
-      </w:r>
-      <w:proofErr w:type="spellStart"/>
-      <w:r>
-        <w:rPr>
-          <w:rStyle w:val="Hyperlink"/>
-          <w:color w:val="000000" w:themeColor="text1"/>
-          <w:u w:val="none"/>
-        </w:rPr>
-        <w:t>https</w:t>
-      </w:r>
-      <w:proofErr w:type="spellEnd"/>
-      <w:r>
-        <w:rPr>
-          <w:rStyle w:val="Hyperlink"/>
-          <w:color w:val="000000" w:themeColor="text1"/>
-          <w:u w:val="none"/>
-        </w:rPr>
-        <w:t>://</w:t>
-      </w:r>
-      <w:proofErr w:type="spellStart"/>
-      <w:r>
-        <w:rPr>
-          <w:rStyle w:val="Hyperlink"/>
-          <w:color w:val="000000" w:themeColor="text1"/>
-          <w:u w:val="none"/>
-        </w:rPr>
-        <w:t>apps.apple.com</w:t>
-      </w:r>
-      <w:proofErr w:type="spellEnd"/>
-      <w:r>
-        <w:rPr>
-          <w:rStyle w:val="Hyperlink"/>
-          <w:color w:val="000000" w:themeColor="text1"/>
-          <w:u w:val="none"/>
-        </w:rPr>
-        <w:t>/</w:t>
-      </w:r>
-      <w:proofErr w:type="spellStart"/>
-      <w:r>
-        <w:rPr>
-          <w:rStyle w:val="Hyperlink"/>
-          <w:color w:val="000000" w:themeColor="text1"/>
-          <w:u w:val="none"/>
-        </w:rPr>
-        <w:t>ru</w:t>
-      </w:r>
-      <w:proofErr w:type="spellEnd"/>
-      <w:r>
-        <w:rPr>
-          <w:rStyle w:val="Hyperlink"/>
-          <w:color w:val="000000" w:themeColor="text1"/>
-          <w:u w:val="none"/>
-        </w:rPr>
-        <w:t>/</w:t>
-      </w:r>
-      <w:proofErr w:type="spellStart"/>
-      <w:r>
-        <w:rPr>
-          <w:rStyle w:val="Hyperlink"/>
-          <w:color w:val="000000" w:themeColor="text1"/>
-          <w:u w:val="none"/>
-        </w:rPr>
-        <w:t>app</w:t>
-      </w:r>
-      <w:proofErr w:type="spellEnd"/>
-      <w:r>
-        <w:rPr>
-          <w:rStyle w:val="Hyperlink"/>
-          <w:color w:val="000000" w:themeColor="text1"/>
-          <w:u w:val="none"/>
-        </w:rPr>
-        <w:t>/</w:t>
-      </w:r>
-      <w:proofErr w:type="spellStart"/>
-      <w:r>
-        <w:rPr>
-          <w:rStyle w:val="Hyperlink"/>
-          <w:color w:val="000000" w:themeColor="text1"/>
-          <w:u w:val="none"/>
-        </w:rPr>
-        <w:t>microsoft-word</w:t>
-      </w:r>
-      <w:proofErr w:type="spellEnd"/>
-      <w:r>
-        <w:rPr>
-          <w:rStyle w:val="Hyperlink"/>
-          <w:color w:val="000000" w:themeColor="text1"/>
-          <w:u w:val="none"/>
-        </w:rPr>
-        <w:t>/id462054704?mt=12</w:t>
+        <w:t>Microsoft Word [Электронный ресурс] — Режим доступа: https://apps.apple.com/ru/app/microsoft-word/id462054704?mt=12</w:t>
       </w:r>
       <w:r>
         <w:rPr>
@@ -14373,7 +13577,6 @@
         </w:rPr>
         <w:t xml:space="preserve">Приказ об утверждении федерального государственного образовательного стандарта среднего профессионального образования по специальности 09.02.03 Программирование в компьютерных системах [Электронный ресурс] — Режим доступа: </w:t>
       </w:r>
-      <w:proofErr w:type="spellStart"/>
       <w:r>
         <w:rPr>
           <w:rStyle w:val="Hyperlink"/>
@@ -14381,96 +13584,21 @@
           <w:u w:val="none"/>
         </w:rPr>
         <w:lastRenderedPageBreak/>
-        <w:t>http</w:t>
-      </w:r>
-      <w:proofErr w:type="spellEnd"/>
+        <w:t>http://disclosure.ggpi.org/sveden/files/standart_09.02.03.pdf</w:t>
+      </w:r>
       <w:r>
         <w:rPr>
           <w:rStyle w:val="Hyperlink"/>
           <w:color w:val="000000" w:themeColor="text1"/>
           <w:u w:val="none"/>
         </w:rPr>
-        <w:t>://</w:t>
-      </w:r>
-      <w:proofErr w:type="spellStart"/>
-      <w:r>
-        <w:rPr>
-          <w:rStyle w:val="Hyperlink"/>
-          <w:color w:val="000000" w:themeColor="text1"/>
-          <w:u w:val="none"/>
-        </w:rPr>
-        <w:t>disclosure.ggpi.org</w:t>
-      </w:r>
-      <w:proofErr w:type="spellEnd"/>
-      <w:r>
-        <w:rPr>
-          <w:rStyle w:val="Hyperlink"/>
-          <w:color w:val="000000" w:themeColor="text1"/>
-          <w:u w:val="none"/>
-        </w:rPr>
-        <w:t>/</w:t>
-      </w:r>
-      <w:proofErr w:type="spellStart"/>
-      <w:r>
-        <w:rPr>
-          <w:rStyle w:val="Hyperlink"/>
-          <w:color w:val="000000" w:themeColor="text1"/>
-          <w:u w:val="none"/>
-        </w:rPr>
-        <w:t>sveden</w:t>
-      </w:r>
-      <w:proofErr w:type="spellEnd"/>
-      <w:r>
-        <w:rPr>
-          <w:rStyle w:val="Hyperlink"/>
-          <w:color w:val="000000" w:themeColor="text1"/>
-          <w:u w:val="none"/>
-        </w:rPr>
-        <w:t>/</w:t>
-      </w:r>
-      <w:proofErr w:type="spellStart"/>
-      <w:r>
-        <w:rPr>
-          <w:rStyle w:val="Hyperlink"/>
-          <w:color w:val="000000" w:themeColor="text1"/>
-          <w:u w:val="none"/>
-        </w:rPr>
-        <w:t>files</w:t>
-      </w:r>
-      <w:proofErr w:type="spellEnd"/>
-      <w:r>
-        <w:rPr>
-          <w:rStyle w:val="Hyperlink"/>
-          <w:color w:val="000000" w:themeColor="text1"/>
-          <w:u w:val="none"/>
-        </w:rPr>
-        <w:t>/standart_09.02.03.pdf</w:t>
-      </w:r>
-      <w:r>
-        <w:rPr>
-          <w:rStyle w:val="Hyperlink"/>
-          <w:color w:val="000000" w:themeColor="text1"/>
-          <w:u w:val="none"/>
-        </w:rPr>
         <w:t xml:space="preserve"> </w:t>
       </w:r>
       <w:r>
         <w:t>(</w:t>
       </w:r>
       <w:r>
-        <w:t xml:space="preserve">Дата обращения: </w:t>
-      </w:r>
-      <w:r>
-        <w:t>04</w:t>
-      </w:r>
-      <w:r>
-        <w:t>.0</w:t>
-      </w:r>
-      <w:r>
-        <w:t>5</w:t>
-      </w:r>
-      <w:r>
-        <w:t>.21)</w:t>
+        <w:t>Дата обращения: 04.05.21)</w:t>
       </w:r>
     </w:p>
     <w:p>
@@ -14493,79 +13621,7 @@
           <w:color w:val="000000" w:themeColor="text1"/>
           <w:u w:val="none"/>
         </w:rPr>
-        <w:t xml:space="preserve">Библиотека по охране труда и технике безопасности [Электронный ресурс] — Режим доступа: </w:t>
-      </w:r>
-      <w:proofErr w:type="spellStart"/>
-      <w:r>
-        <w:rPr>
-          <w:rStyle w:val="Hyperlink"/>
-          <w:color w:val="000000" w:themeColor="text1"/>
-          <w:u w:val="none"/>
-        </w:rPr>
-        <w:t>https</w:t>
-      </w:r>
-      <w:proofErr w:type="spellEnd"/>
-      <w:r>
-        <w:rPr>
-          <w:rStyle w:val="Hyperlink"/>
-          <w:color w:val="000000" w:themeColor="text1"/>
-          <w:u w:val="none"/>
-        </w:rPr>
-        <w:t>://</w:t>
-      </w:r>
-      <w:proofErr w:type="spellStart"/>
-      <w:r>
-        <w:rPr>
-          <w:rStyle w:val="Hyperlink"/>
-          <w:color w:val="000000" w:themeColor="text1"/>
-          <w:u w:val="none"/>
-        </w:rPr>
-        <w:t>ohranatruda.ru</w:t>
-      </w:r>
-      <w:proofErr w:type="spellEnd"/>
-      <w:r>
-        <w:rPr>
-          <w:rStyle w:val="Hyperlink"/>
-          <w:color w:val="000000" w:themeColor="text1"/>
-          <w:u w:val="none"/>
-        </w:rPr>
-        <w:t>/</w:t>
-      </w:r>
-      <w:proofErr w:type="spellStart"/>
-      <w:r>
-        <w:rPr>
-          <w:rStyle w:val="Hyperlink"/>
-          <w:color w:val="000000" w:themeColor="text1"/>
-          <w:u w:val="none"/>
-        </w:rPr>
-        <w:t>ot_biblio</w:t>
-      </w:r>
-      <w:proofErr w:type="spellEnd"/>
-      <w:r>
-        <w:rPr>
-          <w:rStyle w:val="Hyperlink"/>
-          <w:color w:val="000000" w:themeColor="text1"/>
-          <w:u w:val="none"/>
-        </w:rPr>
-        <w:t xml:space="preserve">/ </w:t>
-      </w:r>
-      <w:proofErr w:type="spellStart"/>
-      <w:r>
-        <w:rPr>
-          <w:rStyle w:val="Hyperlink"/>
-          <w:color w:val="000000" w:themeColor="text1"/>
-          <w:u w:val="none"/>
-        </w:rPr>
-        <w:t>instructions</w:t>
-      </w:r>
-      <w:proofErr w:type="spellEnd"/>
-      <w:r>
-        <w:rPr>
-          <w:rStyle w:val="Hyperlink"/>
-          <w:color w:val="000000" w:themeColor="text1"/>
-          <w:u w:val="none"/>
-        </w:rPr>
-        <w:t>/166/146180/</w:t>
+        <w:t>Библиотека по охране труда и технике безопасности [Электронный ресурс] — Режим доступа: https://ohranatruda.ru/ot_biblio/ instructions/166/146180/</w:t>
       </w:r>
       <w:r>
         <w:rPr>
@@ -14596,143 +13652,27 @@
           <w:u w:val="none"/>
         </w:rPr>
       </w:pPr>
-      <w:proofErr w:type="spellStart"/>
       <w:r>
         <w:rPr>
           <w:rStyle w:val="Hyperlink"/>
           <w:color w:val="000000" w:themeColor="text1"/>
           <w:u w:val="none"/>
         </w:rPr>
-        <w:t>Agile</w:t>
-      </w:r>
-      <w:proofErr w:type="spellEnd"/>
+        <w:t>Agile, scrum, kanban: в чем разница и для чего использовать? [Электронный ресурс] — Режим доступа: https://rb.ru/story/agile-scrum-kanban</w:t>
+      </w:r>
       <w:r>
         <w:rPr>
           <w:rStyle w:val="Hyperlink"/>
           <w:color w:val="000000" w:themeColor="text1"/>
           <w:u w:val="none"/>
         </w:rPr>
-        <w:t xml:space="preserve">, </w:t>
-      </w:r>
-      <w:proofErr w:type="spellStart"/>
-      <w:r>
-        <w:rPr>
-          <w:rStyle w:val="Hyperlink"/>
-          <w:color w:val="000000" w:themeColor="text1"/>
-          <w:u w:val="none"/>
-        </w:rPr>
-        <w:t>scrum</w:t>
-      </w:r>
-      <w:proofErr w:type="spellEnd"/>
-      <w:r>
-        <w:rPr>
-          <w:rStyle w:val="Hyperlink"/>
-          <w:color w:val="000000" w:themeColor="text1"/>
-          <w:u w:val="none"/>
-        </w:rPr>
-        <w:t xml:space="preserve">, </w:t>
-      </w:r>
-      <w:proofErr w:type="spellStart"/>
-      <w:r>
-        <w:rPr>
-          <w:rStyle w:val="Hyperlink"/>
-          <w:color w:val="000000" w:themeColor="text1"/>
-          <w:u w:val="none"/>
-        </w:rPr>
-        <w:t>kanban</w:t>
-      </w:r>
-      <w:proofErr w:type="spellEnd"/>
-      <w:r>
-        <w:rPr>
-          <w:rStyle w:val="Hyperlink"/>
-          <w:color w:val="000000" w:themeColor="text1"/>
-          <w:u w:val="none"/>
-        </w:rPr>
-        <w:t xml:space="preserve">: в чем разница и для чего использовать? [Электронный ресурс] — Режим доступа: </w:t>
-      </w:r>
-      <w:proofErr w:type="spellStart"/>
-      <w:r>
-        <w:rPr>
-          <w:rStyle w:val="Hyperlink"/>
-          <w:color w:val="000000" w:themeColor="text1"/>
-          <w:u w:val="none"/>
-        </w:rPr>
-        <w:t>https</w:t>
-      </w:r>
-      <w:proofErr w:type="spellEnd"/>
-      <w:r>
-        <w:rPr>
-          <w:rStyle w:val="Hyperlink"/>
-          <w:color w:val="000000" w:themeColor="text1"/>
-          <w:u w:val="none"/>
-        </w:rPr>
-        <w:t>://</w:t>
-      </w:r>
-      <w:proofErr w:type="spellStart"/>
-      <w:r>
-        <w:rPr>
-          <w:rStyle w:val="Hyperlink"/>
-          <w:color w:val="000000" w:themeColor="text1"/>
-          <w:u w:val="none"/>
-        </w:rPr>
-        <w:t>rb.ru</w:t>
-      </w:r>
-      <w:proofErr w:type="spellEnd"/>
-      <w:r>
-        <w:rPr>
-          <w:rStyle w:val="Hyperlink"/>
-          <w:color w:val="000000" w:themeColor="text1"/>
-          <w:u w:val="none"/>
-        </w:rPr>
-        <w:t>/</w:t>
-      </w:r>
-      <w:proofErr w:type="spellStart"/>
-      <w:r>
-        <w:rPr>
-          <w:rStyle w:val="Hyperlink"/>
-          <w:color w:val="000000" w:themeColor="text1"/>
-          <w:u w:val="none"/>
-        </w:rPr>
-        <w:t>story</w:t>
-      </w:r>
-      <w:proofErr w:type="spellEnd"/>
-      <w:r>
-        <w:rPr>
-          <w:rStyle w:val="Hyperlink"/>
-          <w:color w:val="000000" w:themeColor="text1"/>
-          <w:u w:val="none"/>
-        </w:rPr>
-        <w:t>/</w:t>
-      </w:r>
-      <w:proofErr w:type="spellStart"/>
-      <w:r>
-        <w:rPr>
-          <w:rStyle w:val="Hyperlink"/>
-          <w:color w:val="000000" w:themeColor="text1"/>
-          <w:u w:val="none"/>
-        </w:rPr>
-        <w:t>agile-scrum-kanban</w:t>
-      </w:r>
-      <w:proofErr w:type="spellEnd"/>
-      <w:r>
-        <w:rPr>
-          <w:rStyle w:val="Hyperlink"/>
-          <w:color w:val="000000" w:themeColor="text1"/>
-          <w:u w:val="none"/>
-        </w:rPr>
         <w:t xml:space="preserve"> </w:t>
       </w:r>
       <w:r>
         <w:t>(</w:t>
       </w:r>
       <w:r>
-        <w:t>Дата обращения: 0</w:t>
-      </w:r>
-      <w:r>
-        <w:t>8</w:t>
-      </w:r>
-      <w:r>
-        <w:t>.05.21)</w:t>
+        <w:t>Дата обращения: 08.05.21)</w:t>
       </w:r>
     </w:p>
     <w:p>
@@ -14755,133 +13695,7 @@
           <w:color w:val="000000" w:themeColor="text1"/>
           <w:u w:val="none"/>
         </w:rPr>
-        <w:t xml:space="preserve">Что такое </w:t>
-      </w:r>
-      <w:proofErr w:type="spellStart"/>
-      <w:r>
-        <w:rPr>
-          <w:rStyle w:val="Hyperlink"/>
-          <w:color w:val="000000" w:themeColor="text1"/>
-          <w:u w:val="none"/>
-        </w:rPr>
-        <w:t>Agile</w:t>
-      </w:r>
-      <w:proofErr w:type="spellEnd"/>
-      <w:r>
-        <w:rPr>
-          <w:rStyle w:val="Hyperlink"/>
-          <w:color w:val="000000" w:themeColor="text1"/>
-          <w:u w:val="none"/>
-        </w:rPr>
-        <w:t xml:space="preserve">? </w:t>
-      </w:r>
-      <w:proofErr w:type="spellStart"/>
-      <w:r>
-        <w:rPr>
-          <w:rStyle w:val="Hyperlink"/>
-          <w:color w:val="000000" w:themeColor="text1"/>
-          <w:u w:val="none"/>
-        </w:rPr>
-        <w:t>Канбан</w:t>
-      </w:r>
-      <w:proofErr w:type="spellEnd"/>
-      <w:r>
-        <w:rPr>
-          <w:rStyle w:val="Hyperlink"/>
-          <w:color w:val="000000" w:themeColor="text1"/>
-          <w:u w:val="none"/>
-        </w:rPr>
-        <w:t xml:space="preserve"> – это </w:t>
-      </w:r>
-      <w:proofErr w:type="spellStart"/>
-      <w:r>
-        <w:rPr>
-          <w:rStyle w:val="Hyperlink"/>
-          <w:color w:val="000000" w:themeColor="text1"/>
-          <w:u w:val="none"/>
-        </w:rPr>
-        <w:t>Agile</w:t>
-      </w:r>
-      <w:proofErr w:type="spellEnd"/>
-      <w:r>
-        <w:rPr>
-          <w:rStyle w:val="Hyperlink"/>
-          <w:color w:val="000000" w:themeColor="text1"/>
-          <w:u w:val="none"/>
-        </w:rPr>
-        <w:t xml:space="preserve">? [Электронный ресурс] — Режим доступа: </w:t>
-      </w:r>
-      <w:proofErr w:type="spellStart"/>
-      <w:r>
-        <w:rPr>
-          <w:rStyle w:val="Hyperlink"/>
-          <w:color w:val="000000" w:themeColor="text1"/>
-          <w:u w:val="none"/>
-        </w:rPr>
-        <w:t>https</w:t>
-      </w:r>
-      <w:proofErr w:type="spellEnd"/>
-      <w:r>
-        <w:rPr>
-          <w:rStyle w:val="Hyperlink"/>
-          <w:color w:val="000000" w:themeColor="text1"/>
-          <w:u w:val="none"/>
-        </w:rPr>
-        <w:t>://</w:t>
-      </w:r>
-      <w:proofErr w:type="spellStart"/>
-      <w:r>
-        <w:rPr>
-          <w:rStyle w:val="Hyperlink"/>
-          <w:color w:val="000000" w:themeColor="text1"/>
-          <w:u w:val="none"/>
-        </w:rPr>
-        <w:t>rb.ru</w:t>
-      </w:r>
-      <w:proofErr w:type="spellEnd"/>
-      <w:r>
-        <w:rPr>
-          <w:rStyle w:val="Hyperlink"/>
-          <w:color w:val="000000" w:themeColor="text1"/>
-          <w:u w:val="none"/>
-        </w:rPr>
-        <w:t>/</w:t>
-      </w:r>
-      <w:proofErr w:type="spellStart"/>
-      <w:r>
-        <w:rPr>
-          <w:rStyle w:val="Hyperlink"/>
-          <w:color w:val="000000" w:themeColor="text1"/>
-          <w:u w:val="none"/>
-        </w:rPr>
-        <w:t>story</w:t>
-      </w:r>
-      <w:proofErr w:type="spellEnd"/>
-      <w:r>
-        <w:rPr>
-          <w:rStyle w:val="Hyperlink"/>
-          <w:color w:val="000000" w:themeColor="text1"/>
-          <w:u w:val="none"/>
-        </w:rPr>
-        <w:t>/</w:t>
-      </w:r>
-      <w:proofErr w:type="spellStart"/>
-      <w:r>
-        <w:rPr>
-          <w:rStyle w:val="Hyperlink"/>
-          <w:color w:val="000000" w:themeColor="text1"/>
-          <w:u w:val="none"/>
-        </w:rPr>
-        <w:t>kanban-agile</w:t>
-      </w:r>
-      <w:proofErr w:type="spellEnd"/>
-      <w:r>
-        <w:rPr>
-          <w:rStyle w:val="Hyperlink"/>
-          <w:color w:val="000000" w:themeColor="text1"/>
-          <w:u w:val="none"/>
-        </w:rPr>
-        <w:t>/</w:t>
+        <w:t>Что такое Agile? Канбан – это Agile? [Электронный ресурс] — Режим доступа: https://rb.ru/story/kanban-agile/</w:t>
       </w:r>
       <w:r>
         <w:rPr>
@@ -15025,19 +13839,8 @@
           <w:u w:val="none"/>
           <w:lang w:val="en-US"/>
         </w:rPr>
-        <w:t>: https://</w:t>
-      </w:r>
-      <w:proofErr w:type="spellStart"/>
-      <w:r>
-        <w:rPr>
-          <w:rStyle w:val="Hyperlink"/>
-          <w:color w:val="000000" w:themeColor="text1"/>
-          <w:u w:val="none"/>
-          <w:lang w:val="en-US"/>
-        </w:rPr>
-        <w:t>jamstack.org</w:t>
-      </w:r>
-      <w:proofErr w:type="spellEnd"/>
+        <w:t>: https://jamstack.org</w:t>
+      </w:r>
       <w:r>
         <w:rPr>
           <w:rStyle w:val="Hyperlink"/>
@@ -15086,113 +13889,13 @@
           <w:u w:val="none"/>
         </w:rPr>
       </w:pPr>
-      <w:proofErr w:type="spellStart"/>
       <w:r>
         <w:rPr>
           <w:rStyle w:val="Hyperlink"/>
           <w:color w:val="000000" w:themeColor="text1"/>
           <w:u w:val="none"/>
         </w:rPr>
-        <w:t>What</w:t>
-      </w:r>
-      <w:proofErr w:type="spellEnd"/>
-      <w:r>
-        <w:rPr>
-          <w:rStyle w:val="Hyperlink"/>
-          <w:color w:val="000000" w:themeColor="text1"/>
-          <w:u w:val="none"/>
-        </w:rPr>
-        <w:t xml:space="preserve"> </w:t>
-      </w:r>
-      <w:proofErr w:type="spellStart"/>
-      <w:r>
-        <w:rPr>
-          <w:rStyle w:val="Hyperlink"/>
-          <w:color w:val="000000" w:themeColor="text1"/>
-          <w:u w:val="none"/>
-        </w:rPr>
-        <w:t>is</w:t>
-      </w:r>
-      <w:proofErr w:type="spellEnd"/>
-      <w:r>
-        <w:rPr>
-          <w:rStyle w:val="Hyperlink"/>
-          <w:color w:val="000000" w:themeColor="text1"/>
-          <w:u w:val="none"/>
-        </w:rPr>
-        <w:t xml:space="preserve"> </w:t>
-      </w:r>
-      <w:proofErr w:type="spellStart"/>
-      <w:r>
-        <w:rPr>
-          <w:rStyle w:val="Hyperlink"/>
-          <w:color w:val="000000" w:themeColor="text1"/>
-          <w:u w:val="none"/>
-        </w:rPr>
-        <w:t>Jamstack</w:t>
-      </w:r>
-      <w:proofErr w:type="spellEnd"/>
-      <w:r>
-        <w:rPr>
-          <w:rStyle w:val="Hyperlink"/>
-          <w:color w:val="000000" w:themeColor="text1"/>
-          <w:u w:val="none"/>
-        </w:rPr>
-        <w:t xml:space="preserve">? [Электронный ресурс] — Режим доступа: </w:t>
-      </w:r>
-      <w:proofErr w:type="spellStart"/>
-      <w:r>
-        <w:rPr>
-          <w:rStyle w:val="Hyperlink"/>
-          <w:color w:val="000000" w:themeColor="text1"/>
-          <w:u w:val="none"/>
-        </w:rPr>
-        <w:t>https</w:t>
-      </w:r>
-      <w:proofErr w:type="spellEnd"/>
-      <w:r>
-        <w:rPr>
-          <w:rStyle w:val="Hyperlink"/>
-          <w:color w:val="000000" w:themeColor="text1"/>
-          <w:u w:val="none"/>
-        </w:rPr>
-        <w:t>://</w:t>
-      </w:r>
-      <w:proofErr w:type="spellStart"/>
-      <w:r>
-        <w:rPr>
-          <w:rStyle w:val="Hyperlink"/>
-          <w:color w:val="000000" w:themeColor="text1"/>
-          <w:u w:val="none"/>
-        </w:rPr>
-        <w:t>jamstack.org</w:t>
-      </w:r>
-      <w:proofErr w:type="spellEnd"/>
-      <w:r>
-        <w:rPr>
-          <w:rStyle w:val="Hyperlink"/>
-          <w:color w:val="000000" w:themeColor="text1"/>
-          <w:u w:val="none"/>
-        </w:rPr>
-        <w:t>/</w:t>
-      </w:r>
-      <w:proofErr w:type="spellStart"/>
-      <w:r>
-        <w:rPr>
-          <w:rStyle w:val="Hyperlink"/>
-          <w:color w:val="000000" w:themeColor="text1"/>
-          <w:u w:val="none"/>
-        </w:rPr>
-        <w:t>what-is-jamstack</w:t>
-      </w:r>
-      <w:proofErr w:type="spellEnd"/>
-      <w:r>
-        <w:rPr>
-          <w:rStyle w:val="Hyperlink"/>
-          <w:color w:val="000000" w:themeColor="text1"/>
-          <w:u w:val="none"/>
-        </w:rPr>
-        <w:t>/</w:t>
+        <w:t>What is Jamstack? [Электронный ресурс] — Режим доступа: https://jamstack.org/what-is-jamstack/</w:t>
       </w:r>
       <w:r>
         <w:rPr>
@@ -15223,95 +13926,13 @@
           <w:u w:val="none"/>
         </w:rPr>
       </w:pPr>
-      <w:proofErr w:type="spellStart"/>
       <w:r>
         <w:rPr>
           <w:rStyle w:val="Hyperlink"/>
           <w:color w:val="000000" w:themeColor="text1"/>
           <w:u w:val="none"/>
         </w:rPr>
-        <w:t>Site</w:t>
-      </w:r>
-      <w:proofErr w:type="spellEnd"/>
-      <w:r>
-        <w:rPr>
-          <w:rStyle w:val="Hyperlink"/>
-          <w:color w:val="000000" w:themeColor="text1"/>
-          <w:u w:val="none"/>
-        </w:rPr>
-        <w:t xml:space="preserve"> </w:t>
-      </w:r>
-      <w:proofErr w:type="spellStart"/>
-      <w:r>
-        <w:rPr>
-          <w:rStyle w:val="Hyperlink"/>
-          <w:color w:val="000000" w:themeColor="text1"/>
-          <w:u w:val="none"/>
-        </w:rPr>
-        <w:t>Generators</w:t>
-      </w:r>
-      <w:proofErr w:type="spellEnd"/>
-      <w:r>
-        <w:rPr>
-          <w:rStyle w:val="Hyperlink"/>
-          <w:color w:val="000000" w:themeColor="text1"/>
-          <w:u w:val="none"/>
-        </w:rPr>
-        <w:t xml:space="preserve"> [Электронный ресурс] — Режим доступа: </w:t>
-      </w:r>
-      <w:proofErr w:type="spellStart"/>
-      <w:r>
-        <w:rPr>
-          <w:rStyle w:val="Hyperlink"/>
-          <w:color w:val="000000" w:themeColor="text1"/>
-          <w:u w:val="none"/>
-        </w:rPr>
-        <w:t>https</w:t>
-      </w:r>
-      <w:proofErr w:type="spellEnd"/>
-      <w:r>
-        <w:rPr>
-          <w:rStyle w:val="Hyperlink"/>
-          <w:color w:val="000000" w:themeColor="text1"/>
-          <w:u w:val="none"/>
-        </w:rPr>
-        <w:t>://</w:t>
-      </w:r>
-      <w:proofErr w:type="spellStart"/>
-      <w:r>
-        <w:rPr>
-          <w:rStyle w:val="Hyperlink"/>
-          <w:color w:val="000000" w:themeColor="text1"/>
-          <w:u w:val="none"/>
-        </w:rPr>
-        <w:t>jamstack.org</w:t>
-      </w:r>
-      <w:proofErr w:type="spellEnd"/>
-      <w:r>
-        <w:rPr>
-          <w:rStyle w:val="Hyperlink"/>
-          <w:color w:val="000000" w:themeColor="text1"/>
-          <w:u w:val="none"/>
-        </w:rPr>
-        <w:t>/</w:t>
-      </w:r>
-      <w:proofErr w:type="spellStart"/>
-      <w:r>
-        <w:rPr>
-          <w:rStyle w:val="Hyperlink"/>
-          <w:color w:val="000000" w:themeColor="text1"/>
-          <w:u w:val="none"/>
-        </w:rPr>
-        <w:t>generators</w:t>
-      </w:r>
-      <w:proofErr w:type="spellEnd"/>
-      <w:r>
-        <w:rPr>
-          <w:rStyle w:val="Hyperlink"/>
-          <w:color w:val="000000" w:themeColor="text1"/>
-          <w:u w:val="none"/>
-        </w:rPr>
-        <w:t>/</w:t>
+        <w:t>Site Generators [Электронный ресурс] — Режим доступа: https://jamstack.org/generators/</w:t>
       </w:r>
       <w:r>
         <w:rPr>
@@ -15342,79 +13963,27 @@
           <w:u w:val="none"/>
         </w:rPr>
       </w:pPr>
-      <w:proofErr w:type="spellStart"/>
       <w:r>
         <w:rPr>
           <w:rStyle w:val="Hyperlink"/>
           <w:color w:val="000000" w:themeColor="text1"/>
           <w:u w:val="none"/>
         </w:rPr>
-        <w:t>Nextjs</w:t>
-      </w:r>
-      <w:proofErr w:type="spellEnd"/>
+        <w:t>Nextjs [Электронный ресурс] — Режим доступа: https://nextjs.org/</w:t>
+      </w:r>
       <w:r>
         <w:rPr>
           <w:rStyle w:val="Hyperlink"/>
           <w:color w:val="000000" w:themeColor="text1"/>
           <w:u w:val="none"/>
         </w:rPr>
-        <w:t xml:space="preserve"> [Электронный ресурс] — Режим доступа: </w:t>
-      </w:r>
-      <w:proofErr w:type="spellStart"/>
-      <w:r>
-        <w:rPr>
-          <w:rStyle w:val="Hyperlink"/>
-          <w:color w:val="000000" w:themeColor="text1"/>
-          <w:u w:val="none"/>
-        </w:rPr>
-        <w:t>https</w:t>
-      </w:r>
-      <w:proofErr w:type="spellEnd"/>
-      <w:r>
-        <w:rPr>
-          <w:rStyle w:val="Hyperlink"/>
-          <w:color w:val="000000" w:themeColor="text1"/>
-          <w:u w:val="none"/>
-        </w:rPr>
-        <w:t>://</w:t>
-      </w:r>
-      <w:proofErr w:type="spellStart"/>
-      <w:r>
-        <w:rPr>
-          <w:rStyle w:val="Hyperlink"/>
-          <w:color w:val="000000" w:themeColor="text1"/>
-          <w:u w:val="none"/>
-        </w:rPr>
-        <w:t>nextjs.org</w:t>
-      </w:r>
-      <w:proofErr w:type="spellEnd"/>
-      <w:r>
-        <w:rPr>
-          <w:rStyle w:val="Hyperlink"/>
-          <w:color w:val="000000" w:themeColor="text1"/>
-          <w:u w:val="none"/>
-        </w:rPr>
-        <w:t>/</w:t>
-      </w:r>
-      <w:r>
-        <w:rPr>
-          <w:rStyle w:val="Hyperlink"/>
-          <w:color w:val="000000" w:themeColor="text1"/>
-          <w:u w:val="none"/>
-        </w:rPr>
         <w:t xml:space="preserve"> </w:t>
       </w:r>
       <w:r>
         <w:t>(</w:t>
       </w:r>
       <w:r>
-        <w:t xml:space="preserve">Дата обращения: </w:t>
-      </w:r>
-      <w:r>
-        <w:t>12</w:t>
-      </w:r>
-      <w:r>
-        <w:t>.05.21)</w:t>
+        <w:t>Дата обращения: 12.05.21)</w:t>
       </w:r>
     </w:p>
     <w:p>
@@ -15431,59 +14000,13 @@
           <w:u w:val="none"/>
         </w:rPr>
       </w:pPr>
-      <w:proofErr w:type="spellStart"/>
       <w:r>
         <w:rPr>
           <w:rStyle w:val="Hyperlink"/>
           <w:color w:val="000000" w:themeColor="text1"/>
           <w:u w:val="none"/>
         </w:rPr>
-        <w:t>Gatsby</w:t>
-      </w:r>
-      <w:proofErr w:type="spellEnd"/>
-      <w:r>
-        <w:rPr>
-          <w:rStyle w:val="Hyperlink"/>
-          <w:color w:val="000000" w:themeColor="text1"/>
-          <w:u w:val="none"/>
-        </w:rPr>
-        <w:t xml:space="preserve"> [Электронный ресурс] — Режим доступа: </w:t>
-      </w:r>
-      <w:proofErr w:type="spellStart"/>
-      <w:r>
-        <w:rPr>
-          <w:rStyle w:val="Hyperlink"/>
-          <w:color w:val="000000" w:themeColor="text1"/>
-          <w:u w:val="none"/>
-        </w:rPr>
-        <w:t>https</w:t>
-      </w:r>
-      <w:proofErr w:type="spellEnd"/>
-      <w:r>
-        <w:rPr>
-          <w:rStyle w:val="Hyperlink"/>
-          <w:color w:val="000000" w:themeColor="text1"/>
-          <w:u w:val="none"/>
-        </w:rPr>
-        <w:t>://</w:t>
-      </w:r>
-      <w:proofErr w:type="spellStart"/>
-      <w:r>
-        <w:rPr>
-          <w:rStyle w:val="Hyperlink"/>
-          <w:color w:val="000000" w:themeColor="text1"/>
-          <w:u w:val="none"/>
-        </w:rPr>
-        <w:t>www.gatsbyjs.com</w:t>
-      </w:r>
-      <w:proofErr w:type="spellEnd"/>
-      <w:r>
-        <w:rPr>
-          <w:rStyle w:val="Hyperlink"/>
-          <w:color w:val="000000" w:themeColor="text1"/>
-          <w:u w:val="none"/>
-        </w:rPr>
-        <w:t>/</w:t>
+        <w:t>Gatsby [Электронный ресурс] — Режим доступа: https://www.gatsbyjs.com/</w:t>
       </w:r>
       <w:r>
         <w:rPr>
@@ -15514,59 +14037,13 @@
           <w:u w:val="none"/>
         </w:rPr>
       </w:pPr>
-      <w:proofErr w:type="spellStart"/>
       <w:r>
         <w:rPr>
           <w:rStyle w:val="Hyperlink"/>
           <w:color w:val="000000" w:themeColor="text1"/>
           <w:u w:val="none"/>
         </w:rPr>
-        <w:t>Gatsby</w:t>
-      </w:r>
-      <w:proofErr w:type="spellEnd"/>
-      <w:r>
-        <w:rPr>
-          <w:rStyle w:val="Hyperlink"/>
-          <w:color w:val="000000" w:themeColor="text1"/>
-          <w:u w:val="none"/>
-        </w:rPr>
-        <w:t xml:space="preserve"> </w:t>
-      </w:r>
-      <w:proofErr w:type="spellStart"/>
-      <w:r>
-        <w:rPr>
-          <w:rStyle w:val="Hyperlink"/>
-          <w:color w:val="000000" w:themeColor="text1"/>
-          <w:u w:val="none"/>
-        </w:rPr>
-        <w:t>vs</w:t>
-      </w:r>
-      <w:proofErr w:type="spellEnd"/>
-      <w:r>
-        <w:rPr>
-          <w:rStyle w:val="Hyperlink"/>
-          <w:color w:val="000000" w:themeColor="text1"/>
-          <w:u w:val="none"/>
-        </w:rPr>
-        <w:t xml:space="preserve"> </w:t>
-      </w:r>
-      <w:proofErr w:type="spellStart"/>
-      <w:r>
-        <w:rPr>
-          <w:rStyle w:val="Hyperlink"/>
-          <w:color w:val="000000" w:themeColor="text1"/>
-          <w:u w:val="none"/>
-        </w:rPr>
-        <w:t>Next.js</w:t>
-      </w:r>
-      <w:proofErr w:type="spellEnd"/>
-      <w:r>
-        <w:rPr>
-          <w:rStyle w:val="Hyperlink"/>
-          <w:color w:val="000000" w:themeColor="text1"/>
-          <w:u w:val="none"/>
-        </w:rPr>
-        <w:t>: Взгляд разработчика [Электронный ресурс] — Режим доступа: https://ivaneroshkin.medium.com/gatsby-vs-next-js-взгляд-разработчика-c79714c15704</w:t>
+        <w:t>Gatsby vs Next.js: Взгляд разработчика [Электронный ресурс] — Режим доступа: https://ivaneroshkin.medium.com/gatsby-vs-next-js-взгляд-разработчика-c79714c15704</w:t>
       </w:r>
       <w:r>
         <w:rPr>
@@ -15597,59 +14074,13 @@
           <w:u w:val="none"/>
         </w:rPr>
       </w:pPr>
-      <w:proofErr w:type="spellStart"/>
       <w:r>
         <w:rPr>
           <w:rStyle w:val="Hyperlink"/>
           <w:color w:val="000000" w:themeColor="text1"/>
           <w:u w:val="none"/>
         </w:rPr>
-        <w:t>React</w:t>
-      </w:r>
-      <w:proofErr w:type="spellEnd"/>
-      <w:r>
-        <w:rPr>
-          <w:rStyle w:val="Hyperlink"/>
-          <w:color w:val="000000" w:themeColor="text1"/>
-          <w:u w:val="none"/>
-        </w:rPr>
-        <w:t xml:space="preserve"> [Электронный ресурс] — Режим доступа: </w:t>
-      </w:r>
-      <w:proofErr w:type="spellStart"/>
-      <w:r>
-        <w:rPr>
-          <w:rStyle w:val="Hyperlink"/>
-          <w:color w:val="000000" w:themeColor="text1"/>
-          <w:u w:val="none"/>
-        </w:rPr>
-        <w:t>https</w:t>
-      </w:r>
-      <w:proofErr w:type="spellEnd"/>
-      <w:r>
-        <w:rPr>
-          <w:rStyle w:val="Hyperlink"/>
-          <w:color w:val="000000" w:themeColor="text1"/>
-          <w:u w:val="none"/>
-        </w:rPr>
-        <w:t>://</w:t>
-      </w:r>
-      <w:proofErr w:type="spellStart"/>
-      <w:r>
-        <w:rPr>
-          <w:rStyle w:val="Hyperlink"/>
-          <w:color w:val="000000" w:themeColor="text1"/>
-          <w:u w:val="none"/>
-        </w:rPr>
-        <w:t>ru.reactjs.org</w:t>
-      </w:r>
-      <w:proofErr w:type="spellEnd"/>
-      <w:r>
-        <w:rPr>
-          <w:rStyle w:val="Hyperlink"/>
-          <w:color w:val="000000" w:themeColor="text1"/>
-          <w:u w:val="none"/>
-        </w:rPr>
-        <w:t>/</w:t>
+        <w:t>React [Электронный ресурс] — Режим доступа: https://ru.reactjs.org/</w:t>
       </w:r>
       <w:r>
         <w:rPr>
@@ -15680,59 +14111,13 @@
           <w:u w:val="none"/>
         </w:rPr>
       </w:pPr>
-      <w:proofErr w:type="spellStart"/>
       <w:r>
         <w:rPr>
           <w:rStyle w:val="Hyperlink"/>
           <w:color w:val="000000" w:themeColor="text1"/>
           <w:u w:val="none"/>
         </w:rPr>
-        <w:t>Konva</w:t>
-      </w:r>
-      <w:proofErr w:type="spellEnd"/>
-      <w:r>
-        <w:rPr>
-          <w:rStyle w:val="Hyperlink"/>
-          <w:color w:val="000000" w:themeColor="text1"/>
-          <w:u w:val="none"/>
-        </w:rPr>
-        <w:t xml:space="preserve"> [Электронный ресурс] — Режим доступа: </w:t>
-      </w:r>
-      <w:proofErr w:type="spellStart"/>
-      <w:r>
-        <w:rPr>
-          <w:rStyle w:val="Hyperlink"/>
-          <w:color w:val="000000" w:themeColor="text1"/>
-          <w:u w:val="none"/>
-        </w:rPr>
-        <w:t>https</w:t>
-      </w:r>
-      <w:proofErr w:type="spellEnd"/>
-      <w:r>
-        <w:rPr>
-          <w:rStyle w:val="Hyperlink"/>
-          <w:color w:val="000000" w:themeColor="text1"/>
-          <w:u w:val="none"/>
-        </w:rPr>
-        <w:t>://</w:t>
-      </w:r>
-      <w:proofErr w:type="spellStart"/>
-      <w:r>
-        <w:rPr>
-          <w:rStyle w:val="Hyperlink"/>
-          <w:color w:val="000000" w:themeColor="text1"/>
-          <w:u w:val="none"/>
-        </w:rPr>
-        <w:t>konvajs.org</w:t>
-      </w:r>
-      <w:proofErr w:type="spellEnd"/>
-      <w:r>
-        <w:rPr>
-          <w:rStyle w:val="Hyperlink"/>
-          <w:color w:val="000000" w:themeColor="text1"/>
-          <w:u w:val="none"/>
-        </w:rPr>
-        <w:t>/</w:t>
+        <w:t>Konva [Электронный ресурс] — Режим доступа: https://konvajs.org/</w:t>
       </w:r>
       <w:r>
         <w:rPr>
@@ -15763,7 +14148,6 @@
           <w:u w:val="none"/>
         </w:rPr>
       </w:pPr>
-      <w:proofErr w:type="spellStart"/>
       <w:r>
         <w:rPr>
           <w:rStyle w:val="Hyperlink"/>
@@ -15771,135 +14155,8 @@
           <w:u w:val="none"/>
         </w:rPr>
         <w:lastRenderedPageBreak/>
-        <w:t>Canvas</w:t>
-      </w:r>
-      <w:proofErr w:type="spellEnd"/>
-      <w:r>
-        <w:rPr>
-          <w:rStyle w:val="Hyperlink"/>
-          <w:color w:val="000000" w:themeColor="text1"/>
-          <w:u w:val="none"/>
-        </w:rPr>
-        <w:t xml:space="preserve"> [Электронный ресурс] — Режим доступа: </w:t>
-      </w:r>
-      <w:proofErr w:type="spellStart"/>
-      <w:r>
-        <w:rPr>
-          <w:rStyle w:val="Hyperlink"/>
-          <w:color w:val="000000" w:themeColor="text1"/>
-          <w:u w:val="none"/>
-        </w:rPr>
-        <w:t>https</w:t>
-      </w:r>
-      <w:proofErr w:type="spellEnd"/>
-      <w:r>
-        <w:rPr>
-          <w:rStyle w:val="Hyperlink"/>
-          <w:color w:val="000000" w:themeColor="text1"/>
-          <w:u w:val="none"/>
-        </w:rPr>
-        <w:t>://</w:t>
-      </w:r>
-      <w:proofErr w:type="spellStart"/>
-      <w:r>
-        <w:rPr>
-          <w:rStyle w:val="Hyperlink"/>
-          <w:color w:val="000000" w:themeColor="text1"/>
-          <w:u w:val="none"/>
-        </w:rPr>
-        <w:t>developer.mozilla.org</w:t>
-      </w:r>
-      <w:proofErr w:type="spellEnd"/>
-      <w:r>
-        <w:rPr>
-          <w:rStyle w:val="Hyperlink"/>
-          <w:color w:val="000000" w:themeColor="text1"/>
-          <w:u w:val="none"/>
-        </w:rPr>
-        <w:t>/</w:t>
-      </w:r>
-      <w:proofErr w:type="spellStart"/>
-      <w:r>
-        <w:rPr>
-          <w:rStyle w:val="Hyperlink"/>
-          <w:color w:val="000000" w:themeColor="text1"/>
-          <w:u w:val="none"/>
-        </w:rPr>
-        <w:t>ru</w:t>
-      </w:r>
-      <w:proofErr w:type="spellEnd"/>
-      <w:r>
-        <w:rPr>
-          <w:rStyle w:val="Hyperlink"/>
-          <w:color w:val="000000" w:themeColor="text1"/>
-          <w:u w:val="none"/>
-        </w:rPr>
-        <w:t>/</w:t>
-      </w:r>
-      <w:proofErr w:type="spellStart"/>
-      <w:r>
-        <w:rPr>
-          <w:rStyle w:val="Hyperlink"/>
-          <w:color w:val="000000" w:themeColor="text1"/>
-          <w:u w:val="none"/>
-        </w:rPr>
-        <w:t>docs</w:t>
-      </w:r>
-      <w:proofErr w:type="spellEnd"/>
-      <w:r>
-        <w:rPr>
-          <w:rStyle w:val="Hyperlink"/>
-          <w:color w:val="000000" w:themeColor="text1"/>
-          <w:u w:val="none"/>
-        </w:rPr>
-        <w:t>/</w:t>
-      </w:r>
-      <w:proofErr w:type="spellStart"/>
-      <w:r>
-        <w:rPr>
-          <w:rStyle w:val="Hyperlink"/>
-          <w:color w:val="000000" w:themeColor="text1"/>
-          <w:u w:val="none"/>
-        </w:rPr>
-        <w:t>Web</w:t>
-      </w:r>
-      <w:proofErr w:type="spellEnd"/>
-      <w:r>
-        <w:rPr>
-          <w:rStyle w:val="Hyperlink"/>
-          <w:color w:val="000000" w:themeColor="text1"/>
-          <w:u w:val="none"/>
-        </w:rPr>
-        <w:t>/HTML/</w:t>
-      </w:r>
-      <w:proofErr w:type="spellStart"/>
-      <w:r>
-        <w:rPr>
-          <w:rStyle w:val="Hyperlink"/>
-          <w:color w:val="000000" w:themeColor="text1"/>
-          <w:u w:val="none"/>
-        </w:rPr>
-        <w:t>Element</w:t>
-      </w:r>
-      <w:proofErr w:type="spellEnd"/>
-      <w:r>
-        <w:rPr>
-          <w:rStyle w:val="Hyperlink"/>
-          <w:color w:val="000000" w:themeColor="text1"/>
-          <w:u w:val="none"/>
-        </w:rPr>
-        <w:t>/</w:t>
-      </w:r>
-      <w:proofErr w:type="spellStart"/>
-      <w:r>
-        <w:rPr>
-          <w:rStyle w:val="Hyperlink"/>
-          <w:color w:val="000000" w:themeColor="text1"/>
-          <w:u w:val="none"/>
-        </w:rPr>
-        <w:t>canvas</w:t>
-      </w:r>
-      <w:proofErr w:type="spellEnd"/>
+        <w:t>Canvas [Электронный ресурс] — Режим доступа: https://developer.mozilla.org/ru/docs/Web/HTML/Element/canvas</w:t>
+      </w:r>
       <w:r>
         <w:rPr>
           <w:rStyle w:val="Hyperlink"/>
@@ -15929,59 +14186,13 @@
           <w:u w:val="none"/>
         </w:rPr>
       </w:pPr>
-      <w:proofErr w:type="spellStart"/>
       <w:r>
         <w:rPr>
           <w:rStyle w:val="Hyperlink"/>
           <w:color w:val="000000" w:themeColor="text1"/>
           <w:u w:val="none"/>
         </w:rPr>
-        <w:t>Tailwind</w:t>
-      </w:r>
-      <w:proofErr w:type="spellEnd"/>
-      <w:r>
-        <w:rPr>
-          <w:rStyle w:val="Hyperlink"/>
-          <w:color w:val="000000" w:themeColor="text1"/>
-          <w:u w:val="none"/>
-        </w:rPr>
-        <w:t xml:space="preserve"> CSS [Электронный ресурс] — Режим доступа: </w:t>
-      </w:r>
-      <w:proofErr w:type="spellStart"/>
-      <w:r>
-        <w:rPr>
-          <w:rStyle w:val="Hyperlink"/>
-          <w:color w:val="000000" w:themeColor="text1"/>
-          <w:u w:val="none"/>
-        </w:rPr>
-        <w:t>https</w:t>
-      </w:r>
-      <w:proofErr w:type="spellEnd"/>
-      <w:r>
-        <w:rPr>
-          <w:rStyle w:val="Hyperlink"/>
-          <w:color w:val="000000" w:themeColor="text1"/>
-          <w:u w:val="none"/>
-        </w:rPr>
-        <w:t>://</w:t>
-      </w:r>
-      <w:proofErr w:type="spellStart"/>
-      <w:r>
-        <w:rPr>
-          <w:rStyle w:val="Hyperlink"/>
-          <w:color w:val="000000" w:themeColor="text1"/>
-          <w:u w:val="none"/>
-        </w:rPr>
-        <w:t>tailwindcss.com</w:t>
-      </w:r>
-      <w:proofErr w:type="spellEnd"/>
-      <w:r>
-        <w:rPr>
-          <w:rStyle w:val="Hyperlink"/>
-          <w:color w:val="000000" w:themeColor="text1"/>
-          <w:u w:val="none"/>
-        </w:rPr>
-        <w:t>/</w:t>
+        <w:t>Tailwind CSS [Электронный ресурс] — Режим доступа: https://tailwindcss.com/</w:t>
       </w:r>
       <w:r>
         <w:rPr>
@@ -16012,59 +14223,13 @@
           <w:u w:val="none"/>
         </w:rPr>
       </w:pPr>
-      <w:proofErr w:type="spellStart"/>
       <w:r>
         <w:rPr>
           <w:rStyle w:val="Hyperlink"/>
           <w:color w:val="000000" w:themeColor="text1"/>
           <w:u w:val="none"/>
         </w:rPr>
-        <w:t>Contentful</w:t>
-      </w:r>
-      <w:proofErr w:type="spellEnd"/>
-      <w:r>
-        <w:rPr>
-          <w:rStyle w:val="Hyperlink"/>
-          <w:color w:val="000000" w:themeColor="text1"/>
-          <w:u w:val="none"/>
-        </w:rPr>
-        <w:t xml:space="preserve"> [Электронный ресурс] — Режим доступа: </w:t>
-      </w:r>
-      <w:proofErr w:type="spellStart"/>
-      <w:r>
-        <w:rPr>
-          <w:rStyle w:val="Hyperlink"/>
-          <w:color w:val="000000" w:themeColor="text1"/>
-          <w:u w:val="none"/>
-        </w:rPr>
-        <w:t>https</w:t>
-      </w:r>
-      <w:proofErr w:type="spellEnd"/>
-      <w:r>
-        <w:rPr>
-          <w:rStyle w:val="Hyperlink"/>
-          <w:color w:val="000000" w:themeColor="text1"/>
-          <w:u w:val="none"/>
-        </w:rPr>
-        <w:t>://</w:t>
-      </w:r>
-      <w:proofErr w:type="spellStart"/>
-      <w:r>
-        <w:rPr>
-          <w:rStyle w:val="Hyperlink"/>
-          <w:color w:val="000000" w:themeColor="text1"/>
-          <w:u w:val="none"/>
-        </w:rPr>
-        <w:t>www.contentful.com</w:t>
-      </w:r>
-      <w:proofErr w:type="spellEnd"/>
-      <w:r>
-        <w:rPr>
-          <w:rStyle w:val="Hyperlink"/>
-          <w:color w:val="000000" w:themeColor="text1"/>
-          <w:u w:val="none"/>
-        </w:rPr>
-        <w:t>/</w:t>
+        <w:t>Contentful [Электронный ресурс] — Режим доступа: https://www.contentful.com/</w:t>
       </w:r>
       <w:r>
         <w:rPr>
@@ -16101,61 +14266,7 @@
           <w:color w:val="000000" w:themeColor="text1"/>
           <w:u w:val="none"/>
         </w:rPr>
-        <w:t xml:space="preserve">NODEMAILER [Электронный ресурс] — Режим доступа: </w:t>
-      </w:r>
-      <w:proofErr w:type="spellStart"/>
-      <w:r>
-        <w:rPr>
-          <w:rStyle w:val="Hyperlink"/>
-          <w:color w:val="000000" w:themeColor="text1"/>
-          <w:u w:val="none"/>
-        </w:rPr>
-        <w:t>https</w:t>
-      </w:r>
-      <w:proofErr w:type="spellEnd"/>
-      <w:r>
-        <w:rPr>
-          <w:rStyle w:val="Hyperlink"/>
-          <w:color w:val="000000" w:themeColor="text1"/>
-          <w:u w:val="none"/>
-        </w:rPr>
-        <w:t>://</w:t>
-      </w:r>
-      <w:proofErr w:type="spellStart"/>
-      <w:r>
-        <w:rPr>
-          <w:rStyle w:val="Hyperlink"/>
-          <w:color w:val="000000" w:themeColor="text1"/>
-          <w:u w:val="none"/>
-        </w:rPr>
-        <w:t>nodemailer.com</w:t>
-      </w:r>
-      <w:proofErr w:type="spellEnd"/>
-      <w:r>
-        <w:rPr>
-          <w:rStyle w:val="Hyperlink"/>
-          <w:color w:val="000000" w:themeColor="text1"/>
-          <w:u w:val="none"/>
-        </w:rPr>
-        <w:t>/</w:t>
-      </w:r>
-      <w:proofErr w:type="spellStart"/>
-      <w:r>
-        <w:rPr>
-          <w:rStyle w:val="Hyperlink"/>
-          <w:color w:val="000000" w:themeColor="text1"/>
-          <w:u w:val="none"/>
-        </w:rPr>
-        <w:t>about</w:t>
-      </w:r>
-      <w:proofErr w:type="spellEnd"/>
-      <w:r>
-        <w:rPr>
-          <w:rStyle w:val="Hyperlink"/>
-          <w:color w:val="000000" w:themeColor="text1"/>
-          <w:u w:val="none"/>
-        </w:rPr>
-        <w:t>/</w:t>
+        <w:t>NODEMAILER [Электронный ресурс] — Режим доступа: https://nodemailer.com/about/</w:t>
       </w:r>
       <w:r>
         <w:rPr>
@@ -16193,72 +14304,8 @@
           <w:color w:val="000000" w:themeColor="text1"/>
           <w:u w:val="none"/>
         </w:rPr>
-        <w:t xml:space="preserve">ИСТОРИЯ ЗАРОЖДЕНИЯ AGILE [Электронный ресурс] — Режим доступа: </w:t>
-      </w:r>
-      <w:proofErr w:type="spellStart"/>
-      <w:r>
-        <w:rPr>
-          <w:rStyle w:val="Hyperlink"/>
-          <w:color w:val="000000" w:themeColor="text1"/>
-          <w:u w:val="none"/>
-        </w:rPr>
-        <w:t>https</w:t>
-      </w:r>
-      <w:proofErr w:type="spellEnd"/>
-      <w:r>
-        <w:rPr>
-          <w:rStyle w:val="Hyperlink"/>
-          <w:color w:val="000000" w:themeColor="text1"/>
-          <w:u w:val="none"/>
-        </w:rPr>
-        <w:t>://</w:t>
-      </w:r>
-      <w:proofErr w:type="spellStart"/>
-      <w:r>
-        <w:rPr>
-          <w:rStyle w:val="Hyperlink"/>
-          <w:color w:val="000000" w:themeColor="text1"/>
-          <w:u w:val="none"/>
-        </w:rPr>
-        <w:t>www.bigdataschool.ru</w:t>
-      </w:r>
-      <w:proofErr w:type="spellEnd"/>
-      <w:r>
-        <w:rPr>
-          <w:rStyle w:val="Hyperlink"/>
-          <w:color w:val="000000" w:themeColor="text1"/>
-          <w:u w:val="none"/>
-        </w:rPr>
-        <w:t>/</w:t>
-      </w:r>
-      <w:proofErr w:type="spellStart"/>
-      <w:r>
-        <w:rPr>
-          <w:rStyle w:val="Hyperlink"/>
-          <w:color w:val="000000" w:themeColor="text1"/>
-          <w:u w:val="none"/>
-        </w:rPr>
-        <w:t>wiki</w:t>
-      </w:r>
-      <w:proofErr w:type="spellEnd"/>
-      <w:r>
-        <w:rPr>
-          <w:rStyle w:val="Hyperlink"/>
-          <w:color w:val="000000" w:themeColor="text1"/>
-          <w:u w:val="none"/>
-        </w:rPr>
-        <w:t>/</w:t>
-      </w:r>
-      <w:proofErr w:type="spellStart"/>
-      <w:r>
-        <w:rPr>
-          <w:rStyle w:val="Hyperlink"/>
-          <w:color w:val="000000" w:themeColor="text1"/>
-          <w:u w:val="none"/>
-        </w:rPr>
-        <w:t>agile</w:t>
-      </w:r>
-      <w:proofErr w:type="spellEnd"/>
+        <w:t>ИСТОРИЯ ЗАРОЖДЕНИЯ AGILE [Электронный ресурс] — Режим доступа: https://www.bigdataschool.ru/wiki/agile</w:t>
+      </w:r>
       <w:r>
         <w:rPr>
           <w:rStyle w:val="Hyperlink"/>
@@ -16432,7 +14479,19 @@
         <w:rPr>
           <w:lang w:eastAsia="en-GB"/>
         </w:rPr>
-        <w:t>1 Ведение</w:t>
+        <w:t>1 В</w:t>
+      </w:r>
+      <w:r>
+        <w:rPr>
+          <w:lang w:eastAsia="en-GB"/>
+        </w:rPr>
+        <w:t>в</w:t>
+      </w:r>
+      <w:r>
+        <w:rPr>
+          <w:lang w:eastAsia="en-GB"/>
+        </w:rPr>
+        <w:t>едение</w:t>
       </w:r>
     </w:p>
     <w:p>
@@ -16460,14 +14519,12 @@
         </w:rPr>
         <w:t>: «</w:t>
       </w:r>
-      <w:proofErr w:type="spellStart"/>
       <w:r>
         <w:rPr>
           <w:lang w:val="en-US" w:eastAsia="en-GB"/>
         </w:rPr>
         <w:t>Novoservice</w:t>
       </w:r>
-      <w:proofErr w:type="spellEnd"/>
       <w:r>
         <w:rPr>
           <w:lang w:eastAsia="en-GB"/>
@@ -16961,14 +15018,12 @@
         </w:rPr>
         <w:t xml:space="preserve"> </w:t>
       </w:r>
-      <w:proofErr w:type="spellStart"/>
       <w:r>
         <w:rPr>
           <w:lang w:val="en-US" w:eastAsia="en-GB"/>
         </w:rPr>
         <w:t>Contentful</w:t>
       </w:r>
-      <w:proofErr w:type="spellEnd"/>
       <w:r>
         <w:rPr>
           <w:lang w:eastAsia="en-GB"/>
@@ -16993,14 +15048,12 @@
         </w:rPr>
         <w:t xml:space="preserve"> </w:t>
       </w:r>
-      <w:proofErr w:type="spellStart"/>
       <w:r>
         <w:rPr>
           <w:lang w:val="en-US" w:eastAsia="en-GB"/>
         </w:rPr>
         <w:t>Contentful</w:t>
       </w:r>
-      <w:proofErr w:type="spellEnd"/>
       <w:r>
         <w:rPr>
           <w:lang w:eastAsia="en-GB"/>
@@ -17221,21 +15274,45 @@
         <w:rPr>
           <w:lang w:eastAsia="en-GB"/>
         </w:rPr>
-        <w:t>4.2.1. Требования к обеспечению надежного (</w:t>
-      </w:r>
-      <w:proofErr w:type="spellStart"/>
-      <w:r>
+        <w:t>4.2.1. Требования к обеспечению надежного (устойчивого) функционирования программы</w:t>
+      </w:r>
+    </w:p>
+    <w:p>
+      <w:pPr>
+        <w:pStyle w:val="P"/>
         <w:rPr>
           <w:lang w:eastAsia="en-GB"/>
         </w:rPr>
-        <w:t>устойчивого</w:t>
-      </w:r>
-      <w:proofErr w:type="spellEnd"/>
+      </w:pPr>
       <w:r>
         <w:rPr>
           <w:lang w:eastAsia="en-GB"/>
         </w:rPr>
-        <w:t>) функционирования программы</w:t>
+        <w:t xml:space="preserve">Требованием к надежности является обеспечение передачи данных с использованием протокола </w:t>
+      </w:r>
+      <w:r>
+        <w:rPr>
+          <w:lang w:val="en-US" w:eastAsia="en-GB"/>
+        </w:rPr>
+        <w:t>HTTPS</w:t>
+      </w:r>
+      <w:r>
+        <w:rPr>
+          <w:lang w:eastAsia="en-GB"/>
+        </w:rPr>
+        <w:t xml:space="preserve">, а также отправки заказчику и исполнителю чека об </w:t>
+      </w:r>
+      <w:r>
+        <w:rPr>
+          <w:lang w:eastAsia="en-GB"/>
+        </w:rPr>
+        <w:t xml:space="preserve">успешной </w:t>
+      </w:r>
+      <w:r>
+        <w:rPr>
+          <w:lang w:eastAsia="en-GB"/>
+        </w:rPr>
+        <w:t>оплате.</w:t>
       </w:r>
     </w:p>
     <w:p>
@@ -17249,31 +15326,210 @@
         <w:rPr>
           <w:lang w:eastAsia="en-GB"/>
         </w:rPr>
-        <w:t xml:space="preserve">Требованием к надежности является обеспечение передачи данных с использованием протокола </w:t>
+        <w:t>4.2.2. Время восстановления после отказа</w:t>
+      </w:r>
+    </w:p>
+    <w:p>
+      <w:pPr>
+        <w:pStyle w:val="P"/>
+        <w:rPr>
+          <w:lang w:eastAsia="en-GB"/>
+        </w:rPr>
+      </w:pPr>
+      <w:r>
+        <w:rPr>
+          <w:lang w:eastAsia="en-GB"/>
+        </w:rPr>
+        <w:t>Время восстановления после отказа не предусмотрено.</w:t>
+      </w:r>
+    </w:p>
+    <w:p>
+      <w:pPr>
+        <w:pStyle w:val="P"/>
+        <w:rPr>
+          <w:lang w:eastAsia="en-GB"/>
+        </w:rPr>
+      </w:pPr>
+      <w:r>
+        <w:rPr>
+          <w:lang w:eastAsia="en-GB"/>
+        </w:rPr>
+        <w:t>4.2.3. Отказы из-за некорректных действий оператора</w:t>
+      </w:r>
+    </w:p>
+    <w:p>
+      <w:pPr>
+        <w:pStyle w:val="P"/>
+        <w:rPr>
+          <w:lang w:eastAsia="en-GB"/>
+        </w:rPr>
+      </w:pPr>
+      <w:r>
+        <w:rPr>
+          <w:lang w:eastAsia="en-GB"/>
+        </w:rPr>
+        <w:t>Действия оператора не предусматриваются.</w:t>
+      </w:r>
+    </w:p>
+    <w:p>
+      <w:pPr>
+        <w:pStyle w:val="P"/>
+        <w:rPr>
+          <w:lang w:eastAsia="en-GB"/>
+        </w:rPr>
+      </w:pPr>
+      <w:r>
+        <w:rPr>
+          <w:lang w:eastAsia="en-GB"/>
+        </w:rPr>
+        <w:lastRenderedPageBreak/>
+        <w:t>4.3 Условия эксплуатации</w:t>
+      </w:r>
+    </w:p>
+    <w:p>
+      <w:pPr>
+        <w:pStyle w:val="P"/>
+        <w:rPr>
+          <w:lang w:eastAsia="en-GB"/>
+        </w:rPr>
+      </w:pPr>
+      <w:r>
+        <w:rPr>
+          <w:lang w:eastAsia="en-GB"/>
+        </w:rPr>
+        <w:t>4.3.1. Климатические условия эксплуатации</w:t>
+      </w:r>
+    </w:p>
+    <w:p>
+      <w:pPr>
+        <w:pStyle w:val="P"/>
+        <w:rPr>
+          <w:lang w:eastAsia="en-GB"/>
+        </w:rPr>
+      </w:pPr>
+      <w:r>
+        <w:rPr>
+          <w:lang w:eastAsia="en-GB"/>
+        </w:rPr>
+        <w:t>Требований к климатическим условиям эксплуатации не предъявляется</w:t>
+      </w:r>
+      <w:r>
+        <w:rPr>
+          <w:lang w:eastAsia="en-GB"/>
+        </w:rPr>
+        <w:t>.</w:t>
+      </w:r>
+    </w:p>
+    <w:p>
+      <w:pPr>
+        <w:pStyle w:val="P"/>
+        <w:rPr>
+          <w:lang w:eastAsia="en-GB"/>
+        </w:rPr>
+      </w:pPr>
+      <w:r>
+        <w:rPr>
+          <w:lang w:eastAsia="en-GB"/>
+        </w:rPr>
+        <w:t>4.3.2. Требования к видам обслуживания</w:t>
+      </w:r>
+    </w:p>
+    <w:p>
+      <w:pPr>
+        <w:pStyle w:val="P"/>
+        <w:rPr>
+          <w:lang w:eastAsia="en-GB"/>
+        </w:rPr>
+      </w:pPr>
+      <w:r>
+        <w:rPr>
+          <w:lang w:eastAsia="en-GB"/>
+        </w:rPr>
+        <w:t>Обслуживание не предусматривается.</w:t>
+      </w:r>
+      <w:r>
+        <w:rPr>
+          <w:lang w:eastAsia="en-GB"/>
+        </w:rPr>
+        <w:t xml:space="preserve"> Предусматривается только разработка.</w:t>
+      </w:r>
+    </w:p>
+    <w:p>
+      <w:pPr>
+        <w:pStyle w:val="P"/>
+        <w:rPr>
+          <w:lang w:eastAsia="en-GB"/>
+        </w:rPr>
+      </w:pPr>
+      <w:r>
+        <w:rPr>
+          <w:lang w:eastAsia="en-GB"/>
+        </w:rPr>
+        <w:t>4.3.3. Требования к численности и квалификации персонала</w:t>
+      </w:r>
+    </w:p>
+    <w:p>
+      <w:pPr>
+        <w:pStyle w:val="P"/>
+        <w:rPr>
+          <w:lang w:eastAsia="en-GB"/>
+        </w:rPr>
+      </w:pPr>
+      <w:r>
+        <w:rPr>
+          <w:lang w:eastAsia="en-GB"/>
+        </w:rPr>
+        <w:t>Управление необходимыми настройкам</w:t>
+      </w:r>
+      <w:r>
+        <w:rPr>
+          <w:lang w:eastAsia="en-GB"/>
+        </w:rPr>
+        <w:t>и</w:t>
+      </w:r>
+      <w:r>
+        <w:rPr>
+          <w:lang w:eastAsia="en-GB"/>
+        </w:rPr>
+        <w:t xml:space="preserve"> должно производиться через </w:t>
       </w:r>
       <w:r>
         <w:rPr>
           <w:lang w:val="en-US" w:eastAsia="en-GB"/>
         </w:rPr>
-        <w:t>HTTPS</w:t>
+        <w:t>CMS</w:t>
       </w:r>
       <w:r>
         <w:rPr>
           <w:lang w:eastAsia="en-GB"/>
         </w:rPr>
-        <w:t xml:space="preserve">, а также отправки заказчику и исполнителю чека об </w:t>
+        <w:t xml:space="preserve"> </w:t>
+      </w:r>
+      <w:r>
+        <w:rPr>
+          <w:lang w:val="en-US" w:eastAsia="en-GB"/>
+        </w:rPr>
+        <w:t>Contentful</w:t>
       </w:r>
       <w:r>
         <w:rPr>
           <w:lang w:eastAsia="en-GB"/>
         </w:rPr>
-        <w:t xml:space="preserve">успешной </w:t>
-      </w:r>
-      <w:r>
+        <w:t>.</w:t>
+      </w:r>
+    </w:p>
+    <w:p>
+      <w:pPr>
+        <w:pStyle w:val="P"/>
         <w:rPr>
           <w:lang w:eastAsia="en-GB"/>
         </w:rPr>
-        <w:t>оплате.</w:t>
+      </w:pPr>
+      <w:r>
+        <w:rPr>
+          <w:lang w:eastAsia="en-GB"/>
+        </w:rPr>
+        <w:t>4.4 Требуемая квалификация и уровень подготовки пользователя</w:t>
       </w:r>
     </w:p>
     <w:p>
@@ -17287,7 +15543,49 @@
         <w:rPr>
           <w:lang w:eastAsia="en-GB"/>
         </w:rPr>
-        <w:t>4.2.2. Время восстановления после отказа</w:t>
+        <w:t>Внедряемый в в</w:t>
+      </w:r>
+      <w:r>
+        <w:rPr>
+          <w:lang w:eastAsia="en-GB"/>
+        </w:rPr>
+        <w:t xml:space="preserve">еб-сервис </w:t>
+      </w:r>
+      <w:r>
+        <w:rPr>
+          <w:lang w:eastAsia="en-GB"/>
+        </w:rPr>
+        <w:t xml:space="preserve">модуль </w:t>
+      </w:r>
+      <w:r>
+        <w:rPr>
+          <w:lang w:eastAsia="en-GB"/>
+        </w:rPr>
+        <w:t>должен быть прост, чтобы в нем можно было легко разобраться в короткое время</w:t>
+      </w:r>
+      <w:r>
+        <w:rPr>
+          <w:lang w:eastAsia="en-GB"/>
+        </w:rPr>
+        <w:t xml:space="preserve">, людям, умеющим взаимодействовать со смартфоном или </w:t>
+      </w:r>
+      <w:r>
+        <w:rPr>
+          <w:lang w:eastAsia="en-GB"/>
+        </w:rPr>
+        <w:t xml:space="preserve">персональным </w:t>
+      </w:r>
+      <w:r>
+        <w:rPr>
+          <w:lang w:eastAsia="en-GB"/>
+        </w:rPr>
+        <w:t>компьютером</w:t>
+      </w:r>
+      <w:r>
+        <w:rPr>
+          <w:lang w:eastAsia="en-GB"/>
+        </w:rPr>
+        <w:t>.</w:t>
       </w:r>
     </w:p>
     <w:p>
@@ -17301,7 +15599,7 @@
         <w:rPr>
           <w:lang w:eastAsia="en-GB"/>
         </w:rPr>
-        <w:t>Время восстановления после отказа не предусмотрено.</w:t>
+        <w:t>4.5 Требования к составу и параметрам технических средств</w:t>
       </w:r>
     </w:p>
     <w:p>
@@ -17315,21 +15613,43 @@
         <w:rPr>
           <w:lang w:eastAsia="en-GB"/>
         </w:rPr>
-        <w:t xml:space="preserve">4.2.3. Отказы из-за некорректных </w:t>
-      </w:r>
-      <w:proofErr w:type="spellStart"/>
+        <w:t>Внедряемый</w:t>
+      </w:r>
       <w:r>
         <w:rPr>
           <w:lang w:eastAsia="en-GB"/>
         </w:rPr>
-        <w:t>действии</w:t>
-      </w:r>
-      <w:proofErr w:type="spellEnd"/>
+        <w:t xml:space="preserve"> в клиентскую часть веб-сервиса</w:t>
+      </w:r>
       <w:r>
         <w:rPr>
           <w:lang w:eastAsia="en-GB"/>
         </w:rPr>
-        <w:t>̆ оператора</w:t>
+        <w:t xml:space="preserve"> модуль должен соответствовать </w:t>
+      </w:r>
+      <w:r>
+        <w:rPr>
+          <w:lang w:eastAsia="en-GB"/>
+        </w:rPr>
+        <w:t xml:space="preserve">составу и параметрам технических средств, используемых </w:t>
+      </w:r>
+      <w:r>
+        <w:rPr>
+          <w:lang w:eastAsia="en-GB"/>
+        </w:rPr>
+        <w:t xml:space="preserve">в </w:t>
+      </w:r>
+      <w:r>
+        <w:rPr>
+          <w:lang w:eastAsia="en-GB"/>
+        </w:rPr>
+        <w:t>веб-сервисе</w:t>
+      </w:r>
+      <w:r>
+        <w:rPr>
+          <w:lang w:eastAsia="en-GB"/>
+        </w:rPr>
+        <w:t>.</w:t>
       </w:r>
     </w:p>
     <w:p>
@@ -17343,7 +15663,19 @@
         <w:rPr>
           <w:lang w:eastAsia="en-GB"/>
         </w:rPr>
-        <w:t>Действия оператора не предусматриваются.</w:t>
+        <w:t xml:space="preserve">Серверная часть может располагаться на веб-хостинге </w:t>
+      </w:r>
+      <w:r>
+        <w:rPr>
+          <w:lang w:eastAsia="en-GB"/>
+        </w:rPr>
+        <w:t>heroku</w:t>
+      </w:r>
+      <w:r>
+        <w:rPr>
+          <w:lang w:eastAsia="en-GB"/>
+        </w:rPr>
+        <w:t>.</w:t>
       </w:r>
     </w:p>
     <w:p>
@@ -17357,572 +15689,241 @@
         <w:rPr>
           <w:lang w:eastAsia="en-GB"/>
         </w:rPr>
+        <w:t xml:space="preserve">4.6 Требования к </w:t>
+      </w:r>
+      <w:r>
+        <w:rPr>
+          <w:lang w:eastAsia="en-GB"/>
+        </w:rPr>
+        <w:t>информационной</w:t>
+      </w:r>
+      <w:r>
+        <w:rPr>
+          <w:lang w:eastAsia="en-GB"/>
+        </w:rPr>
+        <w:t xml:space="preserve"> и программной совместимости</w:t>
+      </w:r>
+    </w:p>
+    <w:p>
+      <w:pPr>
+        <w:pStyle w:val="P"/>
+        <w:rPr>
+          <w:lang w:eastAsia="en-GB"/>
+        </w:rPr>
+      </w:pPr>
+      <w:r>
+        <w:rPr>
+          <w:lang w:eastAsia="en-GB"/>
+        </w:rPr>
+        <w:t>Веб сервис доступен через современные веб-браузеры. Внедряемый модуль должен так же быть доступен в них.</w:t>
+      </w:r>
+    </w:p>
+    <w:p>
+      <w:pPr>
+        <w:pStyle w:val="P"/>
+        <w:rPr>
+          <w:lang w:eastAsia="en-GB"/>
+        </w:rPr>
+      </w:pPr>
+      <w:r>
+        <w:rPr>
+          <w:lang w:eastAsia="en-GB"/>
+        </w:rPr>
+        <w:t>4.6.1. Требования к исходным кодам и языкам программирования</w:t>
+      </w:r>
+    </w:p>
+    <w:p>
+      <w:pPr>
+        <w:pStyle w:val="P"/>
+        <w:rPr>
+          <w:lang w:eastAsia="en-GB"/>
+        </w:rPr>
+      </w:pPr>
+      <w:r>
+        <w:rPr>
+          <w:lang w:eastAsia="en-GB"/>
+        </w:rPr>
+        <w:t xml:space="preserve">Исходные коды </w:t>
+      </w:r>
+      <w:r>
+        <w:rPr>
+          <w:lang w:eastAsia="en-GB"/>
+        </w:rPr>
+        <w:t>модуля</w:t>
+      </w:r>
+      <w:r>
+        <w:rPr>
+          <w:lang w:eastAsia="en-GB"/>
+        </w:rPr>
+        <w:t xml:space="preserve"> </w:t>
+      </w:r>
+      <w:r>
+        <w:rPr>
+          <w:lang w:eastAsia="en-GB"/>
+        </w:rPr>
+        <w:t xml:space="preserve">внедряемого в клиентскую часть веб-сервиса </w:t>
+      </w:r>
+      <w:r>
+        <w:rPr>
+          <w:lang w:eastAsia="en-GB"/>
+        </w:rPr>
+        <w:t>должны быть написаны на языке</w:t>
+      </w:r>
+      <w:r>
+        <w:rPr>
+          <w:lang w:eastAsia="en-GB"/>
+        </w:rPr>
+        <w:t xml:space="preserve"> </w:t>
+      </w:r>
+      <w:r>
+        <w:rPr>
+          <w:lang w:val="en-US" w:eastAsia="en-GB"/>
+        </w:rPr>
+        <w:t>Typescript</w:t>
+      </w:r>
+      <w:r>
+        <w:rPr>
+          <w:lang w:eastAsia="en-GB"/>
+        </w:rPr>
+        <w:t xml:space="preserve">. </w:t>
+      </w:r>
+    </w:p>
+    <w:p>
+      <w:pPr>
+        <w:pStyle w:val="P"/>
+        <w:rPr>
+          <w:lang w:eastAsia="en-GB"/>
+        </w:rPr>
+      </w:pPr>
+      <w:r>
+        <w:rPr>
+          <w:lang w:eastAsia="en-GB"/>
+        </w:rPr>
+        <w:t xml:space="preserve">Сервер должен быть написан на </w:t>
+      </w:r>
+      <w:r>
+        <w:rPr>
+          <w:lang w:val="en-US" w:eastAsia="en-GB"/>
+        </w:rPr>
+        <w:t>NodeJS</w:t>
+      </w:r>
+      <w:r>
+        <w:rPr>
+          <w:lang w:eastAsia="en-GB"/>
+        </w:rPr>
+        <w:t>.</w:t>
+      </w:r>
+    </w:p>
+    <w:p>
+      <w:pPr>
+        <w:pStyle w:val="P"/>
+        <w:rPr>
+          <w:lang w:eastAsia="en-GB"/>
+        </w:rPr>
+      </w:pPr>
+      <w:r>
+        <w:rPr>
+          <w:lang w:eastAsia="en-GB"/>
+        </w:rPr>
+        <w:t>4.7 Требования к маркировке и упаковке</w:t>
+      </w:r>
+    </w:p>
+    <w:p>
+      <w:pPr>
+        <w:pStyle w:val="P"/>
+        <w:rPr>
+          <w:lang w:eastAsia="en-GB"/>
+        </w:rPr>
+      </w:pPr>
+      <w:r>
+        <w:rPr>
+          <w:lang w:eastAsia="en-GB"/>
+        </w:rPr>
+        <w:t>Требования к маркировке и упаковке не предусмотрены.</w:t>
+      </w:r>
+    </w:p>
+    <w:p>
+      <w:pPr>
+        <w:pStyle w:val="P"/>
+        <w:rPr>
+          <w:lang w:eastAsia="en-GB"/>
+        </w:rPr>
+      </w:pPr>
+      <w:r>
+        <w:rPr>
+          <w:lang w:eastAsia="en-GB"/>
+        </w:rPr>
+        <w:t>4.8 Требования к транспортированию и хранению</w:t>
+      </w:r>
+    </w:p>
+    <w:p>
+      <w:pPr>
+        <w:pStyle w:val="P"/>
+        <w:rPr>
+          <w:lang w:eastAsia="en-GB"/>
+        </w:rPr>
+      </w:pPr>
+      <w:r>
+        <w:rPr>
+          <w:lang w:eastAsia="en-GB"/>
+        </w:rPr>
+        <w:t>Требования к транспортированию и хранению не предусмотрены.</w:t>
+      </w:r>
+    </w:p>
+    <w:p>
+      <w:pPr>
+        <w:pStyle w:val="P"/>
+        <w:rPr>
+          <w:lang w:eastAsia="en-GB"/>
+        </w:rPr>
+      </w:pPr>
+      <w:r>
+        <w:rPr>
+          <w:lang w:eastAsia="en-GB"/>
+        </w:rPr>
+        <w:t>4.9 Специальные требования</w:t>
+      </w:r>
+    </w:p>
+    <w:p>
+      <w:pPr>
+        <w:pStyle w:val="P"/>
+        <w:rPr>
+          <w:lang w:eastAsia="en-GB"/>
+        </w:rPr>
+      </w:pPr>
+      <w:r>
+        <w:rPr>
+          <w:lang w:eastAsia="en-GB"/>
+        </w:rPr>
+        <w:t>Специальные требования не предусмотрены.</w:t>
+      </w:r>
+    </w:p>
+    <w:p>
+      <w:pPr>
+        <w:pStyle w:val="P"/>
+        <w:rPr>
+          <w:lang w:eastAsia="en-GB"/>
+        </w:rPr>
+      </w:pPr>
+      <w:r>
+        <w:rPr>
+          <w:lang w:eastAsia="en-GB"/>
+        </w:rPr>
         <w:lastRenderedPageBreak/>
-        <w:t>4.3.1. Климатические условия эксплуатации</w:t>
-      </w:r>
-      <w:r>
+        <w:t>5 Требования к программной документации</w:t>
+      </w:r>
+    </w:p>
+    <w:p>
+      <w:pPr>
+        <w:pStyle w:val="P"/>
         <w:rPr>
           <w:lang w:eastAsia="en-GB"/>
         </w:rPr>
-        <w:t>.</w:t>
-      </w:r>
-    </w:p>
-    <w:p>
-      <w:pPr>
-        <w:pStyle w:val="P"/>
+      </w:pPr>
+      <w:r>
         <w:rPr>
           <w:lang w:eastAsia="en-GB"/>
         </w:rPr>
-      </w:pPr>
-      <w:r>
-        <w:rPr>
-          <w:lang w:eastAsia="en-GB"/>
-        </w:rPr>
-        <w:t>Требований к климатическим условиям эксплуатации не предъявляется</w:t>
-      </w:r>
-      <w:r>
-        <w:rPr>
-          <w:lang w:eastAsia="en-GB"/>
-        </w:rPr>
-        <w:t>.</w:t>
-      </w:r>
-    </w:p>
-    <w:p>
-      <w:pPr>
-        <w:pStyle w:val="P"/>
-        <w:rPr>
-          <w:lang w:eastAsia="en-GB"/>
-        </w:rPr>
-      </w:pPr>
-      <w:r>
-        <w:rPr>
-          <w:lang w:eastAsia="en-GB"/>
-        </w:rPr>
-        <w:t>4.3.2. Требования к видам обслуживания</w:t>
-      </w:r>
-    </w:p>
-    <w:p>
-      <w:pPr>
-        <w:pStyle w:val="P"/>
-        <w:rPr>
-          <w:lang w:eastAsia="en-GB"/>
-        </w:rPr>
-      </w:pPr>
-      <w:r>
-        <w:rPr>
-          <w:lang w:eastAsia="en-GB"/>
-        </w:rPr>
-        <w:t>Обслуживание не предусматривается.</w:t>
-      </w:r>
-      <w:r>
-        <w:rPr>
-          <w:lang w:eastAsia="en-GB"/>
-        </w:rPr>
-        <w:t xml:space="preserve"> Предусматривается только разработка.</w:t>
-      </w:r>
-    </w:p>
-    <w:p>
-      <w:pPr>
-        <w:pStyle w:val="P"/>
-        <w:rPr>
-          <w:lang w:eastAsia="en-GB"/>
-        </w:rPr>
-      </w:pPr>
-      <w:r>
-        <w:rPr>
-          <w:lang w:eastAsia="en-GB"/>
-        </w:rPr>
-        <w:t>4.3.3. Требования к численности и квалификации персонала</w:t>
-      </w:r>
-    </w:p>
-    <w:p>
-      <w:pPr>
-        <w:pStyle w:val="P"/>
-        <w:rPr>
-          <w:lang w:eastAsia="en-GB"/>
-        </w:rPr>
-      </w:pPr>
-      <w:r>
-        <w:rPr>
-          <w:lang w:eastAsia="en-GB"/>
-        </w:rPr>
-        <w:t>Управление необходимыми настройкам</w:t>
-      </w:r>
-      <w:r>
-        <w:rPr>
-          <w:lang w:eastAsia="en-GB"/>
-        </w:rPr>
-        <w:t>и</w:t>
-      </w:r>
-      <w:r>
-        <w:rPr>
-          <w:lang w:eastAsia="en-GB"/>
-        </w:rPr>
-        <w:t xml:space="preserve"> должно производиться через </w:t>
-      </w:r>
-      <w:r>
-        <w:rPr>
-          <w:lang w:val="en-US" w:eastAsia="en-GB"/>
-        </w:rPr>
-        <w:t>CMS</w:t>
-      </w:r>
-      <w:r>
-        <w:rPr>
-          <w:lang w:eastAsia="en-GB"/>
-        </w:rPr>
-        <w:t xml:space="preserve"> </w:t>
-      </w:r>
-      <w:proofErr w:type="spellStart"/>
-      <w:r>
-        <w:rPr>
-          <w:lang w:val="en-US" w:eastAsia="en-GB"/>
-        </w:rPr>
-        <w:t>Contentful</w:t>
-      </w:r>
-      <w:proofErr w:type="spellEnd"/>
-      <w:r>
-        <w:rPr>
-          <w:lang w:eastAsia="en-GB"/>
-        </w:rPr>
-        <w:t>.</w:t>
-      </w:r>
-    </w:p>
-    <w:p>
-      <w:pPr>
-        <w:pStyle w:val="P"/>
-        <w:rPr>
-          <w:lang w:eastAsia="en-GB"/>
-        </w:rPr>
-      </w:pPr>
-      <w:r>
-        <w:rPr>
-          <w:lang w:eastAsia="en-GB"/>
-        </w:rPr>
-        <w:t>4.4 Требуемая квалификация и уровень подготовки пользователя</w:t>
-      </w:r>
-    </w:p>
-    <w:p>
-      <w:pPr>
-        <w:pStyle w:val="P"/>
-        <w:rPr>
-          <w:lang w:eastAsia="en-GB"/>
-        </w:rPr>
-      </w:pPr>
-      <w:r>
-        <w:rPr>
-          <w:lang w:eastAsia="en-GB"/>
-        </w:rPr>
-        <w:t>Внедряемый в в</w:t>
-      </w:r>
-      <w:r>
-        <w:rPr>
-          <w:lang w:eastAsia="en-GB"/>
-        </w:rPr>
-        <w:t xml:space="preserve">еб-сервис </w:t>
-      </w:r>
-      <w:r>
-        <w:rPr>
-          <w:lang w:eastAsia="en-GB"/>
-        </w:rPr>
-        <w:t xml:space="preserve">модуль </w:t>
-      </w:r>
-      <w:r>
-        <w:rPr>
-          <w:lang w:eastAsia="en-GB"/>
-        </w:rPr>
-        <w:t>должен быть прост, чтобы в нем можно было легко разобраться в короткое время</w:t>
-      </w:r>
-      <w:r>
-        <w:rPr>
-          <w:lang w:eastAsia="en-GB"/>
-        </w:rPr>
-        <w:t xml:space="preserve">, людям, умеющим взаимодействовать со смартфоном или </w:t>
-      </w:r>
-      <w:r>
-        <w:rPr>
-          <w:lang w:eastAsia="en-GB"/>
-        </w:rPr>
-        <w:t xml:space="preserve">персональным </w:t>
-      </w:r>
-      <w:r>
-        <w:rPr>
-          <w:lang w:eastAsia="en-GB"/>
-        </w:rPr>
-        <w:t>компьютером</w:t>
-      </w:r>
-      <w:r>
-        <w:rPr>
-          <w:lang w:eastAsia="en-GB"/>
-        </w:rPr>
-        <w:t>.</w:t>
-      </w:r>
-    </w:p>
-    <w:p>
-      <w:pPr>
-        <w:pStyle w:val="P"/>
-        <w:rPr>
-          <w:lang w:eastAsia="en-GB"/>
-        </w:rPr>
-      </w:pPr>
-      <w:r>
-        <w:rPr>
-          <w:lang w:eastAsia="en-GB"/>
-        </w:rPr>
-        <w:t>4.5 Требования к составу и параметрам технических средств</w:t>
-      </w:r>
-    </w:p>
-    <w:p>
-      <w:pPr>
-        <w:pStyle w:val="P"/>
-        <w:rPr>
-          <w:lang w:eastAsia="en-GB"/>
-        </w:rPr>
-      </w:pPr>
-      <w:r>
-        <w:rPr>
-          <w:lang w:eastAsia="en-GB"/>
-        </w:rPr>
-        <w:t>Внедряемый</w:t>
-      </w:r>
-      <w:r>
-        <w:rPr>
-          <w:lang w:eastAsia="en-GB"/>
-        </w:rPr>
-        <w:t xml:space="preserve"> в клиентскую часть веб-сервиса</w:t>
-      </w:r>
-      <w:r>
-        <w:rPr>
-          <w:lang w:eastAsia="en-GB"/>
-        </w:rPr>
-        <w:t xml:space="preserve"> модуль должен соответствовать </w:t>
-      </w:r>
-      <w:r>
-        <w:rPr>
-          <w:lang w:eastAsia="en-GB"/>
-        </w:rPr>
-        <w:t xml:space="preserve">составу и параметрам технических средств, используемых </w:t>
-      </w:r>
-      <w:r>
-        <w:rPr>
-          <w:lang w:eastAsia="en-GB"/>
-        </w:rPr>
-        <w:t xml:space="preserve">в </w:t>
-      </w:r>
-      <w:r>
-        <w:rPr>
-          <w:lang w:eastAsia="en-GB"/>
-        </w:rPr>
-        <w:t>веб-сервисе</w:t>
-      </w:r>
-      <w:r>
-        <w:rPr>
-          <w:lang w:eastAsia="en-GB"/>
-        </w:rPr>
-        <w:t>.</w:t>
-      </w:r>
-    </w:p>
-    <w:p>
-      <w:pPr>
-        <w:pStyle w:val="P"/>
-        <w:rPr>
-          <w:lang w:eastAsia="en-GB"/>
-        </w:rPr>
-      </w:pPr>
-      <w:r>
-        <w:rPr>
-          <w:lang w:eastAsia="en-GB"/>
-        </w:rPr>
-        <w:t xml:space="preserve">Серверная часть может располагаться на веб-хостинге </w:t>
-      </w:r>
-      <w:proofErr w:type="spellStart"/>
-      <w:r>
-        <w:rPr>
-          <w:lang w:eastAsia="en-GB"/>
-        </w:rPr>
-        <w:t>heroku</w:t>
-      </w:r>
-      <w:proofErr w:type="spellEnd"/>
-      <w:r>
-        <w:rPr>
-          <w:lang w:eastAsia="en-GB"/>
-        </w:rPr>
-        <w:t>.</w:t>
-      </w:r>
-    </w:p>
-    <w:p>
-      <w:pPr>
-        <w:pStyle w:val="P"/>
-        <w:rPr>
-          <w:lang w:eastAsia="en-GB"/>
-        </w:rPr>
-      </w:pPr>
-      <w:r>
-        <w:rPr>
-          <w:lang w:eastAsia="en-GB"/>
-        </w:rPr>
-        <w:t xml:space="preserve">4.6 Требования к </w:t>
-      </w:r>
-      <w:r>
-        <w:rPr>
-          <w:lang w:eastAsia="en-GB"/>
-        </w:rPr>
-        <w:t>информационной</w:t>
-      </w:r>
-      <w:r>
-        <w:rPr>
-          <w:lang w:eastAsia="en-GB"/>
-        </w:rPr>
-        <w:t xml:space="preserve"> и </w:t>
-      </w:r>
-      <w:proofErr w:type="spellStart"/>
-      <w:r>
-        <w:rPr>
-          <w:lang w:eastAsia="en-GB"/>
-        </w:rPr>
-        <w:t>программнои</w:t>
-      </w:r>
-      <w:proofErr w:type="spellEnd"/>
-      <w:r>
-        <w:rPr>
-          <w:lang w:eastAsia="en-GB"/>
-        </w:rPr>
-        <w:t>̆ совместимости</w:t>
-      </w:r>
-    </w:p>
-    <w:p>
-      <w:pPr>
-        <w:pStyle w:val="P"/>
-        <w:rPr>
-          <w:lang w:eastAsia="en-GB"/>
-        </w:rPr>
-      </w:pPr>
-      <w:r>
-        <w:rPr>
-          <w:lang w:eastAsia="en-GB"/>
-        </w:rPr>
-        <w:t>Веб сервис доступен через современные веб-браузеры. Внедряемый модуль должен так же быть доступен в них.</w:t>
-      </w:r>
-    </w:p>
-    <w:p>
-      <w:pPr>
-        <w:pStyle w:val="P"/>
-        <w:rPr>
-          <w:lang w:eastAsia="en-GB"/>
-        </w:rPr>
-      </w:pPr>
-      <w:r>
-        <w:rPr>
-          <w:lang w:eastAsia="en-GB"/>
-        </w:rPr>
-        <w:t>4.6.1. Требования к исходным кодам и языкам программирования</w:t>
-      </w:r>
-    </w:p>
-    <w:p>
-      <w:pPr>
-        <w:pStyle w:val="P"/>
-        <w:rPr>
-          <w:lang w:eastAsia="en-GB"/>
-        </w:rPr>
-      </w:pPr>
-      <w:r>
-        <w:rPr>
-          <w:lang w:eastAsia="en-GB"/>
-        </w:rPr>
-        <w:t xml:space="preserve">Исходные коды </w:t>
-      </w:r>
-      <w:r>
-        <w:rPr>
-          <w:lang w:eastAsia="en-GB"/>
-        </w:rPr>
-        <w:t>модуля</w:t>
-      </w:r>
-      <w:r>
-        <w:rPr>
-          <w:lang w:eastAsia="en-GB"/>
-        </w:rPr>
-        <w:t xml:space="preserve"> </w:t>
-      </w:r>
-      <w:r>
-        <w:rPr>
-          <w:lang w:eastAsia="en-GB"/>
-        </w:rPr>
-        <w:t xml:space="preserve">внедряемого в клиентскую часть веб-сервиса </w:t>
-      </w:r>
-      <w:r>
-        <w:rPr>
-          <w:lang w:eastAsia="en-GB"/>
-        </w:rPr>
-        <w:t>должны быть написаны на языке</w:t>
-      </w:r>
-      <w:r>
-        <w:rPr>
-          <w:lang w:eastAsia="en-GB"/>
-        </w:rPr>
-        <w:t xml:space="preserve"> </w:t>
-      </w:r>
-      <w:r>
-        <w:rPr>
-          <w:lang w:val="en-US" w:eastAsia="en-GB"/>
-        </w:rPr>
-        <w:t>Typescript</w:t>
-      </w:r>
-      <w:r>
-        <w:rPr>
-          <w:lang w:eastAsia="en-GB"/>
-        </w:rPr>
-        <w:t xml:space="preserve">. </w:t>
-      </w:r>
-    </w:p>
-    <w:p>
-      <w:pPr>
-        <w:pStyle w:val="P"/>
-        <w:rPr>
-          <w:lang w:eastAsia="en-GB"/>
-        </w:rPr>
-      </w:pPr>
-      <w:r>
-        <w:rPr>
-          <w:lang w:eastAsia="en-GB"/>
-        </w:rPr>
-        <w:t xml:space="preserve">Сервер должен быть написан на </w:t>
-      </w:r>
-      <w:r>
-        <w:rPr>
-          <w:lang w:val="en-US" w:eastAsia="en-GB"/>
-        </w:rPr>
-        <w:t>NodeJS</w:t>
-      </w:r>
-      <w:r>
-        <w:rPr>
-          <w:lang w:eastAsia="en-GB"/>
-        </w:rPr>
-        <w:t>.</w:t>
-      </w:r>
-    </w:p>
-    <w:p>
-      <w:pPr>
-        <w:pStyle w:val="P"/>
-        <w:rPr>
-          <w:lang w:eastAsia="en-GB"/>
-        </w:rPr>
-      </w:pPr>
-      <w:r>
-        <w:rPr>
-          <w:lang w:eastAsia="en-GB"/>
-        </w:rPr>
-        <w:t>4.7 Требования к маркировке и упаковке</w:t>
-      </w:r>
-    </w:p>
-    <w:p>
-      <w:pPr>
-        <w:pStyle w:val="P"/>
-        <w:rPr>
-          <w:lang w:eastAsia="en-GB"/>
-        </w:rPr>
-      </w:pPr>
-      <w:r>
-        <w:rPr>
-          <w:lang w:eastAsia="en-GB"/>
-        </w:rPr>
-        <w:t>Требования к маркировке и упаковке не предусмотрены.</w:t>
-      </w:r>
-    </w:p>
-    <w:p>
-      <w:pPr>
-        <w:pStyle w:val="P"/>
-        <w:rPr>
-          <w:lang w:eastAsia="en-GB"/>
-        </w:rPr>
-      </w:pPr>
-      <w:r>
-        <w:rPr>
-          <w:lang w:eastAsia="en-GB"/>
-        </w:rPr>
-        <w:t>4.8 Требования к транспортированию и хранению</w:t>
-      </w:r>
-    </w:p>
-    <w:p>
-      <w:pPr>
-        <w:pStyle w:val="P"/>
-        <w:rPr>
-          <w:lang w:eastAsia="en-GB"/>
-        </w:rPr>
-      </w:pPr>
-      <w:r>
-        <w:rPr>
-          <w:lang w:eastAsia="en-GB"/>
-        </w:rPr>
-        <w:t>Требования к транспортированию и хранению не предусмотрены.</w:t>
-      </w:r>
-    </w:p>
-    <w:p>
-      <w:pPr>
-        <w:pStyle w:val="P"/>
-        <w:rPr>
-          <w:lang w:eastAsia="en-GB"/>
-        </w:rPr>
-      </w:pPr>
-      <w:r>
-        <w:rPr>
-          <w:lang w:eastAsia="en-GB"/>
-        </w:rPr>
-        <w:t>4.9 Специальные требования</w:t>
-      </w:r>
-    </w:p>
-    <w:p>
-      <w:pPr>
-        <w:pStyle w:val="P"/>
-        <w:rPr>
-          <w:lang w:eastAsia="en-GB"/>
-        </w:rPr>
-      </w:pPr>
-      <w:r>
-        <w:rPr>
-          <w:lang w:eastAsia="en-GB"/>
-        </w:rPr>
-        <w:t>Специальные требования не предусмотрены.</w:t>
-      </w:r>
-    </w:p>
-    <w:p>
-      <w:pPr>
-        <w:pStyle w:val="P"/>
-        <w:rPr>
-          <w:lang w:eastAsia="en-GB"/>
-        </w:rPr>
-      </w:pPr>
-      <w:r>
-        <w:rPr>
-          <w:lang w:eastAsia="en-GB"/>
-        </w:rPr>
-        <w:t xml:space="preserve">5 Требования к </w:t>
-      </w:r>
-      <w:proofErr w:type="spellStart"/>
-      <w:r>
-        <w:rPr>
-          <w:lang w:eastAsia="en-GB"/>
-        </w:rPr>
-        <w:t>программнои</w:t>
-      </w:r>
-      <w:proofErr w:type="spellEnd"/>
-      <w:r>
-        <w:rPr>
-          <w:lang w:eastAsia="en-GB"/>
-        </w:rPr>
-        <w:t>̆ документации</w:t>
-      </w:r>
-    </w:p>
-    <w:p>
-      <w:pPr>
-        <w:pStyle w:val="P"/>
-        <w:rPr>
-          <w:lang w:eastAsia="en-GB"/>
-        </w:rPr>
-      </w:pPr>
-      <w:r>
-        <w:rPr>
-          <w:lang w:eastAsia="en-GB"/>
-        </w:rPr>
-        <w:lastRenderedPageBreak/>
         <w:t xml:space="preserve">Требования к программной документации устанавливаются индивидуальным заданием на </w:t>
       </w:r>
       <w:r>
@@ -18412,7 +16413,23 @@
                 <w:rFonts w:cs="Times New Roman"/>
                 <w:szCs w:val="28"/>
               </w:rPr>
-              <w:t>Разработка технико-  экономического обоснования разработки программы.</w:t>
+              <w:t>Разработка технико</w:t>
+            </w:r>
+            <w:proofErr w:type="gramStart"/>
+            <w:r>
+              <w:rPr>
+                <w:rFonts w:cs="Times New Roman"/>
+                <w:szCs w:val="28"/>
+              </w:rPr>
+              <w:t>-  экономического</w:t>
+            </w:r>
+            <w:proofErr w:type="gramEnd"/>
+            <w:r>
+              <w:rPr>
+                <w:rFonts w:cs="Times New Roman"/>
+                <w:szCs w:val="28"/>
+              </w:rPr>
+              <w:t xml:space="preserve"> обоснования разработки программы.</w:t>
             </w:r>
           </w:p>
           <w:p>
@@ -19217,25 +17234,21 @@
       <w:r>
         <w:t xml:space="preserve">Сервер сперва должен получить информацию о товаре, который был указан в заказе, а также другие необходимые данные. После получения данных, отправляется запрос на создание платежа, далее дело за </w:t>
       </w:r>
-      <w:proofErr w:type="spellStart"/>
       <w:r>
         <w:rPr>
           <w:lang w:val="en-US"/>
         </w:rPr>
         <w:t>YooKassa</w:t>
       </w:r>
-      <w:proofErr w:type="spellEnd"/>
       <w:r>
         <w:t xml:space="preserve">, там пользователь оплачивает, а уже только затем </w:t>
       </w:r>
-      <w:proofErr w:type="spellStart"/>
       <w:r>
         <w:rPr>
           <w:lang w:val="en-US"/>
         </w:rPr>
         <w:t>YooKassa</w:t>
       </w:r>
-      <w:proofErr w:type="spellEnd"/>
       <w:r>
         <w:t xml:space="preserve"> </w:t>
       </w:r>
@@ -19375,29 +17388,8 @@
       <w:r>
         <w:t xml:space="preserve">ГОСТ 19.101-77 Единая система программной документации (ЕСПД). Виды программ и программных документов [Электронный ресурс] — Режим доступа: </w:t>
       </w:r>
-      <w:proofErr w:type="spellStart"/>
-      <w:r>
-        <w:t>https</w:t>
-      </w:r>
-      <w:proofErr w:type="spellEnd"/>
-      <w:r>
-        <w:t>://</w:t>
-      </w:r>
-      <w:proofErr w:type="spellStart"/>
-      <w:r>
-        <w:t>docs.cntd.ru</w:t>
-      </w:r>
-      <w:proofErr w:type="spellEnd"/>
-      <w:r>
-        <w:t>/</w:t>
-      </w:r>
-      <w:proofErr w:type="spellStart"/>
-      <w:r>
-        <w:t>document</w:t>
-      </w:r>
-      <w:proofErr w:type="spellEnd"/>
-      <w:r>
-        <w:t>/1200007627</w:t>
+      <w:r>
+        <w:t>https://docs.cntd.ru/document/1200007627</w:t>
       </w:r>
       <w:r>
         <w:t xml:space="preserve"> </w:t>
@@ -19426,29 +17418,8 @@
       <w:r>
         <w:t xml:space="preserve">ГОСТ 19.201-78 Единая система программной документации (ЕСПД). Техническое задание. Требования к содержанию и оформлению [Электронный ресурс] — Режим доступа: </w:t>
       </w:r>
-      <w:proofErr w:type="spellStart"/>
-      <w:r>
-        <w:t>https</w:t>
-      </w:r>
-      <w:proofErr w:type="spellEnd"/>
-      <w:r>
-        <w:t>://</w:t>
-      </w:r>
-      <w:proofErr w:type="spellStart"/>
-      <w:r>
-        <w:t>docs.cntd.ru</w:t>
-      </w:r>
-      <w:proofErr w:type="spellEnd"/>
-      <w:r>
-        <w:t>/</w:t>
-      </w:r>
-      <w:proofErr w:type="spellStart"/>
-      <w:r>
-        <w:t>document</w:t>
-      </w:r>
-      <w:proofErr w:type="spellEnd"/>
-      <w:r>
-        <w:t>/1200007648</w:t>
+      <w:r>
+        <w:t>https://docs.cntd.ru/document/1200007648</w:t>
       </w:r>
       <w:r>
         <w:t xml:space="preserve"> (</w:t>
@@ -19477,115 +17448,7 @@
           <w:color w:val="000000" w:themeColor="text1"/>
           <w:u w:val="none"/>
         </w:rPr>
-        <w:t xml:space="preserve">Что такое DFD (диаграммы потоков данных) [Электронный ресурс] — Режим доступа: </w:t>
-      </w:r>
-      <w:proofErr w:type="spellStart"/>
-      <w:r>
-        <w:rPr>
-          <w:rStyle w:val="Hyperlink"/>
-          <w:color w:val="000000" w:themeColor="text1"/>
-          <w:u w:val="none"/>
-        </w:rPr>
-        <w:t>https</w:t>
-      </w:r>
-      <w:proofErr w:type="spellEnd"/>
-      <w:r>
-        <w:rPr>
-          <w:rStyle w:val="Hyperlink"/>
-          <w:color w:val="000000" w:themeColor="text1"/>
-          <w:u w:val="none"/>
-        </w:rPr>
-        <w:t>://</w:t>
-      </w:r>
-      <w:proofErr w:type="spellStart"/>
-      <w:r>
-        <w:rPr>
-          <w:rStyle w:val="Hyperlink"/>
-          <w:color w:val="000000" w:themeColor="text1"/>
-          <w:u w:val="none"/>
-        </w:rPr>
-        <w:t>habr.com</w:t>
-      </w:r>
-      <w:proofErr w:type="spellEnd"/>
-      <w:r>
-        <w:rPr>
-          <w:rStyle w:val="Hyperlink"/>
-          <w:color w:val="000000" w:themeColor="text1"/>
-          <w:u w:val="none"/>
-        </w:rPr>
-        <w:t>/</w:t>
-      </w:r>
-      <w:proofErr w:type="spellStart"/>
-      <w:r>
-        <w:rPr>
-          <w:rStyle w:val="Hyperlink"/>
-          <w:color w:val="000000" w:themeColor="text1"/>
-          <w:u w:val="none"/>
-        </w:rPr>
-        <w:t>ru</w:t>
-      </w:r>
-      <w:proofErr w:type="spellEnd"/>
-      <w:r>
-        <w:rPr>
-          <w:rStyle w:val="Hyperlink"/>
-          <w:color w:val="000000" w:themeColor="text1"/>
-          <w:u w:val="none"/>
-        </w:rPr>
-        <w:t>/</w:t>
-      </w:r>
-      <w:proofErr w:type="spellStart"/>
-      <w:r>
-        <w:rPr>
-          <w:rStyle w:val="Hyperlink"/>
-          <w:color w:val="000000" w:themeColor="text1"/>
-          <w:u w:val="none"/>
-        </w:rPr>
-        <w:t>company</w:t>
-      </w:r>
-      <w:proofErr w:type="spellEnd"/>
-      <w:r>
-        <w:rPr>
-          <w:rStyle w:val="Hyperlink"/>
-          <w:color w:val="000000" w:themeColor="text1"/>
-          <w:u w:val="none"/>
-        </w:rPr>
-        <w:t>/</w:t>
-      </w:r>
-      <w:proofErr w:type="spellStart"/>
-      <w:r>
-        <w:rPr>
-          <w:rStyle w:val="Hyperlink"/>
-          <w:color w:val="000000" w:themeColor="text1"/>
-          <w:u w:val="none"/>
-        </w:rPr>
-        <w:t>trinion</w:t>
-      </w:r>
-      <w:proofErr w:type="spellEnd"/>
-      <w:r>
-        <w:rPr>
-          <w:rStyle w:val="Hyperlink"/>
-          <w:color w:val="000000" w:themeColor="text1"/>
-          <w:u w:val="none"/>
-        </w:rPr>
-        <w:t>/</w:t>
-      </w:r>
-      <w:proofErr w:type="spellStart"/>
-      <w:r>
-        <w:rPr>
-          <w:rStyle w:val="Hyperlink"/>
-          <w:color w:val="000000" w:themeColor="text1"/>
-          <w:u w:val="none"/>
-        </w:rPr>
-        <w:t>blog</w:t>
-      </w:r>
-      <w:proofErr w:type="spellEnd"/>
-      <w:r>
-        <w:rPr>
-          <w:rStyle w:val="Hyperlink"/>
-          <w:color w:val="000000" w:themeColor="text1"/>
-          <w:u w:val="none"/>
-        </w:rPr>
-        <w:t>/340064/</w:t>
+        <w:t>Что такое DFD (диаграммы потоков данных) [Электронный ресурс] — Режим доступа: https://habr.com/ru/company/trinion/blog/340064/</w:t>
       </w:r>
       <w:r>
         <w:rPr>
@@ -19616,131 +17479,13 @@
           <w:u w:val="none"/>
         </w:rPr>
       </w:pPr>
-      <w:proofErr w:type="spellStart"/>
       <w:r>
         <w:rPr>
           <w:rStyle w:val="Hyperlink"/>
           <w:color w:val="000000" w:themeColor="text1"/>
           <w:u w:val="none"/>
         </w:rPr>
-        <w:t>Linux</w:t>
-      </w:r>
-      <w:proofErr w:type="spellEnd"/>
-      <w:r>
-        <w:rPr>
-          <w:rStyle w:val="Hyperlink"/>
-          <w:color w:val="000000" w:themeColor="text1"/>
-          <w:u w:val="none"/>
-        </w:rPr>
-        <w:t xml:space="preserve">, </w:t>
-      </w:r>
-      <w:proofErr w:type="spellStart"/>
-      <w:r>
-        <w:rPr>
-          <w:rStyle w:val="Hyperlink"/>
-          <w:color w:val="000000" w:themeColor="text1"/>
-          <w:u w:val="none"/>
-        </w:rPr>
-        <w:t>Windows</w:t>
-      </w:r>
-      <w:proofErr w:type="spellEnd"/>
-      <w:r>
-        <w:rPr>
-          <w:rStyle w:val="Hyperlink"/>
-          <w:color w:val="000000" w:themeColor="text1"/>
-          <w:u w:val="none"/>
-        </w:rPr>
-        <w:t xml:space="preserve"> или </w:t>
-      </w:r>
-      <w:proofErr w:type="spellStart"/>
-      <w:r>
-        <w:rPr>
-          <w:rStyle w:val="Hyperlink"/>
-          <w:color w:val="000000" w:themeColor="text1"/>
-          <w:u w:val="none"/>
-        </w:rPr>
-        <w:t>macOS</w:t>
-      </w:r>
-      <w:proofErr w:type="spellEnd"/>
-      <w:r>
-        <w:rPr>
-          <w:rStyle w:val="Hyperlink"/>
-          <w:color w:val="000000" w:themeColor="text1"/>
-          <w:u w:val="none"/>
-        </w:rPr>
-        <w:t xml:space="preserve">: что выбрать программисту — отвечают эксперты [Электронный ресурс] — Режим доступа: </w:t>
-      </w:r>
-      <w:proofErr w:type="spellStart"/>
-      <w:r>
-        <w:rPr>
-          <w:rStyle w:val="Hyperlink"/>
-          <w:color w:val="000000" w:themeColor="text1"/>
-          <w:u w:val="none"/>
-        </w:rPr>
-        <w:t>https</w:t>
-      </w:r>
-      <w:proofErr w:type="spellEnd"/>
-      <w:r>
-        <w:rPr>
-          <w:rStyle w:val="Hyperlink"/>
-          <w:color w:val="000000" w:themeColor="text1"/>
-          <w:u w:val="none"/>
-        </w:rPr>
-        <w:t>://</w:t>
-      </w:r>
-      <w:proofErr w:type="spellStart"/>
-      <w:r>
-        <w:rPr>
-          <w:rStyle w:val="Hyperlink"/>
-          <w:color w:val="000000" w:themeColor="text1"/>
-          <w:u w:val="none"/>
-        </w:rPr>
-        <w:t>tproger.ru</w:t>
-      </w:r>
-      <w:proofErr w:type="spellEnd"/>
-      <w:r>
-        <w:rPr>
-          <w:rStyle w:val="Hyperlink"/>
-          <w:color w:val="000000" w:themeColor="text1"/>
-          <w:u w:val="none"/>
-        </w:rPr>
-        <w:t>/</w:t>
-      </w:r>
-      <w:proofErr w:type="spellStart"/>
-      <w:r>
-        <w:rPr>
-          <w:rStyle w:val="Hyperlink"/>
-          <w:color w:val="000000" w:themeColor="text1"/>
-          <w:u w:val="none"/>
-        </w:rPr>
-        <w:t>experts</w:t>
-      </w:r>
-      <w:proofErr w:type="spellEnd"/>
-      <w:r>
-        <w:rPr>
-          <w:rStyle w:val="Hyperlink"/>
-          <w:color w:val="000000" w:themeColor="text1"/>
-          <w:u w:val="none"/>
-        </w:rPr>
-        <w:t>/</w:t>
-      </w:r>
-      <w:proofErr w:type="spellStart"/>
-      <w:r>
-        <w:rPr>
-          <w:rStyle w:val="Hyperlink"/>
-          <w:color w:val="000000" w:themeColor="text1"/>
-          <w:u w:val="none"/>
-        </w:rPr>
-        <w:t>what-os-to-choose</w:t>
-      </w:r>
-      <w:proofErr w:type="spellEnd"/>
-      <w:r>
-        <w:rPr>
-          <w:rStyle w:val="Hyperlink"/>
-          <w:color w:val="000000" w:themeColor="text1"/>
-          <w:u w:val="none"/>
-        </w:rPr>
-        <w:t>/</w:t>
+        <w:t>Linux, Windows или macOS: что выбрать программисту — отвечают эксперты [Электронный ресурс] — Режим доступа: https://tproger.ru/experts/what-os-to-choose/</w:t>
       </w:r>
       <w:r>
         <w:rPr>
@@ -19771,113 +17516,13 @@
           <w:u w:val="none"/>
         </w:rPr>
       </w:pPr>
-      <w:proofErr w:type="spellStart"/>
       <w:r>
         <w:rPr>
           <w:rStyle w:val="Hyperlink"/>
           <w:color w:val="000000" w:themeColor="text1"/>
           <w:u w:val="none"/>
         </w:rPr>
-        <w:t>Chrome</w:t>
-      </w:r>
-      <w:proofErr w:type="spellEnd"/>
-      <w:r>
-        <w:rPr>
-          <w:rStyle w:val="Hyperlink"/>
-          <w:color w:val="000000" w:themeColor="text1"/>
-          <w:u w:val="none"/>
-        </w:rPr>
-        <w:t xml:space="preserve"> [Электронный ресурс] — Режим доступа: </w:t>
-      </w:r>
-      <w:proofErr w:type="spellStart"/>
-      <w:r>
-        <w:rPr>
-          <w:rStyle w:val="Hyperlink"/>
-          <w:color w:val="000000" w:themeColor="text1"/>
-          <w:u w:val="none"/>
-        </w:rPr>
-        <w:t>https</w:t>
-      </w:r>
-      <w:proofErr w:type="spellEnd"/>
-      <w:r>
-        <w:rPr>
-          <w:rStyle w:val="Hyperlink"/>
-          <w:color w:val="000000" w:themeColor="text1"/>
-          <w:u w:val="none"/>
-        </w:rPr>
-        <w:t>://</w:t>
-      </w:r>
-      <w:proofErr w:type="spellStart"/>
-      <w:r>
-        <w:rPr>
-          <w:rStyle w:val="Hyperlink"/>
-          <w:color w:val="000000" w:themeColor="text1"/>
-          <w:u w:val="none"/>
-        </w:rPr>
-        <w:t>www.google.com</w:t>
-      </w:r>
-      <w:proofErr w:type="spellEnd"/>
-      <w:r>
-        <w:rPr>
-          <w:rStyle w:val="Hyperlink"/>
-          <w:color w:val="000000" w:themeColor="text1"/>
-          <w:u w:val="none"/>
-        </w:rPr>
-        <w:t>/</w:t>
-      </w:r>
-      <w:proofErr w:type="spellStart"/>
-      <w:r>
-        <w:rPr>
-          <w:rStyle w:val="Hyperlink"/>
-          <w:color w:val="000000" w:themeColor="text1"/>
-          <w:u w:val="none"/>
-        </w:rPr>
-        <w:t>intl</w:t>
-      </w:r>
-      <w:proofErr w:type="spellEnd"/>
-      <w:r>
-        <w:rPr>
-          <w:rStyle w:val="Hyperlink"/>
-          <w:color w:val="000000" w:themeColor="text1"/>
-          <w:u w:val="none"/>
-        </w:rPr>
-        <w:t>/</w:t>
-      </w:r>
-      <w:proofErr w:type="spellStart"/>
-      <w:r>
-        <w:rPr>
-          <w:rStyle w:val="Hyperlink"/>
-          <w:color w:val="000000" w:themeColor="text1"/>
-          <w:u w:val="none"/>
-        </w:rPr>
-        <w:t>ru_ru</w:t>
-      </w:r>
-      <w:proofErr w:type="spellEnd"/>
-      <w:r>
-        <w:rPr>
-          <w:rStyle w:val="Hyperlink"/>
-          <w:color w:val="000000" w:themeColor="text1"/>
-          <w:u w:val="none"/>
-        </w:rPr>
-        <w:t>/</w:t>
-      </w:r>
-      <w:proofErr w:type="spellStart"/>
-      <w:r>
-        <w:rPr>
-          <w:rStyle w:val="Hyperlink"/>
-          <w:color w:val="000000" w:themeColor="text1"/>
-          <w:u w:val="none"/>
-        </w:rPr>
-        <w:t>chrome</w:t>
-      </w:r>
-      <w:proofErr w:type="spellEnd"/>
-      <w:r>
-        <w:rPr>
-          <w:rStyle w:val="Hyperlink"/>
-          <w:color w:val="000000" w:themeColor="text1"/>
-          <w:u w:val="none"/>
-        </w:rPr>
-        <w:t>/</w:t>
+        <w:t>Chrome [Электронный ресурс] — Режим доступа: https://www.google.com/intl/ru_ru/chrome/</w:t>
       </w:r>
       <w:r>
         <w:rPr>
@@ -19908,95 +17553,13 @@
           <w:u w:val="none"/>
         </w:rPr>
       </w:pPr>
-      <w:proofErr w:type="spellStart"/>
       <w:r>
         <w:rPr>
           <w:rStyle w:val="Hyperlink"/>
           <w:color w:val="000000" w:themeColor="text1"/>
           <w:u w:val="none"/>
         </w:rPr>
-        <w:t>Visual</w:t>
-      </w:r>
-      <w:proofErr w:type="spellEnd"/>
-      <w:r>
-        <w:rPr>
-          <w:rStyle w:val="Hyperlink"/>
-          <w:color w:val="000000" w:themeColor="text1"/>
-          <w:u w:val="none"/>
-        </w:rPr>
-        <w:t xml:space="preserve"> </w:t>
-      </w:r>
-      <w:proofErr w:type="spellStart"/>
-      <w:r>
-        <w:rPr>
-          <w:rStyle w:val="Hyperlink"/>
-          <w:color w:val="000000" w:themeColor="text1"/>
-          <w:u w:val="none"/>
-        </w:rPr>
-        <w:t>Studio</w:t>
-      </w:r>
-      <w:proofErr w:type="spellEnd"/>
-      <w:r>
-        <w:rPr>
-          <w:rStyle w:val="Hyperlink"/>
-          <w:color w:val="000000" w:themeColor="text1"/>
-          <w:u w:val="none"/>
-        </w:rPr>
-        <w:t xml:space="preserve"> </w:t>
-      </w:r>
-      <w:proofErr w:type="spellStart"/>
-      <w:r>
-        <w:rPr>
-          <w:rStyle w:val="Hyperlink"/>
-          <w:color w:val="000000" w:themeColor="text1"/>
-          <w:u w:val="none"/>
-        </w:rPr>
-        <w:t>Code</w:t>
-      </w:r>
-      <w:proofErr w:type="spellEnd"/>
-      <w:r>
-        <w:rPr>
-          <w:rStyle w:val="Hyperlink"/>
-          <w:color w:val="000000" w:themeColor="text1"/>
-          <w:u w:val="none"/>
-        </w:rPr>
-        <w:t xml:space="preserve"> [Электронный ресурс] — Режим доступа: </w:t>
-      </w:r>
-      <w:proofErr w:type="spellStart"/>
-      <w:r>
-        <w:rPr>
-          <w:rStyle w:val="Hyperlink"/>
-          <w:color w:val="000000" w:themeColor="text1"/>
-          <w:u w:val="none"/>
-        </w:rPr>
-        <w:t>https</w:t>
-      </w:r>
-      <w:proofErr w:type="spellEnd"/>
-      <w:r>
-        <w:rPr>
-          <w:rStyle w:val="Hyperlink"/>
-          <w:color w:val="000000" w:themeColor="text1"/>
-          <w:u w:val="none"/>
-        </w:rPr>
-        <w:t>://</w:t>
-      </w:r>
-      <w:proofErr w:type="spellStart"/>
-      <w:r>
-        <w:rPr>
-          <w:rStyle w:val="Hyperlink"/>
-          <w:color w:val="000000" w:themeColor="text1"/>
-          <w:u w:val="none"/>
-        </w:rPr>
-        <w:t>code.visualstudio.com</w:t>
-      </w:r>
-      <w:proofErr w:type="spellEnd"/>
-      <w:r>
-        <w:rPr>
-          <w:rStyle w:val="Hyperlink"/>
-          <w:color w:val="000000" w:themeColor="text1"/>
-          <w:u w:val="none"/>
-        </w:rPr>
-        <w:t>/</w:t>
+        <w:t>Visual Studio Code [Электронный ресурс] — Режим доступа: https://code.visualstudio.com/</w:t>
       </w:r>
       <w:r>
         <w:rPr>
@@ -20070,115 +17633,7 @@
           <w:color w:val="000000" w:themeColor="text1"/>
           <w:u w:val="none"/>
         </w:rPr>
-        <w:t xml:space="preserve">Microsoft </w:t>
-      </w:r>
-      <w:proofErr w:type="spellStart"/>
-      <w:r>
-        <w:rPr>
-          <w:rStyle w:val="Hyperlink"/>
-          <w:color w:val="000000" w:themeColor="text1"/>
-          <w:u w:val="none"/>
-        </w:rPr>
-        <w:t>Word</w:t>
-      </w:r>
-      <w:proofErr w:type="spellEnd"/>
-      <w:r>
-        <w:rPr>
-          <w:rStyle w:val="Hyperlink"/>
-          <w:color w:val="000000" w:themeColor="text1"/>
-          <w:u w:val="none"/>
-        </w:rPr>
-        <w:t xml:space="preserve"> [Электронный ресурс] — Режим доступа: </w:t>
-      </w:r>
-      <w:proofErr w:type="spellStart"/>
-      <w:r>
-        <w:rPr>
-          <w:rStyle w:val="Hyperlink"/>
-          <w:color w:val="000000" w:themeColor="text1"/>
-          <w:u w:val="none"/>
-        </w:rPr>
-        <w:t>https</w:t>
-      </w:r>
-      <w:proofErr w:type="spellEnd"/>
-      <w:r>
-        <w:rPr>
-          <w:rStyle w:val="Hyperlink"/>
-          <w:color w:val="000000" w:themeColor="text1"/>
-          <w:u w:val="none"/>
-        </w:rPr>
-        <w:t>://</w:t>
-      </w:r>
-      <w:proofErr w:type="spellStart"/>
-      <w:r>
-        <w:rPr>
-          <w:rStyle w:val="Hyperlink"/>
-          <w:color w:val="000000" w:themeColor="text1"/>
-          <w:u w:val="none"/>
-        </w:rPr>
-        <w:t>apps.apple.com</w:t>
-      </w:r>
-      <w:proofErr w:type="spellEnd"/>
-      <w:r>
-        <w:rPr>
-          <w:rStyle w:val="Hyperlink"/>
-          <w:color w:val="000000" w:themeColor="text1"/>
-          <w:u w:val="none"/>
-        </w:rPr>
-        <w:t>/</w:t>
-      </w:r>
-      <w:proofErr w:type="spellStart"/>
-      <w:r>
-        <w:rPr>
-          <w:rStyle w:val="Hyperlink"/>
-          <w:color w:val="000000" w:themeColor="text1"/>
-          <w:u w:val="none"/>
-        </w:rPr>
-        <w:t>ru</w:t>
-      </w:r>
-      <w:proofErr w:type="spellEnd"/>
-      <w:r>
-        <w:rPr>
-          <w:rStyle w:val="Hyperlink"/>
-          <w:color w:val="000000" w:themeColor="text1"/>
-          <w:u w:val="none"/>
-        </w:rPr>
-        <w:t>/</w:t>
-      </w:r>
-      <w:proofErr w:type="spellStart"/>
-      <w:r>
-        <w:rPr>
-          <w:rStyle w:val="Hyperlink"/>
-          <w:color w:val="000000" w:themeColor="text1"/>
-          <w:u w:val="none"/>
-        </w:rPr>
-        <w:t>app</w:t>
-      </w:r>
-      <w:proofErr w:type="spellEnd"/>
-      <w:r>
-        <w:rPr>
-          <w:rStyle w:val="Hyperlink"/>
-          <w:color w:val="000000" w:themeColor="text1"/>
-          <w:u w:val="none"/>
-        </w:rPr>
-        <w:t>/</w:t>
-      </w:r>
-      <w:proofErr w:type="spellStart"/>
-      <w:r>
-        <w:rPr>
-          <w:rStyle w:val="Hyperlink"/>
-          <w:color w:val="000000" w:themeColor="text1"/>
-          <w:u w:val="none"/>
-        </w:rPr>
-        <w:t>microsoft-word</w:t>
-      </w:r>
-      <w:proofErr w:type="spellEnd"/>
-      <w:r>
-        <w:rPr>
-          <w:rStyle w:val="Hyperlink"/>
-          <w:color w:val="000000" w:themeColor="text1"/>
-          <w:u w:val="none"/>
-        </w:rPr>
-        <w:t>/id462054704?mt=12</w:t>
+        <w:t>Microsoft Word [Электронный ресурс] — Режим доступа: https://apps.apple.com/ru/app/microsoft-word/id462054704?mt=12</w:t>
       </w:r>
       <w:r>
         <w:rPr>
@@ -20217,7 +17672,6 @@
         </w:rPr>
         <w:t xml:space="preserve">Приказ об утверждении федерального государственного образовательного стандарта среднего профессионального образования по специальности 09.02.03 Программирование в компьютерных системах [Электронный ресурс] — Режим доступа: </w:t>
       </w:r>
-      <w:proofErr w:type="spellStart"/>
       <w:r>
         <w:rPr>
           <w:rStyle w:val="Hyperlink"/>
@@ -20225,70 +17679,7 @@
           <w:u w:val="none"/>
         </w:rPr>
         <w:lastRenderedPageBreak/>
-        <w:t>http</w:t>
-      </w:r>
-      <w:proofErr w:type="spellEnd"/>
-      <w:r>
-        <w:rPr>
-          <w:rStyle w:val="Hyperlink"/>
-          <w:color w:val="000000" w:themeColor="text1"/>
-          <w:u w:val="none"/>
-        </w:rPr>
-        <w:t>://</w:t>
-      </w:r>
-      <w:proofErr w:type="spellStart"/>
-      <w:r>
-        <w:rPr>
-          <w:rStyle w:val="Hyperlink"/>
-          <w:color w:val="000000" w:themeColor="text1"/>
-          <w:u w:val="none"/>
-        </w:rPr>
-        <w:t>disclosure.ggpi.org</w:t>
-      </w:r>
-      <w:proofErr w:type="spellEnd"/>
-      <w:r>
-        <w:rPr>
-          <w:rStyle w:val="Hyperlink"/>
-          <w:color w:val="000000" w:themeColor="text1"/>
-          <w:u w:val="none"/>
-        </w:rPr>
-        <w:t>/</w:t>
-      </w:r>
-      <w:proofErr w:type="spellStart"/>
-      <w:r>
-        <w:rPr>
-          <w:rStyle w:val="Hyperlink"/>
-          <w:color w:val="000000" w:themeColor="text1"/>
-          <w:u w:val="none"/>
-        </w:rPr>
-        <w:t>sveden</w:t>
-      </w:r>
-      <w:proofErr w:type="spellEnd"/>
-      <w:r>
-        <w:rPr>
-          <w:rStyle w:val="Hyperlink"/>
-          <w:color w:val="000000" w:themeColor="text1"/>
-          <w:u w:val="none"/>
-        </w:rPr>
-        <w:t>/</w:t>
-      </w:r>
-      <w:proofErr w:type="spellStart"/>
-      <w:r>
-        <w:rPr>
-          <w:rStyle w:val="Hyperlink"/>
-          <w:color w:val="000000" w:themeColor="text1"/>
-          <w:u w:val="none"/>
-        </w:rPr>
-        <w:t>files</w:t>
-      </w:r>
-      <w:proofErr w:type="spellEnd"/>
-      <w:r>
-        <w:rPr>
-          <w:rStyle w:val="Hyperlink"/>
-          <w:color w:val="000000" w:themeColor="text1"/>
-          <w:u w:val="none"/>
-        </w:rPr>
-        <w:t>/standart_09.02.03.pdf</w:t>
+        <w:t>http://disclosure.ggpi.org/sveden/files/standart_09.02.03.pdf</w:t>
       </w:r>
       <w:r>
         <w:rPr>
@@ -20325,79 +17716,7 @@
           <w:color w:val="000000" w:themeColor="text1"/>
           <w:u w:val="none"/>
         </w:rPr>
-        <w:t xml:space="preserve">Библиотека по охране труда и технике безопасности [Электронный ресурс] — Режим доступа: </w:t>
-      </w:r>
-      <w:proofErr w:type="spellStart"/>
-      <w:r>
-        <w:rPr>
-          <w:rStyle w:val="Hyperlink"/>
-          <w:color w:val="000000" w:themeColor="text1"/>
-          <w:u w:val="none"/>
-        </w:rPr>
-        <w:t>https</w:t>
-      </w:r>
-      <w:proofErr w:type="spellEnd"/>
-      <w:r>
-        <w:rPr>
-          <w:rStyle w:val="Hyperlink"/>
-          <w:color w:val="000000" w:themeColor="text1"/>
-          <w:u w:val="none"/>
-        </w:rPr>
-        <w:t>://</w:t>
-      </w:r>
-      <w:proofErr w:type="spellStart"/>
-      <w:r>
-        <w:rPr>
-          <w:rStyle w:val="Hyperlink"/>
-          <w:color w:val="000000" w:themeColor="text1"/>
-          <w:u w:val="none"/>
-        </w:rPr>
-        <w:t>ohranatruda.ru</w:t>
-      </w:r>
-      <w:proofErr w:type="spellEnd"/>
-      <w:r>
-        <w:rPr>
-          <w:rStyle w:val="Hyperlink"/>
-          <w:color w:val="000000" w:themeColor="text1"/>
-          <w:u w:val="none"/>
-        </w:rPr>
-        <w:t>/</w:t>
-      </w:r>
-      <w:proofErr w:type="spellStart"/>
-      <w:r>
-        <w:rPr>
-          <w:rStyle w:val="Hyperlink"/>
-          <w:color w:val="000000" w:themeColor="text1"/>
-          <w:u w:val="none"/>
-        </w:rPr>
-        <w:t>ot_biblio</w:t>
-      </w:r>
-      <w:proofErr w:type="spellEnd"/>
-      <w:r>
-        <w:rPr>
-          <w:rStyle w:val="Hyperlink"/>
-          <w:color w:val="000000" w:themeColor="text1"/>
-          <w:u w:val="none"/>
-        </w:rPr>
-        <w:t xml:space="preserve">/ </w:t>
-      </w:r>
-      <w:proofErr w:type="spellStart"/>
-      <w:r>
-        <w:rPr>
-          <w:rStyle w:val="Hyperlink"/>
-          <w:color w:val="000000" w:themeColor="text1"/>
-          <w:u w:val="none"/>
-        </w:rPr>
-        <w:t>instructions</w:t>
-      </w:r>
-      <w:proofErr w:type="spellEnd"/>
-      <w:r>
-        <w:rPr>
-          <w:rStyle w:val="Hyperlink"/>
-          <w:color w:val="000000" w:themeColor="text1"/>
-          <w:u w:val="none"/>
-        </w:rPr>
-        <w:t>/166/146180/</w:t>
+        <w:t>Библиотека по охране труда и технике безопасности [Электронный ресурс] — Режим доступа: https://ohranatruda.ru/ot_biblio/ instructions/166/146180/</w:t>
       </w:r>
       <w:r>
         <w:rPr>
@@ -20428,124 +17747,14 @@
           <w:u w:val="none"/>
         </w:rPr>
       </w:pPr>
-      <w:proofErr w:type="spellStart"/>
       <w:r>
         <w:rPr>
           <w:rStyle w:val="Hyperlink"/>
           <w:color w:val="000000" w:themeColor="text1"/>
           <w:u w:val="none"/>
         </w:rPr>
-        <w:t>Agile</w:t>
-      </w:r>
-      <w:proofErr w:type="spellEnd"/>
-      <w:r>
-        <w:rPr>
-          <w:rStyle w:val="Hyperlink"/>
-          <w:color w:val="000000" w:themeColor="text1"/>
-          <w:u w:val="none"/>
-        </w:rPr>
-        <w:t xml:space="preserve">, </w:t>
-      </w:r>
-      <w:proofErr w:type="spellStart"/>
-      <w:r>
-        <w:rPr>
-          <w:rStyle w:val="Hyperlink"/>
-          <w:color w:val="000000" w:themeColor="text1"/>
-          <w:u w:val="none"/>
-        </w:rPr>
-        <w:t>scrum</w:t>
-      </w:r>
-      <w:proofErr w:type="spellEnd"/>
-      <w:r>
-        <w:rPr>
-          <w:rStyle w:val="Hyperlink"/>
-          <w:color w:val="000000" w:themeColor="text1"/>
-          <w:u w:val="none"/>
-        </w:rPr>
-        <w:t xml:space="preserve">, </w:t>
-      </w:r>
-      <w:proofErr w:type="spellStart"/>
-      <w:r>
-        <w:rPr>
-          <w:rStyle w:val="Hyperlink"/>
-          <w:color w:val="000000" w:themeColor="text1"/>
-          <w:u w:val="none"/>
-        </w:rPr>
-        <w:t>kanban</w:t>
-      </w:r>
-      <w:proofErr w:type="spellEnd"/>
-      <w:r>
-        <w:rPr>
-          <w:rStyle w:val="Hyperlink"/>
-          <w:color w:val="000000" w:themeColor="text1"/>
-          <w:u w:val="none"/>
-        </w:rPr>
-        <w:t xml:space="preserve">: в чем разница и для чего использовать? [Электронный ресурс] — Режим доступа: </w:t>
-      </w:r>
-      <w:proofErr w:type="spellStart"/>
-      <w:r>
-        <w:rPr>
-          <w:rStyle w:val="Hyperlink"/>
-          <w:color w:val="000000" w:themeColor="text1"/>
-          <w:u w:val="none"/>
-        </w:rPr>
-        <w:t>https</w:t>
-      </w:r>
-      <w:proofErr w:type="spellEnd"/>
-      <w:r>
-        <w:rPr>
-          <w:rStyle w:val="Hyperlink"/>
-          <w:color w:val="000000" w:themeColor="text1"/>
-          <w:u w:val="none"/>
-        </w:rPr>
-        <w:t>://</w:t>
-      </w:r>
-      <w:proofErr w:type="spellStart"/>
-      <w:r>
-        <w:rPr>
-          <w:rStyle w:val="Hyperlink"/>
-          <w:color w:val="000000" w:themeColor="text1"/>
-          <w:u w:val="none"/>
-        </w:rPr>
-        <w:t>rb.ru</w:t>
-      </w:r>
-      <w:proofErr w:type="spellEnd"/>
-      <w:r>
-        <w:rPr>
-          <w:rStyle w:val="Hyperlink"/>
-          <w:color w:val="000000" w:themeColor="text1"/>
-          <w:u w:val="none"/>
-        </w:rPr>
-        <w:t>/</w:t>
-      </w:r>
-      <w:proofErr w:type="spellStart"/>
-      <w:r>
-        <w:rPr>
-          <w:rStyle w:val="Hyperlink"/>
-          <w:color w:val="000000" w:themeColor="text1"/>
-          <w:u w:val="none"/>
-        </w:rPr>
-        <w:t>story</w:t>
-      </w:r>
-      <w:proofErr w:type="spellEnd"/>
-      <w:r>
-        <w:rPr>
-          <w:rStyle w:val="Hyperlink"/>
-          <w:color w:val="000000" w:themeColor="text1"/>
-          <w:u w:val="none"/>
-        </w:rPr>
-        <w:t>/</w:t>
-      </w:r>
-      <w:proofErr w:type="spellStart"/>
-      <w:r>
-        <w:rPr>
-          <w:rStyle w:val="Hyperlink"/>
-          <w:color w:val="000000" w:themeColor="text1"/>
-          <w:u w:val="none"/>
-        </w:rPr>
-        <w:t>agile-scrum-kanban</w:t>
-      </w:r>
-      <w:proofErr w:type="spellEnd"/>
+        <w:t>Agile, scrum, kanban: в чем разница и для чего использовать? [Электронный ресурс] — Режим доступа: https://rb.ru/story/agile-scrum-kanban</w:t>
+      </w:r>
       <w:r>
         <w:rPr>
           <w:rStyle w:val="Hyperlink"/>
@@ -20581,133 +17790,7 @@
           <w:color w:val="000000" w:themeColor="text1"/>
           <w:u w:val="none"/>
         </w:rPr>
-        <w:t xml:space="preserve">Что такое </w:t>
-      </w:r>
-      <w:proofErr w:type="spellStart"/>
-      <w:r>
-        <w:rPr>
-          <w:rStyle w:val="Hyperlink"/>
-          <w:color w:val="000000" w:themeColor="text1"/>
-          <w:u w:val="none"/>
-        </w:rPr>
-        <w:t>Agile</w:t>
-      </w:r>
-      <w:proofErr w:type="spellEnd"/>
-      <w:r>
-        <w:rPr>
-          <w:rStyle w:val="Hyperlink"/>
-          <w:color w:val="000000" w:themeColor="text1"/>
-          <w:u w:val="none"/>
-        </w:rPr>
-        <w:t xml:space="preserve">? </w:t>
-      </w:r>
-      <w:proofErr w:type="spellStart"/>
-      <w:r>
-        <w:rPr>
-          <w:rStyle w:val="Hyperlink"/>
-          <w:color w:val="000000" w:themeColor="text1"/>
-          <w:u w:val="none"/>
-        </w:rPr>
-        <w:t>Канбан</w:t>
-      </w:r>
-      <w:proofErr w:type="spellEnd"/>
-      <w:r>
-        <w:rPr>
-          <w:rStyle w:val="Hyperlink"/>
-          <w:color w:val="000000" w:themeColor="text1"/>
-          <w:u w:val="none"/>
-        </w:rPr>
-        <w:t xml:space="preserve"> – это </w:t>
-      </w:r>
-      <w:proofErr w:type="spellStart"/>
-      <w:r>
-        <w:rPr>
-          <w:rStyle w:val="Hyperlink"/>
-          <w:color w:val="000000" w:themeColor="text1"/>
-          <w:u w:val="none"/>
-        </w:rPr>
-        <w:t>Agile</w:t>
-      </w:r>
-      <w:proofErr w:type="spellEnd"/>
-      <w:r>
-        <w:rPr>
-          <w:rStyle w:val="Hyperlink"/>
-          <w:color w:val="000000" w:themeColor="text1"/>
-          <w:u w:val="none"/>
-        </w:rPr>
-        <w:t xml:space="preserve">? [Электронный ресурс] — Режим доступа: </w:t>
-      </w:r>
-      <w:proofErr w:type="spellStart"/>
-      <w:r>
-        <w:rPr>
-          <w:rStyle w:val="Hyperlink"/>
-          <w:color w:val="000000" w:themeColor="text1"/>
-          <w:u w:val="none"/>
-        </w:rPr>
-        <w:t>https</w:t>
-      </w:r>
-      <w:proofErr w:type="spellEnd"/>
-      <w:r>
-        <w:rPr>
-          <w:rStyle w:val="Hyperlink"/>
-          <w:color w:val="000000" w:themeColor="text1"/>
-          <w:u w:val="none"/>
-        </w:rPr>
-        <w:t>://</w:t>
-      </w:r>
-      <w:proofErr w:type="spellStart"/>
-      <w:r>
-        <w:rPr>
-          <w:rStyle w:val="Hyperlink"/>
-          <w:color w:val="000000" w:themeColor="text1"/>
-          <w:u w:val="none"/>
-        </w:rPr>
-        <w:t>rb.ru</w:t>
-      </w:r>
-      <w:proofErr w:type="spellEnd"/>
-      <w:r>
-        <w:rPr>
-          <w:rStyle w:val="Hyperlink"/>
-          <w:color w:val="000000" w:themeColor="text1"/>
-          <w:u w:val="none"/>
-        </w:rPr>
-        <w:t>/</w:t>
-      </w:r>
-      <w:proofErr w:type="spellStart"/>
-      <w:r>
-        <w:rPr>
-          <w:rStyle w:val="Hyperlink"/>
-          <w:color w:val="000000" w:themeColor="text1"/>
-          <w:u w:val="none"/>
-        </w:rPr>
-        <w:t>story</w:t>
-      </w:r>
-      <w:proofErr w:type="spellEnd"/>
-      <w:r>
-        <w:rPr>
-          <w:rStyle w:val="Hyperlink"/>
-          <w:color w:val="000000" w:themeColor="text1"/>
-          <w:u w:val="none"/>
-        </w:rPr>
-        <w:t>/</w:t>
-      </w:r>
-      <w:proofErr w:type="spellStart"/>
-      <w:r>
-        <w:rPr>
-          <w:rStyle w:val="Hyperlink"/>
-          <w:color w:val="000000" w:themeColor="text1"/>
-          <w:u w:val="none"/>
-        </w:rPr>
-        <w:t>kanban-agile</w:t>
-      </w:r>
-      <w:proofErr w:type="spellEnd"/>
-      <w:r>
-        <w:rPr>
-          <w:rStyle w:val="Hyperlink"/>
-          <w:color w:val="000000" w:themeColor="text1"/>
-          <w:u w:val="none"/>
-        </w:rPr>
-        <w:t>/</w:t>
+        <w:t>Что такое Agile? Канбан – это Agile? [Электронный ресурс] — Режим доступа: https://rb.ru/story/kanban-agile/</w:t>
       </w:r>
       <w:r>
         <w:rPr>
@@ -20851,19 +17934,8 @@
           <w:u w:val="none"/>
           <w:lang w:val="en-US"/>
         </w:rPr>
-        <w:t>: https://</w:t>
-      </w:r>
-      <w:proofErr w:type="spellStart"/>
-      <w:r>
-        <w:rPr>
-          <w:rStyle w:val="Hyperlink"/>
-          <w:color w:val="000000" w:themeColor="text1"/>
-          <w:u w:val="none"/>
-          <w:lang w:val="en-US"/>
-        </w:rPr>
-        <w:t>jamstack.org</w:t>
-      </w:r>
-      <w:proofErr w:type="spellEnd"/>
+        <w:t>: https://jamstack.org</w:t>
+      </w:r>
       <w:r>
         <w:rPr>
           <w:rStyle w:val="Hyperlink"/>
@@ -20912,113 +17984,13 @@
           <w:u w:val="none"/>
         </w:rPr>
       </w:pPr>
-      <w:proofErr w:type="spellStart"/>
       <w:r>
         <w:rPr>
           <w:rStyle w:val="Hyperlink"/>
           <w:color w:val="000000" w:themeColor="text1"/>
           <w:u w:val="none"/>
         </w:rPr>
-        <w:t>What</w:t>
-      </w:r>
-      <w:proofErr w:type="spellEnd"/>
-      <w:r>
-        <w:rPr>
-          <w:rStyle w:val="Hyperlink"/>
-          <w:color w:val="000000" w:themeColor="text1"/>
-          <w:u w:val="none"/>
-        </w:rPr>
-        <w:t xml:space="preserve"> </w:t>
-      </w:r>
-      <w:proofErr w:type="spellStart"/>
-      <w:r>
-        <w:rPr>
-          <w:rStyle w:val="Hyperlink"/>
-          <w:color w:val="000000" w:themeColor="text1"/>
-          <w:u w:val="none"/>
-        </w:rPr>
-        <w:t>is</w:t>
-      </w:r>
-      <w:proofErr w:type="spellEnd"/>
-      <w:r>
-        <w:rPr>
-          <w:rStyle w:val="Hyperlink"/>
-          <w:color w:val="000000" w:themeColor="text1"/>
-          <w:u w:val="none"/>
-        </w:rPr>
-        <w:t xml:space="preserve"> </w:t>
-      </w:r>
-      <w:proofErr w:type="spellStart"/>
-      <w:r>
-        <w:rPr>
-          <w:rStyle w:val="Hyperlink"/>
-          <w:color w:val="000000" w:themeColor="text1"/>
-          <w:u w:val="none"/>
-        </w:rPr>
-        <w:t>Jamstack</w:t>
-      </w:r>
-      <w:proofErr w:type="spellEnd"/>
-      <w:r>
-        <w:rPr>
-          <w:rStyle w:val="Hyperlink"/>
-          <w:color w:val="000000" w:themeColor="text1"/>
-          <w:u w:val="none"/>
-        </w:rPr>
-        <w:t xml:space="preserve">? [Электронный ресурс] — Режим доступа: </w:t>
-      </w:r>
-      <w:proofErr w:type="spellStart"/>
-      <w:r>
-        <w:rPr>
-          <w:rStyle w:val="Hyperlink"/>
-          <w:color w:val="000000" w:themeColor="text1"/>
-          <w:u w:val="none"/>
-        </w:rPr>
-        <w:t>https</w:t>
-      </w:r>
-      <w:proofErr w:type="spellEnd"/>
-      <w:r>
-        <w:rPr>
-          <w:rStyle w:val="Hyperlink"/>
-          <w:color w:val="000000" w:themeColor="text1"/>
-          <w:u w:val="none"/>
-        </w:rPr>
-        <w:t>://</w:t>
-      </w:r>
-      <w:proofErr w:type="spellStart"/>
-      <w:r>
-        <w:rPr>
-          <w:rStyle w:val="Hyperlink"/>
-          <w:color w:val="000000" w:themeColor="text1"/>
-          <w:u w:val="none"/>
-        </w:rPr>
-        <w:t>jamstack.org</w:t>
-      </w:r>
-      <w:proofErr w:type="spellEnd"/>
-      <w:r>
-        <w:rPr>
-          <w:rStyle w:val="Hyperlink"/>
-          <w:color w:val="000000" w:themeColor="text1"/>
-          <w:u w:val="none"/>
-        </w:rPr>
-        <w:t>/</w:t>
-      </w:r>
-      <w:proofErr w:type="spellStart"/>
-      <w:r>
-        <w:rPr>
-          <w:rStyle w:val="Hyperlink"/>
-          <w:color w:val="000000" w:themeColor="text1"/>
-          <w:u w:val="none"/>
-        </w:rPr>
-        <w:t>what-is-jamstack</w:t>
-      </w:r>
-      <w:proofErr w:type="spellEnd"/>
-      <w:r>
-        <w:rPr>
-          <w:rStyle w:val="Hyperlink"/>
-          <w:color w:val="000000" w:themeColor="text1"/>
-          <w:u w:val="none"/>
-        </w:rPr>
-        <w:t>/</w:t>
+        <w:t>What is Jamstack? [Электронный ресурс] — Режим доступа: https://jamstack.org/what-is-jamstack/</w:t>
       </w:r>
       <w:r>
         <w:rPr>
@@ -21049,95 +18021,13 @@
           <w:u w:val="none"/>
         </w:rPr>
       </w:pPr>
-      <w:proofErr w:type="spellStart"/>
       <w:r>
         <w:rPr>
           <w:rStyle w:val="Hyperlink"/>
           <w:color w:val="000000" w:themeColor="text1"/>
           <w:u w:val="none"/>
         </w:rPr>
-        <w:t>Site</w:t>
-      </w:r>
-      <w:proofErr w:type="spellEnd"/>
-      <w:r>
-        <w:rPr>
-          <w:rStyle w:val="Hyperlink"/>
-          <w:color w:val="000000" w:themeColor="text1"/>
-          <w:u w:val="none"/>
-        </w:rPr>
-        <w:t xml:space="preserve"> </w:t>
-      </w:r>
-      <w:proofErr w:type="spellStart"/>
-      <w:r>
-        <w:rPr>
-          <w:rStyle w:val="Hyperlink"/>
-          <w:color w:val="000000" w:themeColor="text1"/>
-          <w:u w:val="none"/>
-        </w:rPr>
-        <w:t>Generators</w:t>
-      </w:r>
-      <w:proofErr w:type="spellEnd"/>
-      <w:r>
-        <w:rPr>
-          <w:rStyle w:val="Hyperlink"/>
-          <w:color w:val="000000" w:themeColor="text1"/>
-          <w:u w:val="none"/>
-        </w:rPr>
-        <w:t xml:space="preserve"> [Электронный ресурс] — Режим доступа: </w:t>
-      </w:r>
-      <w:proofErr w:type="spellStart"/>
-      <w:r>
-        <w:rPr>
-          <w:rStyle w:val="Hyperlink"/>
-          <w:color w:val="000000" w:themeColor="text1"/>
-          <w:u w:val="none"/>
-        </w:rPr>
-        <w:t>https</w:t>
-      </w:r>
-      <w:proofErr w:type="spellEnd"/>
-      <w:r>
-        <w:rPr>
-          <w:rStyle w:val="Hyperlink"/>
-          <w:color w:val="000000" w:themeColor="text1"/>
-          <w:u w:val="none"/>
-        </w:rPr>
-        <w:t>://</w:t>
-      </w:r>
-      <w:proofErr w:type="spellStart"/>
-      <w:r>
-        <w:rPr>
-          <w:rStyle w:val="Hyperlink"/>
-          <w:color w:val="000000" w:themeColor="text1"/>
-          <w:u w:val="none"/>
-        </w:rPr>
-        <w:t>jamstack.org</w:t>
-      </w:r>
-      <w:proofErr w:type="spellEnd"/>
-      <w:r>
-        <w:rPr>
-          <w:rStyle w:val="Hyperlink"/>
-          <w:color w:val="000000" w:themeColor="text1"/>
-          <w:u w:val="none"/>
-        </w:rPr>
-        <w:t>/</w:t>
-      </w:r>
-      <w:proofErr w:type="spellStart"/>
-      <w:r>
-        <w:rPr>
-          <w:rStyle w:val="Hyperlink"/>
-          <w:color w:val="000000" w:themeColor="text1"/>
-          <w:u w:val="none"/>
-        </w:rPr>
-        <w:t>generators</w:t>
-      </w:r>
-      <w:proofErr w:type="spellEnd"/>
-      <w:r>
-        <w:rPr>
-          <w:rStyle w:val="Hyperlink"/>
-          <w:color w:val="000000" w:themeColor="text1"/>
-          <w:u w:val="none"/>
-        </w:rPr>
-        <w:t>/</w:t>
+        <w:t>Site Generators [Электронный ресурс] — Режим доступа: https://jamstack.org/generators/</w:t>
       </w:r>
       <w:r>
         <w:rPr>
@@ -21168,59 +18058,13 @@
           <w:u w:val="none"/>
         </w:rPr>
       </w:pPr>
-      <w:proofErr w:type="spellStart"/>
       <w:r>
         <w:rPr>
           <w:rStyle w:val="Hyperlink"/>
           <w:color w:val="000000" w:themeColor="text1"/>
           <w:u w:val="none"/>
         </w:rPr>
-        <w:t>Nextjs</w:t>
-      </w:r>
-      <w:proofErr w:type="spellEnd"/>
-      <w:r>
-        <w:rPr>
-          <w:rStyle w:val="Hyperlink"/>
-          <w:color w:val="000000" w:themeColor="text1"/>
-          <w:u w:val="none"/>
-        </w:rPr>
-        <w:t xml:space="preserve"> [Электронный ресурс] — Режим доступа: </w:t>
-      </w:r>
-      <w:proofErr w:type="spellStart"/>
-      <w:r>
-        <w:rPr>
-          <w:rStyle w:val="Hyperlink"/>
-          <w:color w:val="000000" w:themeColor="text1"/>
-          <w:u w:val="none"/>
-        </w:rPr>
-        <w:t>https</w:t>
-      </w:r>
-      <w:proofErr w:type="spellEnd"/>
-      <w:r>
-        <w:rPr>
-          <w:rStyle w:val="Hyperlink"/>
-          <w:color w:val="000000" w:themeColor="text1"/>
-          <w:u w:val="none"/>
-        </w:rPr>
-        <w:t>://</w:t>
-      </w:r>
-      <w:proofErr w:type="spellStart"/>
-      <w:r>
-        <w:rPr>
-          <w:rStyle w:val="Hyperlink"/>
-          <w:color w:val="000000" w:themeColor="text1"/>
-          <w:u w:val="none"/>
-        </w:rPr>
-        <w:t>nextjs.org</w:t>
-      </w:r>
-      <w:proofErr w:type="spellEnd"/>
-      <w:r>
-        <w:rPr>
-          <w:rStyle w:val="Hyperlink"/>
-          <w:color w:val="000000" w:themeColor="text1"/>
-          <w:u w:val="none"/>
-        </w:rPr>
-        <w:t>/</w:t>
+        <w:t>Nextjs [Электронный ресурс] — Режим доступа: https://nextjs.org/</w:t>
       </w:r>
       <w:r>
         <w:rPr>
@@ -21251,59 +18095,13 @@
           <w:u w:val="none"/>
         </w:rPr>
       </w:pPr>
-      <w:proofErr w:type="spellStart"/>
       <w:r>
         <w:rPr>
           <w:rStyle w:val="Hyperlink"/>
           <w:color w:val="000000" w:themeColor="text1"/>
           <w:u w:val="none"/>
         </w:rPr>
-        <w:t>Gatsby</w:t>
-      </w:r>
-      <w:proofErr w:type="spellEnd"/>
-      <w:r>
-        <w:rPr>
-          <w:rStyle w:val="Hyperlink"/>
-          <w:color w:val="000000" w:themeColor="text1"/>
-          <w:u w:val="none"/>
-        </w:rPr>
-        <w:t xml:space="preserve"> [Электронный ресурс] — Режим доступа: </w:t>
-      </w:r>
-      <w:proofErr w:type="spellStart"/>
-      <w:r>
-        <w:rPr>
-          <w:rStyle w:val="Hyperlink"/>
-          <w:color w:val="000000" w:themeColor="text1"/>
-          <w:u w:val="none"/>
-        </w:rPr>
-        <w:t>https</w:t>
-      </w:r>
-      <w:proofErr w:type="spellEnd"/>
-      <w:r>
-        <w:rPr>
-          <w:rStyle w:val="Hyperlink"/>
-          <w:color w:val="000000" w:themeColor="text1"/>
-          <w:u w:val="none"/>
-        </w:rPr>
-        <w:t>://</w:t>
-      </w:r>
-      <w:proofErr w:type="spellStart"/>
-      <w:r>
-        <w:rPr>
-          <w:rStyle w:val="Hyperlink"/>
-          <w:color w:val="000000" w:themeColor="text1"/>
-          <w:u w:val="none"/>
-        </w:rPr>
-        <w:t>www.gatsbyjs.com</w:t>
-      </w:r>
-      <w:proofErr w:type="spellEnd"/>
-      <w:r>
-        <w:rPr>
-          <w:rStyle w:val="Hyperlink"/>
-          <w:color w:val="000000" w:themeColor="text1"/>
-          <w:u w:val="none"/>
-        </w:rPr>
-        <w:t>/</w:t>
+        <w:t>Gatsby [Электронный ресурс] — Режим доступа: https://www.gatsbyjs.com/</w:t>
       </w:r>
       <w:r>
         <w:rPr>
@@ -21334,59 +18132,13 @@
           <w:u w:val="none"/>
         </w:rPr>
       </w:pPr>
-      <w:proofErr w:type="spellStart"/>
       <w:r>
         <w:rPr>
           <w:rStyle w:val="Hyperlink"/>
           <w:color w:val="000000" w:themeColor="text1"/>
           <w:u w:val="none"/>
         </w:rPr>
-        <w:t>Gatsby</w:t>
-      </w:r>
-      <w:proofErr w:type="spellEnd"/>
-      <w:r>
-        <w:rPr>
-          <w:rStyle w:val="Hyperlink"/>
-          <w:color w:val="000000" w:themeColor="text1"/>
-          <w:u w:val="none"/>
-        </w:rPr>
-        <w:t xml:space="preserve"> </w:t>
-      </w:r>
-      <w:proofErr w:type="spellStart"/>
-      <w:r>
-        <w:rPr>
-          <w:rStyle w:val="Hyperlink"/>
-          <w:color w:val="000000" w:themeColor="text1"/>
-          <w:u w:val="none"/>
-        </w:rPr>
-        <w:t>vs</w:t>
-      </w:r>
-      <w:proofErr w:type="spellEnd"/>
-      <w:r>
-        <w:rPr>
-          <w:rStyle w:val="Hyperlink"/>
-          <w:color w:val="000000" w:themeColor="text1"/>
-          <w:u w:val="none"/>
-        </w:rPr>
-        <w:t xml:space="preserve"> </w:t>
-      </w:r>
-      <w:proofErr w:type="spellStart"/>
-      <w:r>
-        <w:rPr>
-          <w:rStyle w:val="Hyperlink"/>
-          <w:color w:val="000000" w:themeColor="text1"/>
-          <w:u w:val="none"/>
-        </w:rPr>
-        <w:t>Next.js</w:t>
-      </w:r>
-      <w:proofErr w:type="spellEnd"/>
-      <w:r>
-        <w:rPr>
-          <w:rStyle w:val="Hyperlink"/>
-          <w:color w:val="000000" w:themeColor="text1"/>
-          <w:u w:val="none"/>
-        </w:rPr>
-        <w:t>: Взгляд разработчика [Электронный ресурс] — Режим доступа: https://ivaneroshkin.medium.com/gatsby-vs-next-js-взгляд-разработчика-c79714c15704</w:t>
+        <w:t>Gatsby vs Next.js: Взгляд разработчика [Электронный ресурс] — Режим доступа: https://ivaneroshkin.medium.com/gatsby-vs-next-js-взгляд-разработчика-c79714c15704</w:t>
       </w:r>
       <w:r>
         <w:rPr>
@@ -21417,59 +18169,13 @@
           <w:u w:val="none"/>
         </w:rPr>
       </w:pPr>
-      <w:proofErr w:type="spellStart"/>
       <w:r>
         <w:rPr>
           <w:rStyle w:val="Hyperlink"/>
           <w:color w:val="000000" w:themeColor="text1"/>
           <w:u w:val="none"/>
         </w:rPr>
-        <w:t>React</w:t>
-      </w:r>
-      <w:proofErr w:type="spellEnd"/>
-      <w:r>
-        <w:rPr>
-          <w:rStyle w:val="Hyperlink"/>
-          <w:color w:val="000000" w:themeColor="text1"/>
-          <w:u w:val="none"/>
-        </w:rPr>
-        <w:t xml:space="preserve"> [Электронный ресурс] — Режим доступа: </w:t>
-      </w:r>
-      <w:proofErr w:type="spellStart"/>
-      <w:r>
-        <w:rPr>
-          <w:rStyle w:val="Hyperlink"/>
-          <w:color w:val="000000" w:themeColor="text1"/>
-          <w:u w:val="none"/>
-        </w:rPr>
-        <w:t>https</w:t>
-      </w:r>
-      <w:proofErr w:type="spellEnd"/>
-      <w:r>
-        <w:rPr>
-          <w:rStyle w:val="Hyperlink"/>
-          <w:color w:val="000000" w:themeColor="text1"/>
-          <w:u w:val="none"/>
-        </w:rPr>
-        <w:t>://</w:t>
-      </w:r>
-      <w:proofErr w:type="spellStart"/>
-      <w:r>
-        <w:rPr>
-          <w:rStyle w:val="Hyperlink"/>
-          <w:color w:val="000000" w:themeColor="text1"/>
-          <w:u w:val="none"/>
-        </w:rPr>
-        <w:t>ru.reactjs.org</w:t>
-      </w:r>
-      <w:proofErr w:type="spellEnd"/>
-      <w:r>
-        <w:rPr>
-          <w:rStyle w:val="Hyperlink"/>
-          <w:color w:val="000000" w:themeColor="text1"/>
-          <w:u w:val="none"/>
-        </w:rPr>
-        <w:t>/</w:t>
+        <w:t>React [Электронный ресурс] — Режим доступа: https://ru.reactjs.org/</w:t>
       </w:r>
       <w:r>
         <w:rPr>
@@ -21500,59 +18206,13 @@
           <w:u w:val="none"/>
         </w:rPr>
       </w:pPr>
-      <w:proofErr w:type="spellStart"/>
       <w:r>
         <w:rPr>
           <w:rStyle w:val="Hyperlink"/>
           <w:color w:val="000000" w:themeColor="text1"/>
           <w:u w:val="none"/>
         </w:rPr>
-        <w:t>Konva</w:t>
-      </w:r>
-      <w:proofErr w:type="spellEnd"/>
-      <w:r>
-        <w:rPr>
-          <w:rStyle w:val="Hyperlink"/>
-          <w:color w:val="000000" w:themeColor="text1"/>
-          <w:u w:val="none"/>
-        </w:rPr>
-        <w:t xml:space="preserve"> [Электронный ресурс] — Режим доступа: </w:t>
-      </w:r>
-      <w:proofErr w:type="spellStart"/>
-      <w:r>
-        <w:rPr>
-          <w:rStyle w:val="Hyperlink"/>
-          <w:color w:val="000000" w:themeColor="text1"/>
-          <w:u w:val="none"/>
-        </w:rPr>
-        <w:t>https</w:t>
-      </w:r>
-      <w:proofErr w:type="spellEnd"/>
-      <w:r>
-        <w:rPr>
-          <w:rStyle w:val="Hyperlink"/>
-          <w:color w:val="000000" w:themeColor="text1"/>
-          <w:u w:val="none"/>
-        </w:rPr>
-        <w:t>://</w:t>
-      </w:r>
-      <w:proofErr w:type="spellStart"/>
-      <w:r>
-        <w:rPr>
-          <w:rStyle w:val="Hyperlink"/>
-          <w:color w:val="000000" w:themeColor="text1"/>
-          <w:u w:val="none"/>
-        </w:rPr>
-        <w:t>konvajs.org</w:t>
-      </w:r>
-      <w:proofErr w:type="spellEnd"/>
-      <w:r>
-        <w:rPr>
-          <w:rStyle w:val="Hyperlink"/>
-          <w:color w:val="000000" w:themeColor="text1"/>
-          <w:u w:val="none"/>
-        </w:rPr>
-        <w:t>/</w:t>
+        <w:t>Konva [Электронный ресурс] — Режим доступа: https://konvajs.org/</w:t>
       </w:r>
       <w:r>
         <w:rPr>
@@ -21583,7 +18243,6 @@
           <w:u w:val="none"/>
         </w:rPr>
       </w:pPr>
-      <w:proofErr w:type="spellStart"/>
       <w:r>
         <w:rPr>
           <w:rStyle w:val="Hyperlink"/>
@@ -21591,135 +18250,8 @@
           <w:u w:val="none"/>
         </w:rPr>
         <w:lastRenderedPageBreak/>
-        <w:t>Canvas</w:t>
-      </w:r>
-      <w:proofErr w:type="spellEnd"/>
-      <w:r>
-        <w:rPr>
-          <w:rStyle w:val="Hyperlink"/>
-          <w:color w:val="000000" w:themeColor="text1"/>
-          <w:u w:val="none"/>
-        </w:rPr>
-        <w:t xml:space="preserve"> [Электронный ресурс] — Режим доступа: </w:t>
-      </w:r>
-      <w:proofErr w:type="spellStart"/>
-      <w:r>
-        <w:rPr>
-          <w:rStyle w:val="Hyperlink"/>
-          <w:color w:val="000000" w:themeColor="text1"/>
-          <w:u w:val="none"/>
-        </w:rPr>
-        <w:t>https</w:t>
-      </w:r>
-      <w:proofErr w:type="spellEnd"/>
-      <w:r>
-        <w:rPr>
-          <w:rStyle w:val="Hyperlink"/>
-          <w:color w:val="000000" w:themeColor="text1"/>
-          <w:u w:val="none"/>
-        </w:rPr>
-        <w:t>://</w:t>
-      </w:r>
-      <w:proofErr w:type="spellStart"/>
-      <w:r>
-        <w:rPr>
-          <w:rStyle w:val="Hyperlink"/>
-          <w:color w:val="000000" w:themeColor="text1"/>
-          <w:u w:val="none"/>
-        </w:rPr>
-        <w:t>developer.mozilla.org</w:t>
-      </w:r>
-      <w:proofErr w:type="spellEnd"/>
-      <w:r>
-        <w:rPr>
-          <w:rStyle w:val="Hyperlink"/>
-          <w:color w:val="000000" w:themeColor="text1"/>
-          <w:u w:val="none"/>
-        </w:rPr>
-        <w:t>/</w:t>
-      </w:r>
-      <w:proofErr w:type="spellStart"/>
-      <w:r>
-        <w:rPr>
-          <w:rStyle w:val="Hyperlink"/>
-          <w:color w:val="000000" w:themeColor="text1"/>
-          <w:u w:val="none"/>
-        </w:rPr>
-        <w:t>ru</w:t>
-      </w:r>
-      <w:proofErr w:type="spellEnd"/>
-      <w:r>
-        <w:rPr>
-          <w:rStyle w:val="Hyperlink"/>
-          <w:color w:val="000000" w:themeColor="text1"/>
-          <w:u w:val="none"/>
-        </w:rPr>
-        <w:t>/</w:t>
-      </w:r>
-      <w:proofErr w:type="spellStart"/>
-      <w:r>
-        <w:rPr>
-          <w:rStyle w:val="Hyperlink"/>
-          <w:color w:val="000000" w:themeColor="text1"/>
-          <w:u w:val="none"/>
-        </w:rPr>
-        <w:t>docs</w:t>
-      </w:r>
-      <w:proofErr w:type="spellEnd"/>
-      <w:r>
-        <w:rPr>
-          <w:rStyle w:val="Hyperlink"/>
-          <w:color w:val="000000" w:themeColor="text1"/>
-          <w:u w:val="none"/>
-        </w:rPr>
-        <w:t>/</w:t>
-      </w:r>
-      <w:proofErr w:type="spellStart"/>
-      <w:r>
-        <w:rPr>
-          <w:rStyle w:val="Hyperlink"/>
-          <w:color w:val="000000" w:themeColor="text1"/>
-          <w:u w:val="none"/>
-        </w:rPr>
-        <w:t>Web</w:t>
-      </w:r>
-      <w:proofErr w:type="spellEnd"/>
-      <w:r>
-        <w:rPr>
-          <w:rStyle w:val="Hyperlink"/>
-          <w:color w:val="000000" w:themeColor="text1"/>
-          <w:u w:val="none"/>
-        </w:rPr>
-        <w:t>/HTML/</w:t>
-      </w:r>
-      <w:proofErr w:type="spellStart"/>
-      <w:r>
-        <w:rPr>
-          <w:rStyle w:val="Hyperlink"/>
-          <w:color w:val="000000" w:themeColor="text1"/>
-          <w:u w:val="none"/>
-        </w:rPr>
-        <w:t>Element</w:t>
-      </w:r>
-      <w:proofErr w:type="spellEnd"/>
-      <w:r>
-        <w:rPr>
-          <w:rStyle w:val="Hyperlink"/>
-          <w:color w:val="000000" w:themeColor="text1"/>
-          <w:u w:val="none"/>
-        </w:rPr>
-        <w:t>/</w:t>
-      </w:r>
-      <w:proofErr w:type="spellStart"/>
-      <w:r>
-        <w:rPr>
-          <w:rStyle w:val="Hyperlink"/>
-          <w:color w:val="000000" w:themeColor="text1"/>
-          <w:u w:val="none"/>
-        </w:rPr>
-        <w:t>canvas</w:t>
-      </w:r>
-      <w:proofErr w:type="spellEnd"/>
+        <w:t>Canvas [Электронный ресурс] — Режим доступа: https://developer.mozilla.org/ru/docs/Web/HTML/Element/canvas</w:t>
+      </w:r>
       <w:r>
         <w:rPr>
           <w:rStyle w:val="Hyperlink"/>
@@ -21749,59 +18281,13 @@
           <w:u w:val="none"/>
         </w:rPr>
       </w:pPr>
-      <w:proofErr w:type="spellStart"/>
       <w:r>
         <w:rPr>
           <w:rStyle w:val="Hyperlink"/>
           <w:color w:val="000000" w:themeColor="text1"/>
           <w:u w:val="none"/>
         </w:rPr>
-        <w:t>Tailwind</w:t>
-      </w:r>
-      <w:proofErr w:type="spellEnd"/>
-      <w:r>
-        <w:rPr>
-          <w:rStyle w:val="Hyperlink"/>
-          <w:color w:val="000000" w:themeColor="text1"/>
-          <w:u w:val="none"/>
-        </w:rPr>
-        <w:t xml:space="preserve"> CSS [Электронный ресурс] — Режим доступа: </w:t>
-      </w:r>
-      <w:proofErr w:type="spellStart"/>
-      <w:r>
-        <w:rPr>
-          <w:rStyle w:val="Hyperlink"/>
-          <w:color w:val="000000" w:themeColor="text1"/>
-          <w:u w:val="none"/>
-        </w:rPr>
-        <w:t>https</w:t>
-      </w:r>
-      <w:proofErr w:type="spellEnd"/>
-      <w:r>
-        <w:rPr>
-          <w:rStyle w:val="Hyperlink"/>
-          <w:color w:val="000000" w:themeColor="text1"/>
-          <w:u w:val="none"/>
-        </w:rPr>
-        <w:t>://</w:t>
-      </w:r>
-      <w:proofErr w:type="spellStart"/>
-      <w:r>
-        <w:rPr>
-          <w:rStyle w:val="Hyperlink"/>
-          <w:color w:val="000000" w:themeColor="text1"/>
-          <w:u w:val="none"/>
-        </w:rPr>
-        <w:t>tailwindcss.com</w:t>
-      </w:r>
-      <w:proofErr w:type="spellEnd"/>
-      <w:r>
-        <w:rPr>
-          <w:rStyle w:val="Hyperlink"/>
-          <w:color w:val="000000" w:themeColor="text1"/>
-          <w:u w:val="none"/>
-        </w:rPr>
-        <w:t>/</w:t>
+        <w:t>Tailwind CSS [Электронный ресурс] — Режим доступа: https://tailwindcss.com/</w:t>
       </w:r>
       <w:r>
         <w:rPr>
@@ -21832,59 +18318,13 @@
           <w:u w:val="none"/>
         </w:rPr>
       </w:pPr>
-      <w:proofErr w:type="spellStart"/>
       <w:r>
         <w:rPr>
           <w:rStyle w:val="Hyperlink"/>
           <w:color w:val="000000" w:themeColor="text1"/>
           <w:u w:val="none"/>
         </w:rPr>
-        <w:t>Contentful</w:t>
-      </w:r>
-      <w:proofErr w:type="spellEnd"/>
-      <w:r>
-        <w:rPr>
-          <w:rStyle w:val="Hyperlink"/>
-          <w:color w:val="000000" w:themeColor="text1"/>
-          <w:u w:val="none"/>
-        </w:rPr>
-        <w:t xml:space="preserve"> [Электронный ресурс] — Режим доступа: </w:t>
-      </w:r>
-      <w:proofErr w:type="spellStart"/>
-      <w:r>
-        <w:rPr>
-          <w:rStyle w:val="Hyperlink"/>
-          <w:color w:val="000000" w:themeColor="text1"/>
-          <w:u w:val="none"/>
-        </w:rPr>
-        <w:t>https</w:t>
-      </w:r>
-      <w:proofErr w:type="spellEnd"/>
-      <w:r>
-        <w:rPr>
-          <w:rStyle w:val="Hyperlink"/>
-          <w:color w:val="000000" w:themeColor="text1"/>
-          <w:u w:val="none"/>
-        </w:rPr>
-        <w:t>://</w:t>
-      </w:r>
-      <w:proofErr w:type="spellStart"/>
-      <w:r>
-        <w:rPr>
-          <w:rStyle w:val="Hyperlink"/>
-          <w:color w:val="000000" w:themeColor="text1"/>
-          <w:u w:val="none"/>
-        </w:rPr>
-        <w:t>www.contentful.com</w:t>
-      </w:r>
-      <w:proofErr w:type="spellEnd"/>
-      <w:r>
-        <w:rPr>
-          <w:rStyle w:val="Hyperlink"/>
-          <w:color w:val="000000" w:themeColor="text1"/>
-          <w:u w:val="none"/>
-        </w:rPr>
-        <w:t>/</w:t>
+        <w:t>Contentful [Электронный ресурс] — Режим доступа: https://www.contentful.com/</w:t>
       </w:r>
       <w:r>
         <w:rPr>
@@ -21921,61 +18361,7 @@
           <w:color w:val="000000" w:themeColor="text1"/>
           <w:u w:val="none"/>
         </w:rPr>
-        <w:t xml:space="preserve">NODEMAILER [Электронный ресурс] — Режим доступа: </w:t>
-      </w:r>
-      <w:proofErr w:type="spellStart"/>
-      <w:r>
-        <w:rPr>
-          <w:rStyle w:val="Hyperlink"/>
-          <w:color w:val="000000" w:themeColor="text1"/>
-          <w:u w:val="none"/>
-        </w:rPr>
-        <w:t>https</w:t>
-      </w:r>
-      <w:proofErr w:type="spellEnd"/>
-      <w:r>
-        <w:rPr>
-          <w:rStyle w:val="Hyperlink"/>
-          <w:color w:val="000000" w:themeColor="text1"/>
-          <w:u w:val="none"/>
-        </w:rPr>
-        <w:t>://</w:t>
-      </w:r>
-      <w:proofErr w:type="spellStart"/>
-      <w:r>
-        <w:rPr>
-          <w:rStyle w:val="Hyperlink"/>
-          <w:color w:val="000000" w:themeColor="text1"/>
-          <w:u w:val="none"/>
-        </w:rPr>
-        <w:t>nodemailer.com</w:t>
-      </w:r>
-      <w:proofErr w:type="spellEnd"/>
-      <w:r>
-        <w:rPr>
-          <w:rStyle w:val="Hyperlink"/>
-          <w:color w:val="000000" w:themeColor="text1"/>
-          <w:u w:val="none"/>
-        </w:rPr>
-        <w:t>/</w:t>
-      </w:r>
-      <w:proofErr w:type="spellStart"/>
-      <w:r>
-        <w:rPr>
-          <w:rStyle w:val="Hyperlink"/>
-          <w:color w:val="000000" w:themeColor="text1"/>
-          <w:u w:val="none"/>
-        </w:rPr>
-        <w:t>about</w:t>
-      </w:r>
-      <w:proofErr w:type="spellEnd"/>
-      <w:r>
-        <w:rPr>
-          <w:rStyle w:val="Hyperlink"/>
-          <w:color w:val="000000" w:themeColor="text1"/>
-          <w:u w:val="none"/>
-        </w:rPr>
-        <w:t>/</w:t>
+        <w:t>NODEMAILER [Электронный ресурс] — Режим доступа: https://nodemailer.com/about/</w:t>
       </w:r>
       <w:r>
         <w:rPr>
@@ -22011,88 +18397,21 @@
           <w:color w:val="000000" w:themeColor="text1"/>
           <w:u w:val="none"/>
         </w:rPr>
-        <w:t xml:space="preserve">ИСТОРИЯ ЗАРОЖДЕНИЯ AGILE [Электронный ресурс] — Режим доступа: </w:t>
-      </w:r>
-      <w:proofErr w:type="spellStart"/>
+        <w:t>ИСТОРИЯ ЗАРОЖДЕНИЯ AGILE [Электронный ресурс] — Режим доступа: https://www.bigdataschool.ru/wiki/agile</w:t>
+      </w:r>
       <w:r>
         <w:rPr>
           <w:rStyle w:val="Hyperlink"/>
           <w:color w:val="000000" w:themeColor="text1"/>
           <w:u w:val="none"/>
         </w:rPr>
-        <w:t>https</w:t>
-      </w:r>
-      <w:proofErr w:type="spellEnd"/>
-      <w:r>
-        <w:rPr>
-          <w:rStyle w:val="Hyperlink"/>
-          <w:color w:val="000000" w:themeColor="text1"/>
-          <w:u w:val="none"/>
-        </w:rPr>
-        <w:t>://</w:t>
-      </w:r>
-      <w:proofErr w:type="spellStart"/>
-      <w:r>
-        <w:rPr>
-          <w:rStyle w:val="Hyperlink"/>
-          <w:color w:val="000000" w:themeColor="text1"/>
-          <w:u w:val="none"/>
-        </w:rPr>
-        <w:t>www.bigdataschool.ru</w:t>
-      </w:r>
-      <w:proofErr w:type="spellEnd"/>
-      <w:r>
-        <w:rPr>
-          <w:rStyle w:val="Hyperlink"/>
-          <w:color w:val="000000" w:themeColor="text1"/>
-          <w:u w:val="none"/>
-        </w:rPr>
-        <w:t>/</w:t>
-      </w:r>
-      <w:proofErr w:type="spellStart"/>
-      <w:r>
-        <w:rPr>
-          <w:rStyle w:val="Hyperlink"/>
-          <w:color w:val="000000" w:themeColor="text1"/>
-          <w:u w:val="none"/>
-        </w:rPr>
-        <w:t>wiki</w:t>
-      </w:r>
-      <w:proofErr w:type="spellEnd"/>
-      <w:r>
-        <w:rPr>
-          <w:rStyle w:val="Hyperlink"/>
-          <w:color w:val="000000" w:themeColor="text1"/>
-          <w:u w:val="none"/>
-        </w:rPr>
-        <w:t>/</w:t>
-      </w:r>
-      <w:proofErr w:type="spellStart"/>
-      <w:r>
-        <w:rPr>
-          <w:rStyle w:val="Hyperlink"/>
-          <w:color w:val="000000" w:themeColor="text1"/>
-          <w:u w:val="none"/>
-        </w:rPr>
-        <w:t>agile</w:t>
-      </w:r>
-      <w:proofErr w:type="spellEnd"/>
-      <w:r>
-        <w:rPr>
-          <w:rStyle w:val="Hyperlink"/>
-          <w:color w:val="000000" w:themeColor="text1"/>
-          <w:u w:val="none"/>
-        </w:rPr>
         <w:t xml:space="preserve"> </w:t>
       </w:r>
       <w:r>
         <w:t>(</w:t>
       </w:r>
       <w:r>
-        <w:t>Дата обращения: 12.05.21</w:t>
-      </w:r>
-      <w:r>
-        <w:t>)</w:t>
+        <w:t>Дата обращения: 12.05.21)</w:t>
       </w:r>
     </w:p>
     <w:sectPr>
@@ -23244,8 +19563,20 @@
                                 <w:szCs w:val="36"/>
                                 <w:lang w:val="en-GB"/>
                               </w:rPr>
-                              <w:t>09.02.03.ИТ.ПДП.О</w:t>
+                              <w:t>09.02.</w:t>
                             </w:r>
+                            <w:proofErr w:type="gramStart"/>
+                            <w:r>
+                              <w:rPr>
+                                <w:rFonts w:ascii="GOST Type BU" w:eastAsia="Times New Roman" w:hAnsi="GOST Type BU" w:cs="ISOCP"/>
+                                <w:i/>
+                                <w:sz w:val="36"/>
+                                <w:szCs w:val="36"/>
+                                <w:lang w:val="en-GB"/>
+                              </w:rPr>
+                              <w:t>03.ИТ.ПДП.О</w:t>
+                            </w:r>
+                            <w:proofErr w:type="gramEnd"/>
                           </w:p>
                         </w:txbxContent>
                       </wps:txbx>
@@ -24364,7 +20695,27 @@
                                 <w:sz w:val="36"/>
                                 <w:szCs w:val="36"/>
                               </w:rPr>
-                              <w:t>09.02.03.ИТ.ПДП.О</w:t>
+                              <w:t>09.02.</w:t>
+                            </w:r>
+                            <w:proofErr w:type="gramStart"/>
+                            <w:r>
+                              <w:rPr>
+                                <w:rFonts w:ascii="GOST Type BU" w:hAnsi="GOST Type BU" w:cs="ISOCP"/>
+                                <w:i/>
+                                <w:sz w:val="36"/>
+                                <w:szCs w:val="36"/>
+                              </w:rPr>
+                              <w:t>03.ИТ.ПДП</w:t>
+                            </w:r>
+                            <w:proofErr w:type="gramEnd"/>
+                            <w:r>
+                              <w:rPr>
+                                <w:rFonts w:ascii="GOST Type BU" w:hAnsi="GOST Type BU" w:cs="ISOCP"/>
+                                <w:i/>
+                                <w:sz w:val="36"/>
+                                <w:szCs w:val="36"/>
+                              </w:rPr>
+                              <w:t>.О</w:t>
                             </w:r>
                           </w:p>
                         </w:txbxContent>
@@ -25210,14 +21561,12 @@
                                 <w:lang w:val="en-US"/>
                               </w:rPr>
                             </w:pPr>
-                            <w:proofErr w:type="spellStart"/>
                             <w:r>
                               <w:rPr>
                                 <w:lang w:val="en-US"/>
                               </w:rPr>
                               <w:t>Novoservice</w:t>
                             </w:r>
-                            <w:proofErr w:type="spellEnd"/>
                           </w:p>
                         </w:txbxContent>
                       </wps:txbx>
